--- a/Nigel_write ups.docx
+++ b/Nigel_write ups.docx
@@ -32,11 +32,19 @@
     </w:p>
     <w:p>
       <w:r>
-        <w:t>students from department of E</w:t>
+        <w:t xml:space="preserve">students from department of </w:t>
+      </w:r>
+      <w:proofErr w:type="spellStart"/>
+      <w:r>
+        <w:t>E</w:t>
       </w:r>
       <w:ins w:id="2" w:author="陈见聪" w:date="2016-09-26T16:37:00Z">
         <w:r>
-          <w:t xml:space="preserve">lecrical engineering and </w:t>
+          <w:t>lecrical</w:t>
+        </w:r>
+        <w:proofErr w:type="spellEnd"/>
+        <w:r>
+          <w:t xml:space="preserve"> engineering and </w:t>
         </w:r>
       </w:ins>
       <w:del w:id="3" w:author="陈见聪" w:date="2016-09-26T16:37:00Z">
@@ -107,7 +115,15 @@
     </w:p>
     <w:p>
       <w:r>
-        <w:t xml:space="preserve">results eg. Permutation tests, </w:t>
+        <w:t xml:space="preserve">results </w:t>
+      </w:r>
+      <w:proofErr w:type="spellStart"/>
+      <w:r>
+        <w:t>eg</w:t>
+      </w:r>
+      <w:proofErr w:type="spellEnd"/>
+      <w:r>
+        <w:t xml:space="preserve">. Permutation tests, </w:t>
       </w:r>
       <w:ins w:id="10" w:author="陈见聪" w:date="2016-09-26T16:39:00Z">
         <w:r>
@@ -184,192 +200,183 @@
       </w:del>
       <w:ins w:id="18" w:author="陈见聪" w:date="2016-09-26T16:42:00Z">
         <w:r>
-          <w:t>which lead</w:t>
-        </w:r>
+          <w:t xml:space="preserve">which lead </w:t>
+        </w:r>
+      </w:ins>
+      <w:r>
+        <w:t>to the same conclusions.</w:t>
+      </w:r>
+    </w:p>
+    <w:p/>
+    <w:p>
+      <w:r>
+        <w:t>We offer a minor suggestion: we would have found the paper easier to read if the sections and subsections had been numbered; reorganization of some of the material would have helped, too. Next, we discuss the problem set up considered by the authors, and make some</w:t>
+      </w:r>
+      <w:ins w:id="19" w:author="陈见聪" w:date="2016-09-26T16:44:00Z">
         <w:r>
           <w:t xml:space="preserve"> </w:t>
         </w:r>
       </w:ins>
-      <w:r>
-        <w:t>to the same conclusions.</w:t>
-      </w:r>
-    </w:p>
-    <w:p/>
-    <w:p>
-      <w:r>
-        <w:t>We offer a minor suggestion: we would have found the paper easier to read if the sections and subsections had been numbered; reorganization of some of the material would have helped, too. Next, we discuss the problem set up considered by the authors, and make some</w:t>
-      </w:r>
-      <w:ins w:id="19" w:author="陈见聪" w:date="2016-09-26T16:44:00Z">
+      <w:del w:id="20" w:author="陈见聪" w:date="2016-09-26T16:44:00Z">
+        <w:r>
+          <w:delText xml:space="preserve"> remarks</w:delText>
+        </w:r>
+      </w:del>
+      <w:ins w:id="21" w:author="陈见聪" w:date="2016-09-26T16:44:00Z">
+        <w:r>
+          <w:t>comments</w:t>
+        </w:r>
+      </w:ins>
+      <w:r>
+        <w:t xml:space="preserve"> on the methods used. In Section~\ref{reproducibility-of-results} we replicate</w:t>
+      </w:r>
+      <w:ins w:id="22" w:author="陈见聪" w:date="2016-09-26T16:44:00Z">
+        <w:r>
+          <w:t xml:space="preserve"> the</w:t>
+        </w:r>
+      </w:ins>
+      <w:r>
+        <w:t xml:space="preserve"> authors' work and results to some extent. </w:t>
+      </w:r>
+    </w:p>
+    <w:p>
+      <w:r>
+        <w:t>In Section~\ref{our-analysis}, TODO rewrite</w:t>
+      </w:r>
+      <w:ins w:id="23" w:author="陈见聪" w:date="2016-09-26T16:45:00Z">
+        <w:r>
+          <w:t xml:space="preserve">(what is this) </w:t>
+        </w:r>
+      </w:ins>
+      <w:r>
+        <w:t>:we discuss</w:t>
+      </w:r>
+      <w:ins w:id="24" w:author="陈见聪" w:date="2016-09-26T16:46:00Z">
+        <w:r>
+          <w:t xml:space="preserve"> and point out</w:t>
+        </w:r>
+      </w:ins>
+      <w:r>
+        <w:t xml:space="preserve"> some gaps as a reader</w:t>
+      </w:r>
+      <w:ins w:id="25" w:author="陈见聪" w:date="2016-09-26T16:46:00Z">
         <w:r>
           <w:t xml:space="preserve"> </w:t>
         </w:r>
       </w:ins>
-      <w:del w:id="20" w:author="陈见聪" w:date="2016-09-26T16:44:00Z">
-        <w:r>
-          <w:delText xml:space="preserve"> remarks</w:delText>
-        </w:r>
-      </w:del>
-      <w:ins w:id="21" w:author="陈见聪" w:date="2016-09-26T16:44:00Z">
-        <w:r>
-          <w:t>comments</w:t>
-        </w:r>
-      </w:ins>
-      <w:r>
-        <w:t xml:space="preserve"> on the methods used. In Section~\ref{reproducibility-of-results} we replicate</w:t>
-      </w:r>
-      <w:ins w:id="22" w:author="陈见聪" w:date="2016-09-26T16:44:00Z">
-        <w:r>
-          <w:t xml:space="preserve"> the</w:t>
-        </w:r>
-      </w:ins>
-      <w:r>
-        <w:t xml:space="preserve"> authors' work and results to some extent. </w:t>
-      </w:r>
-    </w:p>
-    <w:p>
-      <w:r>
-        <w:t>In Section~\ref{our-analysis}, TODO rewrite</w:t>
-      </w:r>
-      <w:ins w:id="23" w:author="陈见聪" w:date="2016-09-26T16:45:00Z">
-        <w:r>
-          <w:t xml:space="preserve">(what is this) </w:t>
-        </w:r>
-      </w:ins>
-      <w:r>
-        <w:t>:we discuss</w:t>
-      </w:r>
-      <w:ins w:id="24" w:author="陈见聪" w:date="2016-09-26T16:46:00Z">
-        <w:r>
-          <w:t xml:space="preserve"> and point out</w:t>
-        </w:r>
-      </w:ins>
-      <w:r>
-        <w:t xml:space="preserve"> some gaps as a reader</w:t>
-      </w:r>
-      <w:ins w:id="25" w:author="陈见聪" w:date="2016-09-26T16:46:00Z">
+      <w:del w:id="26" w:author="陈见聪" w:date="2016-09-26T16:46:00Z">
+        <w:r>
+          <w:delText xml:space="preserve"> </w:delText>
+        </w:r>
+      </w:del>
+      <w:r>
+        <w:t xml:space="preserve">and attempt to take a step back and </w:t>
+      </w:r>
+      <w:del w:id="27" w:author="陈见聪" w:date="2016-09-26T16:46:00Z">
+        <w:r>
+          <w:delText xml:space="preserve">do </w:delText>
+        </w:r>
+      </w:del>
+      <w:ins w:id="28" w:author="陈见聪" w:date="2016-09-26T16:46:00Z">
+        <w:r>
+          <w:t xml:space="preserve">conduct additional </w:t>
+        </w:r>
+      </w:ins>
+      <w:del w:id="29" w:author="陈见聪" w:date="2016-09-26T16:46:00Z">
+        <w:r>
+          <w:delText xml:space="preserve">some </w:delText>
+        </w:r>
+      </w:del>
+      <w:r>
+        <w:t>tests</w:t>
+      </w:r>
+      <w:ins w:id="30" w:author="陈见聪" w:date="2016-09-26T16:46:00Z">
+        <w:r>
+          <w:t xml:space="preserve"> using </w:t>
+        </w:r>
+      </w:ins>
+      <w:ins w:id="31" w:author="陈见聪" w:date="2016-09-26T16:47:00Z">
+        <w:r>
+          <w:t>statistical</w:t>
+        </w:r>
+      </w:ins>
+      <w:ins w:id="32" w:author="陈见聪" w:date="2016-09-26T16:46:00Z">
         <w:r>
           <w:t xml:space="preserve"> </w:t>
         </w:r>
       </w:ins>
-      <w:del w:id="26" w:author="陈见聪" w:date="2016-09-26T16:46:00Z">
-        <w:r>
-          <w:delText xml:space="preserve"> </w:delText>
-        </w:r>
-      </w:del>
-      <w:r>
-        <w:t xml:space="preserve">and attempt to take a step back and </w:t>
-      </w:r>
-      <w:del w:id="27" w:author="陈见聪" w:date="2016-09-26T16:46:00Z">
-        <w:r>
-          <w:delText xml:space="preserve">do </w:delText>
-        </w:r>
-      </w:del>
-      <w:ins w:id="28" w:author="陈见聪" w:date="2016-09-26T16:46:00Z">
-        <w:r>
-          <w:t>conduct additional</w:t>
-        </w:r>
+      <w:ins w:id="33" w:author="陈见聪" w:date="2016-09-26T16:47:00Z">
+        <w:r>
+          <w:t>methods</w:t>
+        </w:r>
+      </w:ins>
+      <w:del w:id="34" w:author="陈见聪" w:date="2016-09-26T16:46:00Z">
+        <w:r>
+          <w:delText>,</w:delText>
+        </w:r>
+      </w:del>
+      <w:r>
+        <w:t xml:space="preserve"> </w:t>
+      </w:r>
+      <w:del w:id="35" w:author="陈见聪" w:date="2016-09-26T16:47:00Z">
+        <w:r>
+          <w:delText xml:space="preserve">and point the gaps in the work and how to address them using statistical methods. </w:delText>
+        </w:r>
+      </w:del>
+    </w:p>
+    <w:p>
+      <w:r>
+        <w:t>We conclude with some remarks in Section~\ref{conclusion}.</w:t>
+      </w:r>
+    </w:p>
+    <w:p/>
+    <w:p>
+      <w:r>
+        <w:t>The paper begins by voicing a growing concern towards</w:t>
+      </w:r>
+      <w:ins w:id="36" w:author="陈见聪" w:date="2016-09-26T16:48:00Z">
+        <w:r>
+          <w:t xml:space="preserve"> the topic</w:t>
+        </w:r>
+      </w:ins>
+      <w:r>
+        <w:t xml:space="preserve"> ``Scientific fraud</w:t>
+      </w:r>
+    </w:p>
+    <w:p>
+      <w:r>
+        <w:t>and Plagiarism'' in the scientific community and is successful in</w:t>
+      </w:r>
+    </w:p>
+    <w:p>
+      <w:del w:id="37" w:author="陈见聪" w:date="2016-09-26T16:49:00Z">
+        <w:r>
+          <w:delText xml:space="preserve">sending </w:delText>
+        </w:r>
+      </w:del>
+      <w:ins w:id="38" w:author="陈见聪" w:date="2016-09-26T16:49:00Z">
+        <w:r>
+          <w:t xml:space="preserve">advocating </w:t>
+        </w:r>
+      </w:ins>
+      <w:r>
+        <w:t xml:space="preserve">a strong message. The authors present some statistical figures and </w:t>
+      </w:r>
+      <w:del w:id="39" w:author="陈见聪" w:date="2016-09-26T16:49:00Z">
+        <w:r>
+          <w:delText xml:space="preserve">point </w:delText>
+        </w:r>
+      </w:del>
+      <w:ins w:id="40" w:author="陈见聪" w:date="2016-09-26T16:49:00Z">
+        <w:r>
+          <w:t>illustrate</w:t>
+        </w:r>
+      </w:ins>
+      <w:ins w:id="41" w:author="陈见聪" w:date="2016-09-26T16:48:00Z">
         <w:r>
           <w:t xml:space="preserve"> </w:t>
         </w:r>
       </w:ins>
-      <w:del w:id="29" w:author="陈见聪" w:date="2016-09-26T16:46:00Z">
-        <w:r>
-          <w:delText xml:space="preserve">some </w:delText>
-        </w:r>
-      </w:del>
-      <w:r>
-        <w:t>tests</w:t>
-      </w:r>
-      <w:ins w:id="30" w:author="陈见聪" w:date="2016-09-26T16:46:00Z">
-        <w:r>
-          <w:t xml:space="preserve"> using </w:t>
-        </w:r>
-      </w:ins>
-      <w:ins w:id="31" w:author="陈见聪" w:date="2016-09-26T16:47:00Z">
-        <w:r>
-          <w:t>statistical</w:t>
-        </w:r>
-      </w:ins>
-      <w:ins w:id="32" w:author="陈见聪" w:date="2016-09-26T16:46:00Z">
-        <w:r>
-          <w:t xml:space="preserve"> </w:t>
-        </w:r>
-      </w:ins>
-      <w:ins w:id="33" w:author="陈见聪" w:date="2016-09-26T16:47:00Z">
-        <w:r>
-          <w:t>methods</w:t>
-        </w:r>
-      </w:ins>
-      <w:del w:id="34" w:author="陈见聪" w:date="2016-09-26T16:46:00Z">
-        <w:r>
-          <w:delText>,</w:delText>
-        </w:r>
-      </w:del>
-      <w:r>
-        <w:t xml:space="preserve"> </w:t>
-      </w:r>
-      <w:del w:id="35" w:author="陈见聪" w:date="2016-09-26T16:47:00Z">
-        <w:r>
-          <w:delText xml:space="preserve">and point the gaps in the work and how to address them using statistical methods. </w:delText>
-        </w:r>
-      </w:del>
-    </w:p>
-    <w:p>
-      <w:r>
-        <w:t>We conclude with some remarks in Section~\ref{conclusion}.</w:t>
-      </w:r>
-    </w:p>
-    <w:p/>
-    <w:p>
-      <w:r>
-        <w:t>The paper begins by voicing a growing concern towards</w:t>
-      </w:r>
-      <w:ins w:id="36" w:author="陈见聪" w:date="2016-09-26T16:48:00Z">
-        <w:r>
-          <w:t xml:space="preserve"> the topic</w:t>
-        </w:r>
-      </w:ins>
-      <w:r>
-        <w:t xml:space="preserve"> ``Scientific fraud</w:t>
-      </w:r>
-    </w:p>
-    <w:p>
-      <w:r>
-        <w:t>and Plagiarism'' in the scientific community and is successful in</w:t>
-      </w:r>
-    </w:p>
-    <w:p>
-      <w:del w:id="37" w:author="陈见聪" w:date="2016-09-26T16:49:00Z">
-        <w:r>
-          <w:delText xml:space="preserve">sending </w:delText>
-        </w:r>
-      </w:del>
-      <w:ins w:id="38" w:author="陈见聪" w:date="2016-09-26T16:49:00Z">
-        <w:r>
-          <w:t>advocating</w:t>
-        </w:r>
-        <w:r>
-          <w:t xml:space="preserve"> </w:t>
-        </w:r>
-      </w:ins>
-      <w:r>
-        <w:t xml:space="preserve">a strong message. The authors present some statistical figures and </w:t>
-      </w:r>
-      <w:del w:id="39" w:author="陈见聪" w:date="2016-09-26T16:49:00Z">
-        <w:r>
-          <w:delText xml:space="preserve">point </w:delText>
-        </w:r>
-      </w:del>
-      <w:ins w:id="40" w:author="陈见聪" w:date="2016-09-26T16:49:00Z">
-        <w:r>
-          <w:t>illustrate</w:t>
-        </w:r>
-      </w:ins>
-      <w:ins w:id="41" w:author="陈见聪" w:date="2016-09-26T16:48:00Z">
-        <w:r>
-          <w:t xml:space="preserve"> </w:t>
-        </w:r>
-      </w:ins>
       <w:r>
         <w:t xml:space="preserve">the existence of easy statistical tools to detect fabricated data and ignorance </w:t>
       </w:r>
@@ -380,10 +387,7 @@
       </w:del>
       <w:ins w:id="43" w:author="陈见聪" w:date="2016-09-26T16:49:00Z">
         <w:r>
-          <w:t>related to</w:t>
-        </w:r>
-        <w:r>
-          <w:t xml:space="preserve"> </w:t>
+          <w:t xml:space="preserve">related to </w:t>
         </w:r>
       </w:ins>
       <w:r>
@@ -872,19 +876,53 @@
     </w:p>
     <w:p>
       <w:r>
-        <w:t>their results, obtaining similar results in the other cases. All our</w:t>
-      </w:r>
-    </w:p>
-    <w:p>
-      <w:r>
-        <w:t>results and code are available at \hyperlink{https://github.com/ianno/stat215a_project1}{github}[github.com/ianno/stat215a\_project1]. We first discuss specifics about the replication and then comment about the tests and methods involved.</w:t>
-      </w:r>
-    </w:p>
-    <w:p/>
-    <w:p/>
-    <w:p>
-      <w:r>
-        <w:t xml:space="preserve">    \subsection{Mid-Ratio Analysis}\label{mid-ratio-analysis}</w:t>
+        <w:t xml:space="preserve">their results, obtaining similar results in the other cases. All </w:t>
+      </w:r>
+      <w:proofErr w:type="gramStart"/>
+      <w:r>
+        <w:t>our</w:t>
+      </w:r>
+      <w:proofErr w:type="gramEnd"/>
+    </w:p>
+    <w:p>
+      <w:r>
+        <w:t>results and code are available at \hyperlink{</w:t>
+      </w:r>
+      <w:proofErr w:type="gramStart"/>
+      <w:r>
+        <w:t>https://github.com/ianno/stat215a_project1}{</w:t>
+      </w:r>
+      <w:proofErr w:type="spellStart"/>
+      <w:proofErr w:type="gramEnd"/>
+      <w:r>
+        <w:t>github</w:t>
+      </w:r>
+      <w:proofErr w:type="spellEnd"/>
+      <w:r>
+        <w:t>}[github.com/</w:t>
+      </w:r>
+      <w:proofErr w:type="spellStart"/>
+      <w:r>
+        <w:t>ianno</w:t>
+      </w:r>
+      <w:proofErr w:type="spellEnd"/>
+      <w:r>
+        <w:t>/stat215a\_project1]. We first discuss specifics about the replication and then comment about the tests and methods involved.</w:t>
+      </w:r>
+    </w:p>
+    <w:p/>
+    <w:p/>
+    <w:p>
+      <w:r>
+        <w:t xml:space="preserve">    \</w:t>
+      </w:r>
+      <w:proofErr w:type="gramStart"/>
+      <w:r>
+        <w:t>subsection{</w:t>
+      </w:r>
+      <w:proofErr w:type="gramEnd"/>
+      <w:r>
+        <w:t>Mid-Ratio Analysis}\label{mid-ratio-analysis}</w:t>
       </w:r>
     </w:p>
     <w:p/>
@@ -893,30 +931,35 @@
         <w:rPr>
           <w:del w:id="102" w:author="陈见聪" w:date="2016-09-26T17:02:00Z"/>
         </w:rPr>
-        <w:pPrChange w:id="103" w:author="陈见聪" w:date="2016-09-26T17:02:00Z">
-          <w:pPr/>
-        </w:pPrChange>
       </w:pPr>
       <w:r>
         <w:t>The authors first consider the mid-ratio, which is defined</w:t>
       </w:r>
-      <w:ins w:id="104" w:author="陈见聪" w:date="2016-09-26T17:01:00Z">
-        <w:r>
-          <w:t xml:space="preserve"> as (abc) </w:t>
+      <w:ins w:id="103" w:author="陈见聪" w:date="2016-09-26T17:01:00Z">
+        <w:r>
+          <w:t xml:space="preserve"> as (</w:t>
+        </w:r>
+        <w:proofErr w:type="spellStart"/>
+        <w:r>
+          <w:t>abc</w:t>
+        </w:r>
+        <w:proofErr w:type="spellEnd"/>
+        <w:r>
+          <w:t xml:space="preserve">) </w:t>
         </w:r>
       </w:ins>
       <w:r>
         <w:t xml:space="preserve"> for a</w:t>
       </w:r>
+      <w:del w:id="104" w:author="陈见聪" w:date="2016-09-26T17:02:00Z">
+        <w:r>
+          <w:delText xml:space="preserve"> triplet \((a, b, c), a&lt;b&lt;c\) as</w:delText>
+        </w:r>
+      </w:del>
+    </w:p>
+    <w:p>
       <w:del w:id="105" w:author="陈见聪" w:date="2016-09-26T17:02:00Z">
         <w:r>
-          <w:delText xml:space="preserve"> triplet \((a, b, c), a&lt;b&lt;c\) as</w:delText>
-        </w:r>
-      </w:del>
-    </w:p>
-    <w:p>
-      <w:del w:id="106" w:author="陈见聪" w:date="2016-09-26T17:02:00Z">
-        <w:r>
           <w:delText>\(\frac{b-a}{c-a}\)</w:delText>
         </w:r>
       </w:del>
@@ -928,12 +971,12 @@
       <w:r>
         <w:t xml:space="preserve">abnormally </w:t>
       </w:r>
-      <w:ins w:id="107" w:author="陈见聪" w:date="2016-09-26T17:02:00Z">
+      <w:ins w:id="106" w:author="陈见聪" w:date="2016-09-26T17:02:00Z">
         <w:r>
           <w:t>within the</w:t>
         </w:r>
       </w:ins>
-      <w:del w:id="108" w:author="陈见聪" w:date="2016-09-26T17:02:00Z">
+      <w:del w:id="107" w:author="陈见聪" w:date="2016-09-26T17:02:00Z">
         <w:r>
           <w:delText>around</w:delText>
         </w:r>
@@ -941,12 +984,12 @@
       <w:r>
         <w:t xml:space="preserve"> \(0.4-0.6\) range, compared to </w:t>
       </w:r>
-      <w:ins w:id="109" w:author="陈见聪" w:date="2016-09-26T17:02:00Z">
+      <w:ins w:id="108" w:author="陈见聪" w:date="2016-09-26T17:02:00Z">
         <w:r>
           <w:t>any</w:t>
         </w:r>
       </w:ins>
-      <w:del w:id="110" w:author="陈见聪" w:date="2016-09-26T17:02:00Z">
+      <w:del w:id="109" w:author="陈见聪" w:date="2016-09-26T17:02:00Z">
         <w:r>
           <w:delText>every</w:delText>
         </w:r>
@@ -954,35 +997,48 @@
       <w:r>
         <w:t>one else</w:t>
       </w:r>
+      <w:ins w:id="110" w:author="陈见聪" w:date="2016-09-26T17:02:00Z">
+        <w:r>
+          <w:t>’s</w:t>
+        </w:r>
+      </w:ins>
+      <w:r>
+        <w:t xml:space="preserve"> put</w:t>
+      </w:r>
+    </w:p>
+    <w:p>
+      <w:r>
+        <w:t>together. We tried to reproduce the histogram in python using the</w:t>
+      </w:r>
+    </w:p>
+    <w:p>
+      <w:proofErr w:type="spellStart"/>
+      <w:r>
+        <w:t>numpy's</w:t>
+      </w:r>
+      <w:proofErr w:type="spellEnd"/>
+      <w:r>
+        <w:t xml:space="preserve"> histogram plots (and in an early test also using </w:t>
+      </w:r>
+      <w:proofErr w:type="spellStart"/>
+      <w:r>
+        <w:t>Matlab</w:t>
+      </w:r>
+      <w:proofErr w:type="spellEnd"/>
+      <w:r>
+        <w:t>) and it</w:t>
+      </w:r>
+    </w:p>
+    <w:p>
+      <w:r>
+        <w:t xml:space="preserve">looked </w:t>
+      </w:r>
       <w:ins w:id="111" w:author="陈见聪" w:date="2016-09-26T17:02:00Z">
         <w:r>
-          <w:t>’s</w:t>
-        </w:r>
-      </w:ins>
-      <w:r>
-        <w:t xml:space="preserve"> put</w:t>
-      </w:r>
-    </w:p>
-    <w:p>
-      <w:r>
-        <w:t>together. We tried to reproduce the histogram in python using the</w:t>
-      </w:r>
-    </w:p>
-    <w:p>
-      <w:r>
-        <w:t>numpy's histogram plots (and in an early test also using Matlab) and it</w:t>
-      </w:r>
-    </w:p>
-    <w:p>
-      <w:r>
-        <w:t xml:space="preserve">looked </w:t>
-      </w:r>
-      <w:ins w:id="112" w:author="陈见聪" w:date="2016-09-26T17:02:00Z">
-        <w:r>
           <w:t>quite</w:t>
         </w:r>
       </w:ins>
-      <w:del w:id="113" w:author="陈见聪" w:date="2016-09-26T17:02:00Z">
+      <w:del w:id="112" w:author="陈见聪" w:date="2016-09-26T17:02:00Z">
         <w:r>
           <w:delText>very</w:delText>
         </w:r>
@@ -995,17 +1051,17 @@
       <w:r>
         <w:t xml:space="preserve">right edge of the bins </w:t>
       </w:r>
-      <w:del w:id="114" w:author="陈见聪" w:date="2016-09-26T17:03:00Z">
+      <w:del w:id="113" w:author="陈见聪" w:date="2016-09-26T17:03:00Z">
         <w:r>
           <w:delText>and i</w:delText>
         </w:r>
       </w:del>
-      <w:ins w:id="115" w:author="陈见聪" w:date="2016-09-26T17:03:00Z">
+      <w:ins w:id="114" w:author="陈见聪" w:date="2016-09-26T17:03:00Z">
         <w:r>
           <w:t>, which</w:t>
         </w:r>
       </w:ins>
-      <w:del w:id="116" w:author="陈见聪" w:date="2016-09-26T17:03:00Z">
+      <w:del w:id="115" w:author="陈见聪" w:date="2016-09-26T17:03:00Z">
         <w:r>
           <w:delText>t</w:delText>
         </w:r>
@@ -1013,12 +1069,12 @@
       <w:r>
         <w:t xml:space="preserve"> looked </w:t>
       </w:r>
-      <w:ins w:id="117" w:author="陈见聪" w:date="2016-09-26T17:03:00Z">
+      <w:ins w:id="116" w:author="陈见聪" w:date="2016-09-26T17:03:00Z">
         <w:r>
           <w:t>more</w:t>
         </w:r>
       </w:ins>
-      <w:del w:id="118" w:author="陈见聪" w:date="2016-09-26T17:03:00Z">
+      <w:del w:id="117" w:author="陈见聪" w:date="2016-09-26T17:03:00Z">
         <w:r>
           <w:delText>very</w:delText>
         </w:r>
@@ -1056,7 +1112,7 @@
       <w:r>
         <w:t>the authors used 1343/1361 and provided no justification for the same</w:t>
       </w:r>
-      <w:ins w:id="119" w:author="陈见聪" w:date="2016-09-26T17:03:00Z">
+      <w:ins w:id="118" w:author="陈见聪" w:date="2016-09-26T17:03:00Z">
         <w:r>
           <w:t xml:space="preserve"> (they talked about the gaps, max-min &gt; 2)</w:t>
         </w:r>
@@ -1074,30 +1130,30 @@
       <w:r>
         <w:t>researchers (</w:t>
       </w:r>
-      <w:ins w:id="120" w:author="陈见聪" w:date="2016-09-26T17:04:00Z">
+      <w:ins w:id="119" w:author="陈见聪" w:date="2016-09-26T17:04:00Z">
         <w:r>
           <w:t>from</w:t>
         </w:r>
       </w:ins>
+      <w:del w:id="120" w:author="陈见聪" w:date="2016-09-26T17:04:00Z">
+        <w:r>
+          <w:delText>of</w:delText>
+        </w:r>
+      </w:del>
+      <w:r>
+        <w:t xml:space="preserve"> the same lab). However, our plots can be categorized</w:t>
+      </w:r>
+    </w:p>
+    <w:p>
+      <w:r>
+        <w:t xml:space="preserve">very similar to theirs after the bin adjustment, and we </w:t>
+      </w:r>
       <w:del w:id="121" w:author="陈见聪" w:date="2016-09-26T17:04:00Z">
         <w:r>
-          <w:delText>of</w:delText>
-        </w:r>
-      </w:del>
-      <w:r>
-        <w:t xml:space="preserve"> the same lab). However, our plots can be categorized</w:t>
-      </w:r>
-    </w:p>
-    <w:p>
-      <w:r>
-        <w:t xml:space="preserve">very similar to theirs after the bin adjustment, and we </w:t>
-      </w:r>
-      <w:del w:id="122" w:author="陈见聪" w:date="2016-09-26T17:04:00Z">
-        <w:r>
           <w:delText>categorized</w:delText>
         </w:r>
       </w:del>
-      <w:ins w:id="123" w:author="陈见聪" w:date="2016-09-26T17:04:00Z">
+      <w:ins w:id="122" w:author="陈见聪" w:date="2016-09-26T17:04:00Z">
         <w:r>
           <w:t>characterized</w:t>
         </w:r>
@@ -1116,9 +1172,17 @@
     </w:p>
     <w:p>
       <w:r>
-        <w:t>Appendix A to calculate the probability - $\lambda$ table. Here, first they model each triplet of observations as a three identically independent distributed (i.i.d.) Poisson random variables with mean $\lambda$ (which could differ from triplet to triplet). Next they model the occurrence of mean (rounded off) in such a triplet as a Bernoulli random variable whose success probability is tabulated in Table 1 as a function of $\lambda$.</w:t>
-      </w:r>
-      <w:del w:id="124" w:author="陈见聪" w:date="2016-09-26T17:05:00Z">
+        <w:t>Appendix A to calculate the probability - $\lambda$ table. Here, first they model each triplet of observations as a three identically independent distributed (</w:t>
+      </w:r>
+      <w:proofErr w:type="spellStart"/>
+      <w:r>
+        <w:t>i.i.d</w:t>
+      </w:r>
+      <w:proofErr w:type="spellEnd"/>
+      <w:r>
+        <w:t>.) Poisson random variables with mean $\lambda$ (which could differ from triplet to triplet). Next they model the occurrence of mean (rounded off) in such a triplet as a Bernoulli random variable whose success probability is tabulated in Table 1 as a function of $\lambda$.</w:t>
+      </w:r>
+      <w:del w:id="123" w:author="陈见聪" w:date="2016-09-26T17:05:00Z">
         <w:r>
           <w:delText xml:space="preserve"> They provided analytical expressions in the Appendix (which looked fine at a glance) to compute this table</w:delText>
         </w:r>
@@ -1129,7 +1193,15 @@
     </w:p>
     <w:p>
       <w:r>
-        <w:t>replicate Table 1 from the paper and the trends in the values as a function of $\lambda$. However for large $\lambda$ for couple of implementations we got $0$ value, in place of very small values for the probabilities, and we didn't improve our implementation.</w:t>
+        <w:t xml:space="preserve">replicate Table 1 from the paper and the trends in the values as a function of $\lambda$. </w:t>
+      </w:r>
+      <w:proofErr w:type="gramStart"/>
+      <w:r>
+        <w:t>However</w:t>
+      </w:r>
+      <w:proofErr w:type="gramEnd"/>
+      <w:r>
+        <w:t xml:space="preserve"> for large $\lambda$ for couple of implementations we got $0$ value, in place of very small values for the probabilities, and we didn't improve our implementation.</w:t>
       </w:r>
     </w:p>
     <w:p/>
@@ -1137,15 +1209,28 @@
       <w:r>
         <w:t xml:space="preserve">The authors used </w:t>
       </w:r>
-      <w:del w:id="125" w:author="陈见聪" w:date="2016-09-26T17:06:00Z">
+      <w:del w:id="124" w:author="陈见聪" w:date="2016-09-26T17:06:00Z">
         <w:r>
           <w:delText xml:space="preserve">the </w:delText>
         </w:r>
       </w:del>
       <w:r>
-        <w:t>Table 1 in two ways to choose the probability for the Bernoulli random variables. First, they used the maximum value from Table 1 as a uniform parameter for all triplets, essentially treating all triplet as i.i.d. Bernoulli(</w:t>
-      </w:r>
-      <w:ins w:id="126" w:author="陈见聪" w:date="2016-09-26T17:07:00Z">
+        <w:t xml:space="preserve">Table 1 in two ways to choose the probability for the Bernoulli random variables. First, they used the maximum value from Table 1 as a uniform parameter for all triplets, essentially treating all triplet as </w:t>
+      </w:r>
+      <w:proofErr w:type="spellStart"/>
+      <w:r>
+        <w:t>i.i.d</w:t>
+      </w:r>
+      <w:proofErr w:type="spellEnd"/>
+      <w:r>
+        <w:t xml:space="preserve">. </w:t>
+      </w:r>
+      <w:proofErr w:type="gramStart"/>
+      <w:r>
+        <w:t>Bernoulli(</w:t>
+      </w:r>
+      <w:proofErr w:type="gramEnd"/>
+      <w:ins w:id="125" w:author="陈见聪" w:date="2016-09-26T17:07:00Z">
         <w:r>
           <w:t xml:space="preserve">p = </w:t>
         </w:r>
@@ -1156,12 +1241,12 @@
     </w:p>
     <w:p/>
     <w:p>
-      <w:del w:id="127" w:author="陈见聪" w:date="2016-09-26T17:07:00Z">
+      <w:del w:id="126" w:author="陈见聪" w:date="2016-09-26T17:07:00Z">
         <w:r>
           <w:delText>In this section,</w:delText>
         </w:r>
       </w:del>
-      <w:ins w:id="128" w:author="陈见聪" w:date="2016-09-26T17:07:00Z">
+      <w:ins w:id="127" w:author="陈见聪" w:date="2016-09-26T17:07:00Z">
         <w:r>
           <w:t>T</w:t>
         </w:r>
@@ -1169,7 +1254,7 @@
       <w:r>
         <w:t xml:space="preserve"> the researchers used their probability model calculations to compute the chance of observing the data</w:t>
       </w:r>
-      <w:ins w:id="129" w:author="陈见聪" w:date="2016-09-26T17:23:00Z">
+      <w:ins w:id="128" w:author="陈见聪" w:date="2016-09-26T17:23:00Z">
         <w:r>
           <w:t xml:space="preserve"> (this needs correction)</w:t>
         </w:r>
@@ -1185,9 +1270,17 @@
     </w:p>
     <w:p>
       <w:r>
-        <w:t>literature that when $\lambda = 100$ we use probability $&lt;0.14$, and for $\lambda = 2000$ we use probability $= 0.032$. However the take away message is hardly unaffected, and these section were not the focus of our review</w:t>
-      </w:r>
-      <w:ins w:id="130" w:author="陈见聪" w:date="2016-09-26T17:24:00Z">
+        <w:t xml:space="preserve">literature that when $\lambda = 100$ we use probability $&lt;0.14$, and for $\lambda = 2000$ we use probability $= 0.032$. </w:t>
+      </w:r>
+      <w:proofErr w:type="gramStart"/>
+      <w:r>
+        <w:t>However</w:t>
+      </w:r>
+      <w:proofErr w:type="gramEnd"/>
+      <w:r>
+        <w:t xml:space="preserve"> the take away message is hardly unaffected, and these section were not the focus of our review</w:t>
+      </w:r>
+      <w:ins w:id="129" w:author="陈见聪" w:date="2016-09-26T17:24:00Z">
         <w:r>
           <w:t xml:space="preserve"> (This affects the calculations for later coulter table 2)</w:t>
         </w:r>
@@ -1209,12 +1302,36 @@
     </w:p>
     <w:p>
       <w:r>
-        <w:t>\includegraphics[width=0.9\linewidth]{images/Lambda_Coulter.png}</w:t>
-      </w:r>
-    </w:p>
-    <w:p>
-      <w:r>
-        <w:t>\caption{Approximate $p$-values for Coulter Data}</w:t>
+        <w:t>\</w:t>
+      </w:r>
+      <w:proofErr w:type="spellStart"/>
+      <w:r>
+        <w:t>includegraphics</w:t>
+      </w:r>
+      <w:proofErr w:type="spellEnd"/>
+      <w:r>
+        <w:t>[width=0.9\</w:t>
+      </w:r>
+      <w:proofErr w:type="gramStart"/>
+      <w:r>
+        <w:t>linewidth]{</w:t>
+      </w:r>
+      <w:proofErr w:type="gramEnd"/>
+      <w:r>
+        <w:t>images/Lambda_Coulter.png}</w:t>
+      </w:r>
+    </w:p>
+    <w:p>
+      <w:r>
+        <w:t>\</w:t>
+      </w:r>
+      <w:proofErr w:type="gramStart"/>
+      <w:r>
+        <w:t>caption{</w:t>
+      </w:r>
+      <w:proofErr w:type="gramEnd"/>
+      <w:r>
+        <w:t>Approximate $p$-values for Coulter Data}</w:t>
       </w:r>
     </w:p>
     <w:p>
@@ -1235,12 +1352,36 @@
     </w:p>
     <w:p>
       <w:r>
-        <w:t>\includegraphics[width=0.9\linewidth]{images/HT_Stat_values.png}</w:t>
-      </w:r>
-    </w:p>
-    <w:p>
-      <w:r>
-        <w:t>\caption{Approximate Replication of Table 2}</w:t>
+        <w:t>\</w:t>
+      </w:r>
+      <w:proofErr w:type="spellStart"/>
+      <w:r>
+        <w:t>includegraphics</w:t>
+      </w:r>
+      <w:proofErr w:type="spellEnd"/>
+      <w:r>
+        <w:t>[width=0.9\</w:t>
+      </w:r>
+      <w:proofErr w:type="gramStart"/>
+      <w:r>
+        <w:t>linewidth]{</w:t>
+      </w:r>
+      <w:proofErr w:type="gramEnd"/>
+      <w:r>
+        <w:t>images/HT_Stat_values.png}</w:t>
+      </w:r>
+    </w:p>
+    <w:p>
+      <w:r>
+        <w:t>\</w:t>
+      </w:r>
+      <w:proofErr w:type="gramStart"/>
+      <w:r>
+        <w:t>caption{</w:t>
+      </w:r>
+      <w:proofErr w:type="gramEnd"/>
+      <w:r>
+        <w:t>Approximate Replication of Table 2}</w:t>
       </w:r>
     </w:p>
     <w:p>
@@ -1251,7 +1392,15 @@
     <w:p/>
     <w:p>
       <w:r>
-        <w:t xml:space="preserve">    \subsection{Digits Analysis}\label{digits-analysis}</w:t>
+        <w:t xml:space="preserve">    \</w:t>
+      </w:r>
+      <w:proofErr w:type="gramStart"/>
+      <w:r>
+        <w:t>subsection{</w:t>
+      </w:r>
+      <w:proofErr w:type="gramEnd"/>
+      <w:r>
+        <w:t>Digits Analysis}\label{digits-analysis}</w:t>
       </w:r>
     </w:p>
     <w:p/>
@@ -1262,27 +1411,61 @@
     </w:p>
     <w:p>
       <w:r>
-        <w:t>authors perform two additional tests, namely \textit{terminal</w:t>
-      </w:r>
-    </w:p>
-    <w:p>
-      <w:r>
-        <w:t>digit analysis} and \textit{pair of equal terminal digits analysis}. Both</w:t>
+        <w:t>authors perform two additional tests, namely \</w:t>
+      </w:r>
+      <w:proofErr w:type="spellStart"/>
+      <w:proofErr w:type="gramStart"/>
+      <w:r>
+        <w:t>textit</w:t>
+      </w:r>
+      <w:proofErr w:type="spellEnd"/>
+      <w:r>
+        <w:t>{</w:t>
+      </w:r>
+      <w:proofErr w:type="gramEnd"/>
+      <w:r>
+        <w:t>terminal</w:t>
+      </w:r>
+    </w:p>
+    <w:p>
+      <w:r>
+        <w:t>digit analysis} and \</w:t>
+      </w:r>
+      <w:proofErr w:type="spellStart"/>
+      <w:proofErr w:type="gramStart"/>
+      <w:r>
+        <w:t>textit</w:t>
+      </w:r>
+      <w:proofErr w:type="spellEnd"/>
+      <w:r>
+        <w:t>{</w:t>
+      </w:r>
+      <w:proofErr w:type="gramEnd"/>
+      <w:r>
+        <w:t>pair of equal terminal digits analysis}. Both</w:t>
       </w:r>
     </w:p>
     <w:p>
       <w:r>
         <w:t>such analyses are based on existing work</w:t>
       </w:r>
-      <w:del w:id="131" w:author="陈见聪" w:date="2016-09-26T17:26:00Z">
+      <w:del w:id="130" w:author="陈见聪" w:date="2016-09-26T17:26:00Z">
         <w:r>
           <w:delText xml:space="preserve"> (and intuition)</w:delText>
         </w:r>
       </w:del>
       <w:r>
-        <w:t xml:space="preserve"> that the least significant digit of a sample is, in general, not very informative, i.e.~it is reasonable to expect it to be </w:t>
-      </w:r>
-      <w:ins w:id="132" w:author="陈见聪" w:date="2016-09-26T17:26:00Z">
+        <w:t xml:space="preserve"> that the least significant digit of a sample is, in general, not very informative, </w:t>
+      </w:r>
+      <w:proofErr w:type="spellStart"/>
+      <w:r>
+        <w:t>i.e.~it</w:t>
+      </w:r>
+      <w:proofErr w:type="spellEnd"/>
+      <w:r>
+        <w:t xml:space="preserve"> is reasonable to expect it to be </w:t>
+      </w:r>
+      <w:ins w:id="131" w:author="陈见聪" w:date="2016-09-26T17:26:00Z">
         <w:r>
           <w:t xml:space="preserve">a </w:t>
         </w:r>
@@ -1296,7 +1479,15 @@
     <w:p/>
     <w:p>
       <w:r>
-        <w:t>\subsubsection{Terminal digit analysis}\label{terminal-digit-analysis}</w:t>
+        <w:t>\</w:t>
+      </w:r>
+      <w:proofErr w:type="gramStart"/>
+      <w:r>
+        <w:t>subsubsection{</w:t>
+      </w:r>
+      <w:proofErr w:type="gramEnd"/>
+      <w:r>
+        <w:t>Terminal digit analysis}\label{terminal-digit-analysis}</w:t>
       </w:r>
     </w:p>
     <w:p/>
@@ -1334,129 +1525,685 @@
       <w:r>
         <w:t>the ones in the paper, although not identical</w:t>
       </w:r>
+      <w:ins w:id="132" w:author="陈见聪" w:date="2016-09-26T17:27:00Z">
+        <w:r>
+          <w:t xml:space="preserve"> which is</w:t>
+        </w:r>
+      </w:ins>
+      <w:r>
+        <w:t xml:space="preserve"> possibly due to the minor difference in </w:t>
+      </w:r>
       <w:ins w:id="133" w:author="陈见聪" w:date="2016-09-26T17:27:00Z">
         <w:r>
-          <w:t xml:space="preserve"> which is</w:t>
-        </w:r>
-      </w:ins>
-      <w:r>
-        <w:t xml:space="preserve"> possibly due to the minor difference in </w:t>
-      </w:r>
-      <w:ins w:id="134" w:author="陈见聪" w:date="2016-09-26T17:27:00Z">
-        <w:r>
           <w:t xml:space="preserve">the </w:t>
         </w:r>
       </w:ins>
       <w:r>
         <w:t xml:space="preserve">number of data points as </w:t>
       </w:r>
-      <w:del w:id="135" w:author="陈见聪" w:date="2016-09-26T17:27:00Z">
+      <w:del w:id="134" w:author="陈见聪" w:date="2016-09-26T17:27:00Z">
         <w:r>
           <w:delText xml:space="preserve">pointed </w:delText>
         </w:r>
       </w:del>
-      <w:ins w:id="136" w:author="陈见聪" w:date="2016-09-26T17:27:00Z">
-        <w:r>
-          <w:t>illustrated</w:t>
-        </w:r>
+      <w:ins w:id="135" w:author="陈见聪" w:date="2016-09-26T17:27:00Z">
+        <w:r>
+          <w:t xml:space="preserve">illustrated </w:t>
+        </w:r>
+      </w:ins>
+      <w:r>
+        <w:t>earlier.</w:t>
+      </w:r>
+    </w:p>
+    <w:p/>
+    <w:p>
+      <w:r>
+        <w:t>\</w:t>
+      </w:r>
+      <w:proofErr w:type="gramStart"/>
+      <w:r>
+        <w:t>subsubsection{</w:t>
+      </w:r>
+      <w:proofErr w:type="gramEnd"/>
+      <w:r>
+        <w:t>Equal digits analysis}\label{equal-digits-analysis}</w:t>
+      </w:r>
+    </w:p>
+    <w:p/>
+    <w:p>
+      <w:r>
+        <w:t xml:space="preserve">This test follows </w:t>
+      </w:r>
+      <w:del w:id="136" w:author="陈见聪" w:date="2016-09-26T17:27:00Z">
+        <w:r>
+          <w:delText xml:space="preserve">from </w:delText>
+        </w:r>
+      </w:del>
+      <w:r>
+        <w:t>the assumptions made from the previous one</w:t>
+      </w:r>
+      <w:ins w:id="137" w:author="陈见聪" w:date="2016-09-26T17:28:00Z">
+        <w:r>
+          <w:t xml:space="preserve"> (what are the assumptions)</w:t>
+        </w:r>
+      </w:ins>
+      <w:r>
+        <w:t xml:space="preserve">, and the claim is that </w:t>
+      </w:r>
+      <w:del w:id="138" w:author="陈见聪" w:date="2016-09-26T17:29:00Z">
+        <w:r>
+          <w:delText>in case of</w:delText>
+        </w:r>
+      </w:del>
+      <w:ins w:id="139" w:author="陈见聪" w:date="2016-09-26T17:29:00Z">
+        <w:r>
+          <w:t>as for</w:t>
+        </w:r>
+      </w:ins>
+      <w:r>
+        <w:t xml:space="preserve"> genuine data, one should see an equal</w:t>
+      </w:r>
+    </w:p>
+    <w:p>
+      <w:r>
+        <w:t>pair of terminal digits only in 1/10 of the samples. In this case the</w:t>
+      </w:r>
+    </w:p>
+    <w:p>
+      <w:r>
+        <w:t>authors consider only big numbers (\</w:t>
+      </w:r>
+      <w:proofErr w:type="spellStart"/>
+      <w:proofErr w:type="gramStart"/>
+      <w:r>
+        <w:t>textgreater</w:t>
+      </w:r>
+      <w:proofErr w:type="spellEnd"/>
+      <w:r>
+        <w:t>{</w:t>
+      </w:r>
+      <w:proofErr w:type="gramEnd"/>
+      <w:r>
+        <w:t>}100), to ensure the</w:t>
+      </w:r>
+    </w:p>
+    <w:p>
+      <w:r>
+        <w:t>analysis of insignificant digits. In this scenario, however,</w:t>
+      </w:r>
+    </w:p>
+    <w:p>
+      <w:r>
+        <w:t>the authors fail to state what kind of test they have performed (we</w:t>
+      </w:r>
+    </w:p>
+    <w:p>
+      <w:r>
+        <w:t>assume again chi-square test for goodness) and how the data was</w:t>
+      </w:r>
+    </w:p>
+    <w:p>
+      <w:r>
+        <w:t>pre-processed. This led us to obtain similar, but not identical results.</w:t>
+      </w:r>
+    </w:p>
+    <w:p/>
+    <w:p/>
+    <w:p/>
+    <w:p>
+      <w:r>
+        <w:t>\</w:t>
+      </w:r>
+      <w:proofErr w:type="gramStart"/>
+      <w:r>
+        <w:t>subsubsection{</w:t>
+      </w:r>
+      <w:proofErr w:type="gramEnd"/>
+      <w:r>
+        <w:t>Discussion of</w:t>
+      </w:r>
+    </w:p>
+    <w:p>
+      <w:proofErr w:type="gramStart"/>
+      <w:r>
+        <w:t>Assumptions}\</w:t>
+      </w:r>
+      <w:proofErr w:type="gramEnd"/>
+      <w:r>
+        <w:t>label{discussion-of-assumptions}</w:t>
+      </w:r>
+    </w:p>
+    <w:p/>
+    <w:p>
+      <w:r>
+        <w:t>We discuss the assumptions and tests in bullet points, for brevity.</w:t>
+      </w:r>
+    </w:p>
+    <w:p>
+      <w:r>
+        <w:t>\begin{itemize}</w:t>
+      </w:r>
+    </w:p>
+    <w:p>
+      <w:r>
+        <w:t xml:space="preserve">    \item We felt that the justification for the Poisson assumption for the triplet data was given less importance. And the applicability of the model to the data was also not underlined to a desirable </w:t>
+      </w:r>
+      <w:del w:id="140" w:author="陈见聪" w:date="2016-09-26T17:32:00Z">
+        <w:r>
+          <w:delText>extent</w:delText>
+        </w:r>
+      </w:del>
+      <w:ins w:id="141" w:author="陈见聪" w:date="2016-09-26T17:32:00Z">
+        <w:r>
+          <w:t>degree</w:t>
+        </w:r>
+      </w:ins>
+      <w:r>
+        <w:t xml:space="preserve">. One can possibly think of various reasons and situations where doing so is hard to </w:t>
+      </w:r>
+      <w:del w:id="142" w:author="陈见聪" w:date="2016-09-26T17:32:00Z">
+        <w:r>
+          <w:delText>justify</w:delText>
+        </w:r>
+      </w:del>
+      <w:ins w:id="143" w:author="陈见聪" w:date="2016-09-26T17:32:00Z">
+        <w:r>
+          <w:t>qualify</w:t>
+        </w:r>
+      </w:ins>
+      <w:r>
+        <w:t>. But, beyond our intuition we didn't investigate the validity in detail.</w:t>
+      </w:r>
+      <w:ins w:id="144" w:author="陈见聪" w:date="2016-09-26T17:32:00Z">
         <w:r>
           <w:t xml:space="preserve"> </w:t>
         </w:r>
-      </w:ins>
-      <w:r>
-        <w:t>earlier.</w:t>
-      </w:r>
-    </w:p>
-    <w:p/>
-    <w:p>
-      <w:r>
-        <w:t>\subsubsection{Equal digits analysis}\label{equal-digits-analysis}</w:t>
-      </w:r>
-    </w:p>
-    <w:p/>
-    <w:p>
-      <w:r>
-        <w:t xml:space="preserve">This test follows </w:t>
-      </w:r>
-      <w:del w:id="137" w:author="陈见聪" w:date="2016-09-26T17:27:00Z">
-        <w:r>
-          <w:delText xml:space="preserve">from </w:delText>
-        </w:r>
-      </w:del>
-      <w:r>
-        <w:t>the assumptions made from the previous one</w:t>
-      </w:r>
-      <w:ins w:id="138" w:author="陈见聪" w:date="2016-09-26T17:28:00Z">
-        <w:r>
-          <w:t xml:space="preserve"> (what are the assumptions)</w:t>
-        </w:r>
-      </w:ins>
-      <w:r>
-        <w:t xml:space="preserve">, and the claim is that </w:t>
-      </w:r>
-      <w:del w:id="139" w:author="陈见聪" w:date="2016-09-26T17:29:00Z">
-        <w:r>
-          <w:delText>in case of</w:delText>
-        </w:r>
-      </w:del>
-      <w:ins w:id="140" w:author="陈见聪" w:date="2016-09-26T17:29:00Z">
-        <w:r>
-          <w:t>as for</w:t>
-        </w:r>
-      </w:ins>
-      <w:r>
-        <w:t xml:space="preserve"> genuine data, one should see an equal</w:t>
-      </w:r>
-    </w:p>
-    <w:p>
-      <w:r>
-        <w:t>pair of terminal digits only in 1/10 of the samples. In this case the</w:t>
-      </w:r>
-    </w:p>
-    <w:p>
-      <w:r>
-        <w:t>authors consider only big numbers (\textgreater{}100), to ensure the</w:t>
-      </w:r>
-    </w:p>
-    <w:p>
-      <w:r>
-        <w:t>analysis of insignificant digits. In this scenario, however,</w:t>
-      </w:r>
-    </w:p>
-    <w:p>
-      <w:r>
-        <w:t>the authors fail to state what kind of test they have performed (we</w:t>
-      </w:r>
-    </w:p>
-    <w:p>
-      <w:r>
-        <w:t>assume again chi-square test for goodness) and how the data was</w:t>
-      </w:r>
-    </w:p>
-    <w:p>
-      <w:r>
-        <w:t>pre-processed. This led us to obtain similar, but not identical results.</w:t>
-      </w:r>
-    </w:p>
-    <w:p/>
-    <w:p/>
-    <w:p/>
-    <w:p>
-      <w:r>
-        <w:t>\subsubsection{Discussion of</w:t>
-      </w:r>
-    </w:p>
-    <w:p>
-      <w:r>
-        <w:t>Assumptions}\label{discussion-of-assumptions}</w:t>
-      </w:r>
-    </w:p>
-    <w:p/>
-    <w:p>
-      <w:r>
-        <w:t>We discuss the assumptions and tests in bullet points, for brevity.</w:t>
-      </w:r>
-    </w:p>
+        <w:proofErr w:type="gramStart"/>
+        <w:r>
+          <w:t>( I</w:t>
+        </w:r>
+        <w:proofErr w:type="gramEnd"/>
+        <w:r>
+          <w:t xml:space="preserve"> listed several </w:t>
+        </w:r>
+        <w:proofErr w:type="spellStart"/>
+        <w:r>
+          <w:t>senerios</w:t>
+        </w:r>
+        <w:proofErr w:type="spellEnd"/>
+        <w:r>
+          <w:t xml:space="preserve"> but got deleted </w:t>
+        </w:r>
+        <w:proofErr w:type="spellStart"/>
+        <w:r>
+          <w:t>tho</w:t>
+        </w:r>
+        <w:proofErr w:type="spellEnd"/>
+        <w:r>
+          <w:t xml:space="preserve">) </w:t>
+        </w:r>
+      </w:ins>
+    </w:p>
+    <w:p>
+      <w:r>
+        <w:t xml:space="preserve">    \item Though one can argue that the parameters fitted to </w:t>
+      </w:r>
+      <w:ins w:id="145" w:author="陈见聪" w:date="2016-09-26T17:33:00Z">
+        <w:r>
+          <w:t xml:space="preserve">the </w:t>
+        </w:r>
+      </w:ins>
+      <w:r>
+        <w:t>suspected data should not be used to test the validity of the data, we agree with the authors that such a practice only lowers the chances of the suspicion, and gives the person in question a benefit of doubt.</w:t>
+      </w:r>
+      <w:ins w:id="146" w:author="陈见聪" w:date="2016-09-26T17:33:00Z">
+        <w:r>
+          <w:t xml:space="preserve"> (This contradicts what I originally meant, so no change from me)</w:t>
+        </w:r>
+      </w:ins>
+    </w:p>
+    <w:p>
+      <w:r>
+        <w:t xml:space="preserve">    \item The authors provide a reference for the uniformity of last insignificant digit to a work \cite{mosimann2002terminal}, but fail in explaining why such framework can safely be applied in this context. For instance, there</w:t>
+      </w:r>
+    </w:p>
+    <w:p>
+      <w:r>
+        <w:t xml:space="preserve">    might be some characteristics of the underlying biological process which</w:t>
+      </w:r>
+    </w:p>
+    <w:p>
+      <w:r>
+        <w:t xml:space="preserve">    prevent the last digits to be uniformly distributed. An attempt to</w:t>
+      </w:r>
+    </w:p>
+    <w:p>
+      <w:r>
+        <w:t xml:space="preserve">    clarify and justify this choice in the current setting would have been</w:t>
+      </w:r>
+    </w:p>
+    <w:p>
+      <w:r>
+        <w:t xml:space="preserve">    beneficial. The authors include</w:t>
+      </w:r>
+      <w:ins w:id="147" w:author="陈见聪" w:date="2016-09-26T17:34:00Z">
+        <w:r>
+          <w:t xml:space="preserve"> </w:t>
+        </w:r>
+      </w:ins>
+      <w:del w:id="148" w:author="陈见聪" w:date="2016-09-26T17:34:00Z">
+        <w:r>
+          <w:delText xml:space="preserve"> here</w:delText>
+        </w:r>
+      </w:del>
+      <w:r>
+        <w:t xml:space="preserve"> additional data, provided by three</w:t>
+      </w:r>
+    </w:p>
+    <w:p>
+      <w:r>
+        <w:t xml:space="preserve">    external sources (two for Coulter counts and one for Colony counts) which suffered from relatively </w:t>
+      </w:r>
+      <w:ins w:id="149" w:author="陈见聪" w:date="2016-09-26T17:34:00Z">
+        <w:r>
+          <w:t>small total</w:t>
+        </w:r>
+      </w:ins>
+      <w:del w:id="150" w:author="陈见聪" w:date="2016-09-26T17:34:00Z">
+        <w:r>
+          <w:delText>very low</w:delText>
+        </w:r>
+      </w:del>
+      <w:r>
+        <w:t xml:space="preserve"> number of data points.</w:t>
+      </w:r>
+    </w:p>
+    <w:p>
+      <w:r>
+        <w:t xml:space="preserve">    Although the authors comment on the number of these additional samples</w:t>
+      </w:r>
+    </w:p>
+    <w:p>
+      <w:r>
+        <w:t xml:space="preserve">    in the Discussion section, we still believe that, in the current</w:t>
+      </w:r>
+    </w:p>
+    <w:p>
+      <w:r>
+        <w:t xml:space="preserve">    set</w:t>
+      </w:r>
+      <w:ins w:id="151" w:author="陈见聪" w:date="2016-09-26T17:34:00Z">
+        <w:r>
+          <w:t xml:space="preserve"> up</w:t>
+        </w:r>
+      </w:ins>
+      <w:del w:id="152" w:author="陈见聪" w:date="2016-09-26T17:34:00Z">
+        <w:r>
+          <w:delText>ting</w:delText>
+        </w:r>
+      </w:del>
+      <w:r>
+        <w:t>, these additional samples</w:t>
+      </w:r>
+      <w:ins w:id="153" w:author="陈见聪" w:date="2016-09-26T17:34:00Z">
+        <w:r>
+          <w:t xml:space="preserve"> would</w:t>
+        </w:r>
+      </w:ins>
+      <w:del w:id="154" w:author="陈见聪" w:date="2016-09-26T17:34:00Z">
+        <w:r>
+          <w:delText xml:space="preserve"> do</w:delText>
+        </w:r>
+      </w:del>
+      <w:r>
+        <w:t xml:space="preserve"> not help them in making a stronger</w:t>
+      </w:r>
+    </w:p>
+    <w:p>
+      <w:r>
+        <w:t xml:space="preserve">    case, but instead can be misleading and definitely </w:t>
+      </w:r>
+      <w:del w:id="155" w:author="陈见聪" w:date="2016-09-26T17:35:00Z">
+        <w:r>
+          <w:delText xml:space="preserve">added </w:delText>
+        </w:r>
+      </w:del>
+      <w:ins w:id="156" w:author="陈见聪" w:date="2016-09-26T17:35:00Z">
+        <w:r>
+          <w:t xml:space="preserve">contributing </w:t>
+        </w:r>
+      </w:ins>
+      <w:r>
+        <w:t>to our confusion.</w:t>
+      </w:r>
+    </w:p>
+    <w:p>
+      <w:r>
+        <w:t xml:space="preserve">    \item We reiterate that treating all the other lab</w:t>
+      </w:r>
+    </w:p>
+    <w:p>
+      <w:r>
+        <w:t xml:space="preserve">    investigators as a single pool and singling out RTS is not sufficient, since uniformity</w:t>
+      </w:r>
+    </w:p>
+    <w:p>
+      <w:r>
+        <w:t xml:space="preserve">    of the pool doesn't necessarily imply a similar property for each </w:t>
+      </w:r>
+      <w:proofErr w:type="gramStart"/>
+      <w:r>
+        <w:t>contributors</w:t>
+      </w:r>
+      <w:proofErr w:type="gramEnd"/>
+      <w:r>
+        <w:t>. This is the starting point of our next section.</w:t>
+      </w:r>
+    </w:p>
+    <w:p/>
+    <w:p>
+      <w:r>
+        <w:t>\end{itemize}</w:t>
+      </w:r>
+    </w:p>
+    <w:p/>
+    <w:p/>
+    <w:p/>
+    <w:p>
+      <w:r>
+        <w:t xml:space="preserve">    \</w:t>
+      </w:r>
+      <w:proofErr w:type="gramStart"/>
+      <w:r>
+        <w:t>section{</w:t>
+      </w:r>
+      <w:proofErr w:type="gramEnd"/>
+      <w:r>
+        <w:t>Our Analysis}\label{our-analysis}</w:t>
+      </w:r>
+    </w:p>
+    <w:p/>
+    <w:p>
+      <w:r>
+        <w:t xml:space="preserve">    The authors begin by singling </w:t>
+      </w:r>
+      <w:del w:id="157" w:author="陈见聪" w:date="2016-09-26T23:00:00Z">
+        <w:r>
+          <w:delText>out that the histogram of RTS looks anomalous</w:delText>
+        </w:r>
+      </w:del>
+      <w:ins w:id="158" w:author="陈见聪" w:date="2016-09-26T23:00:00Z">
+        <w:r>
+          <w:t>out the anomalous looking RTS histogram</w:t>
+        </w:r>
+      </w:ins>
+    </w:p>
+    <w:p>
+      <w:r>
+        <w:t>compared to the rest of t</w:t>
+      </w:r>
+      <w:ins w:id="159" w:author="陈见聪" w:date="2016-09-26T23:00:00Z">
+        <w:r>
+          <w:t>he data</w:t>
+        </w:r>
+      </w:ins>
+      <w:del w:id="160" w:author="陈见聪" w:date="2016-09-26T23:00:00Z">
+        <w:r>
+          <w:delText>hem</w:delText>
+        </w:r>
+      </w:del>
+      <w:r>
+        <w:t xml:space="preserve"> put together. They assume that </w:t>
+      </w:r>
+      <w:del w:id="161" w:author="陈见聪" w:date="2016-09-26T23:00:00Z">
+        <w:r>
+          <w:delText xml:space="preserve">one </w:delText>
+        </w:r>
+      </w:del>
+      <w:ins w:id="162" w:author="陈见聪" w:date="2016-09-26T23:00:00Z">
+        <w:r>
+          <w:t>it</w:t>
+        </w:r>
+        <w:r>
+          <w:t xml:space="preserve"> </w:t>
+        </w:r>
+      </w:ins>
+      <w:r>
+        <w:t>is</w:t>
+      </w:r>
+    </w:p>
+    <w:p>
+      <w:r>
+        <w:t xml:space="preserve">likely to observe </w:t>
+      </w:r>
+      <w:ins w:id="163" w:author="陈见聪" w:date="2016-09-26T17:36:00Z">
+        <w:r>
+          <w:t xml:space="preserve">a </w:t>
+        </w:r>
+      </w:ins>
+      <w:r>
+        <w:t>uniform distribution for mid-ratio, and this fact is</w:t>
+      </w:r>
+    </w:p>
+    <w:p>
+      <w:r>
+        <w:t xml:space="preserve">validated by the histogram of the </w:t>
+      </w:r>
+      <w:ins w:id="164" w:author="陈见聪" w:date="2016-09-26T23:01:00Z">
+        <w:r>
+          <w:t xml:space="preserve">total data from the </w:t>
+        </w:r>
+      </w:ins>
+      <w:r>
+        <w:t>9 researchers</w:t>
+      </w:r>
+      <w:ins w:id="165" w:author="陈见聪" w:date="2016-09-26T23:01:00Z">
+        <w:r>
+          <w:t xml:space="preserve">, </w:t>
+        </w:r>
+      </w:ins>
+      <w:del w:id="166" w:author="陈见聪" w:date="2016-09-26T23:01:00Z">
+        <w:r>
+          <w:delText xml:space="preserve"> put together </w:delText>
+        </w:r>
+      </w:del>
+      <w:r>
+        <w:t>which looks</w:t>
+      </w:r>
+    </w:p>
+    <w:p>
+      <w:r>
+        <w:t xml:space="preserve">close to </w:t>
+      </w:r>
+      <w:ins w:id="167" w:author="陈见聪" w:date="2016-09-26T23:01:00Z">
+        <w:r>
+          <w:t xml:space="preserve">a </w:t>
+        </w:r>
+      </w:ins>
+      <w:r>
+        <w:t>uniform</w:t>
+      </w:r>
+      <w:ins w:id="168" w:author="陈见聪" w:date="2016-09-26T23:01:00Z">
+        <w:r>
+          <w:t xml:space="preserve"> distribution</w:t>
+        </w:r>
+      </w:ins>
+      <w:r>
+        <w:t xml:space="preserve">. The first question that came to our mind which motivated this section was - how </w:t>
+      </w:r>
+      <w:ins w:id="169" w:author="陈见聪" w:date="2016-09-26T23:01:00Z">
+        <w:r>
+          <w:t>can</w:t>
+        </w:r>
+      </w:ins>
+      <w:del w:id="170" w:author="陈见聪" w:date="2016-09-26T23:01:00Z">
+        <w:r>
+          <w:delText>do</w:delText>
+        </w:r>
+      </w:del>
+      <w:r>
+        <w:t xml:space="preserve"> we single out the</w:t>
+      </w:r>
+    </w:p>
+    <w:p>
+      <w:r>
+        <w:t xml:space="preserve">anomalous researcher if we don't </w:t>
+      </w:r>
+      <w:del w:id="171" w:author="陈见聪" w:date="2016-09-26T23:01:00Z">
+        <w:r>
+          <w:delText xml:space="preserve">know </w:delText>
+        </w:r>
+      </w:del>
+      <w:ins w:id="172" w:author="陈见聪" w:date="2016-09-26T23:01:00Z">
+        <w:r>
+          <w:t>have</w:t>
+        </w:r>
+        <w:r>
+          <w:t xml:space="preserve"> </w:t>
+        </w:r>
+      </w:ins>
+      <w:r>
+        <w:t xml:space="preserve">a priori who </w:t>
+      </w:r>
+      <w:ins w:id="173" w:author="陈见聪" w:date="2016-09-26T23:02:00Z">
+        <w:r>
+          <w:t>they are</w:t>
+        </w:r>
+      </w:ins>
+      <w:del w:id="174" w:author="陈见聪" w:date="2016-09-26T23:02:00Z">
+        <w:r>
+          <w:delText>he/she is</w:delText>
+        </w:r>
+      </w:del>
+      <w:r>
+        <w:t xml:space="preserve">? If we </w:t>
+      </w:r>
+      <w:del w:id="175" w:author="陈见聪" w:date="2016-09-26T23:02:00Z">
+        <w:r>
+          <w:delText xml:space="preserve">decide </w:delText>
+        </w:r>
+      </w:del>
+      <w:ins w:id="176" w:author="陈见聪" w:date="2016-09-26T23:02:00Z">
+        <w:r>
+          <w:t>make a decision</w:t>
+        </w:r>
+        <w:r>
+          <w:t xml:space="preserve"> </w:t>
+        </w:r>
+      </w:ins>
+      <w:r>
+        <w:t>on the histogram as the first test, then a simple</w:t>
+      </w:r>
+    </w:p>
+    <w:p>
+      <w:r>
+        <w:t xml:space="preserve">way would be to plot </w:t>
+      </w:r>
+      <w:ins w:id="177" w:author="陈见聪" w:date="2016-09-26T23:02:00Z">
+        <w:r>
+          <w:t xml:space="preserve">the </w:t>
+        </w:r>
+      </w:ins>
+      <w:r>
+        <w:t>histogram of the mid-ratios for the data</w:t>
+      </w:r>
+    </w:p>
+    <w:p>
+      <w:r>
+        <w:t>collected by all researchers individually, and look for anomalous patterns</w:t>
+      </w:r>
+    </w:p>
+    <w:p>
+      <w:r>
+        <w:t>across all these plots. For</w:t>
+      </w:r>
+      <w:ins w:id="178" w:author="陈见聪" w:date="2016-09-26T17:37:00Z">
+        <w:r>
+          <w:t xml:space="preserve"> the</w:t>
+        </w:r>
+      </w:ins>
+      <w:r>
+        <w:t xml:space="preserve"> sake of similarity to the authors' set up,</w:t>
+      </w:r>
+    </w:p>
+    <w:p>
+      <w:r>
+        <w:t>one will detect anomaly by contrasting each researcher's histogram with</w:t>
+      </w:r>
+    </w:p>
+    <w:p>
+      <w:r>
+        <w:t>the histogram of all others put together. Such an experiment gives</w:t>
+      </w:r>
+      <w:ins w:id="179" w:author="陈见聪" w:date="2016-09-26T17:37:00Z">
+        <w:r>
+          <w:t xml:space="preserve"> us</w:t>
+        </w:r>
+      </w:ins>
+      <w:r>
+        <w:t xml:space="preserve"> very</w:t>
+      </w:r>
+    </w:p>
+    <w:p>
+      <w:r>
+        <w:t>interesting results and also raises an important issue with this</w:t>
+      </w:r>
+    </w:p>
+    <w:p>
+      <w:r>
+        <w:t>approach.</w:t>
+      </w:r>
+    </w:p>
+    <w:p>
+      <w:r>
+        <w:t>\begin{figure}[H]</w:t>
+      </w:r>
+    </w:p>
+    <w:p>
+      <w:r>
+        <w:t>\centering</w:t>
+      </w:r>
+    </w:p>
+    <w:p>
+      <w:r>
+        <w:t>\</w:t>
+      </w:r>
+      <w:proofErr w:type="spellStart"/>
+      <w:r>
+        <w:t>includegraphics</w:t>
+      </w:r>
+      <w:proofErr w:type="spellEnd"/>
+      <w:r>
+        <w:t>[width=0.8\</w:t>
+      </w:r>
+      <w:proofErr w:type="gramStart"/>
+      <w:r>
+        <w:t>linewidth]{</w:t>
+      </w:r>
+      <w:proofErr w:type="gramEnd"/>
+      <w:r>
+        <w:t>images/new_mid_ratio.png}</w:t>
+      </w:r>
+    </w:p>
+    <w:p>
+      <w:r>
+        <w:t>\</w:t>
+      </w:r>
+      <w:proofErr w:type="gramStart"/>
+      <w:r>
+        <w:t>caption{</w:t>
+      </w:r>
+      <w:proofErr w:type="gramEnd"/>
+      <w:r>
+        <w:t>Individual Histograms for the Colony Data}</w:t>
+      </w:r>
+    </w:p>
+    <w:p>
+      <w:r>
+        <w:t>\end{figure}</w:t>
+      </w:r>
+    </w:p>
+    <w:p/>
     <w:p>
       <w:r>
         <w:t>\begin{itemize}</w:t>
@@ -1464,664 +2211,510 @@
     </w:p>
     <w:p>
       <w:r>
-        <w:t xml:space="preserve">    \item We felt that the justification for the Poisson assumption for the triplet data was given less importance. And the applicability of the model to the data was also not underlined to a desirable </w:t>
-      </w:r>
-      <w:del w:id="141" w:author="陈见聪" w:date="2016-09-26T17:32:00Z">
-        <w:r>
-          <w:delText>extent</w:delText>
-        </w:r>
-      </w:del>
-      <w:ins w:id="142" w:author="陈见聪" w:date="2016-09-26T17:32:00Z">
-        <w:r>
-          <w:t>degree</w:t>
-        </w:r>
-      </w:ins>
-      <w:r>
-        <w:t xml:space="preserve">. One can possibly think of various reasons and situations where doing so is hard to </w:t>
-      </w:r>
-      <w:del w:id="143" w:author="陈见聪" w:date="2016-09-26T17:32:00Z">
-        <w:r>
-          <w:delText>justify</w:delText>
-        </w:r>
-      </w:del>
-      <w:ins w:id="144" w:author="陈见聪" w:date="2016-09-26T17:32:00Z">
-        <w:r>
-          <w:t>qualify</w:t>
-        </w:r>
-      </w:ins>
-      <w:r>
-        <w:t>. But, beyond our intuition we didn't investigate the validity in detail.</w:t>
-      </w:r>
-      <w:ins w:id="145" w:author="陈见聪" w:date="2016-09-26T17:32:00Z">
-        <w:r>
-          <w:t xml:space="preserve"> ( I listed several senerios but got deleted tho) </w:t>
-        </w:r>
-      </w:ins>
-    </w:p>
-    <w:p>
-      <w:r>
-        <w:t xml:space="preserve">    \item Though one can argue that the parameters fitted to </w:t>
-      </w:r>
-      <w:ins w:id="146" w:author="陈见聪" w:date="2016-09-26T17:33:00Z">
+        <w:t>\item</w:t>
+      </w:r>
+    </w:p>
+    <w:p>
+      <w:r>
+        <w:t xml:space="preserve">  First, the histogram for researchers with labels ``B, C, E, F, G, H, I'' do not</w:t>
+      </w:r>
+    </w:p>
+    <w:p>
+      <w:r>
+        <w:t xml:space="preserve">  </w:t>
+      </w:r>
+      <w:del w:id="180" w:author="陈见聪" w:date="2016-09-26T23:03:00Z">
+        <w:r>
+          <w:delText>seem to be close to</w:delText>
+        </w:r>
+      </w:del>
+      <w:ins w:id="181" w:author="陈见聪" w:date="2016-09-26T23:03:00Z">
+        <w:r>
+          <w:t>behave</w:t>
+        </w:r>
+      </w:ins>
+      <w:r>
+        <w:t xml:space="preserve"> uniform as well. In particular, ``B'' and ``C''</w:t>
+      </w:r>
+    </w:p>
+    <w:p>
+      <w:r>
+        <w:t xml:space="preserve">  have a very different </w:t>
+      </w:r>
+      <w:del w:id="182" w:author="陈见聪" w:date="2016-09-26T23:03:00Z">
+        <w:r>
+          <w:delText xml:space="preserve">histogram </w:delText>
+        </w:r>
+      </w:del>
+      <w:ins w:id="183" w:author="陈见聪" w:date="2016-09-26T23:03:00Z">
+        <w:r>
+          <w:t>shape</w:t>
+        </w:r>
+        <w:r>
+          <w:t xml:space="preserve"> </w:t>
+        </w:r>
+      </w:ins>
+      <w:r>
+        <w:t xml:space="preserve">when contrasted with </w:t>
+      </w:r>
+      <w:del w:id="184" w:author="陈见聪" w:date="2016-09-26T17:37:00Z">
+        <w:r>
+          <w:delText xml:space="preserve">the </w:delText>
+        </w:r>
+      </w:del>
+      <w:ins w:id="185" w:author="陈见聪" w:date="2016-09-26T17:37:00Z">
+        <w:r>
+          <w:t xml:space="preserve">a </w:t>
+        </w:r>
+      </w:ins>
+      <w:r>
+        <w:t>histogram for</w:t>
+      </w:r>
+      <w:ins w:id="186" w:author="陈见聪" w:date="2016-09-26T23:03:00Z">
+        <w:r>
+          <w:t xml:space="preserve"> a </w:t>
+        </w:r>
+      </w:ins>
+    </w:p>
+    <w:p>
+      <w:r>
+        <w:t xml:space="preserve">  uniform distribution. They have distinct peaks but around 0.2 and 0.4</w:t>
+      </w:r>
+    </w:p>
+    <w:p>
+      <w:r>
+        <w:t xml:space="preserve">  respectively.</w:t>
+      </w:r>
+    </w:p>
+    <w:p>
+      <w:r>
+        <w:t>\item</w:t>
+      </w:r>
+    </w:p>
+    <w:p>
+      <w:r>
+        <w:t xml:space="preserve">  Second, when we try to contrast the individual histogram of researchers</w:t>
+      </w:r>
+    </w:p>
+    <w:p>
+      <w:r>
+        <w:t xml:space="preserve">  with </w:t>
+      </w:r>
+      <w:ins w:id="187" w:author="陈见聪" w:date="2016-09-26T23:04:00Z">
         <w:r>
           <w:t xml:space="preserve">the </w:t>
         </w:r>
       </w:ins>
       <w:r>
-        <w:t>suspected data should not be used to test the validity of the data, we agree with the authors that such a practice only lowers the chances of the suspicion, and gives the person in question a benefit of doubt.</w:t>
-      </w:r>
-      <w:ins w:id="147" w:author="陈见聪" w:date="2016-09-26T17:33:00Z">
-        <w:r>
-          <w:t xml:space="preserve"> (This contradicts what I originally meant, so no change from me)</w:t>
-        </w:r>
-      </w:ins>
-    </w:p>
-    <w:p>
-      <w:r>
-        <w:t xml:space="preserve">    \item The authors provide a reference for the uniformity of last insignificant digit to a work \cite{mosimann2002terminal}, but fail in explaining why such framework can safely be applied in this context. For instance, there</w:t>
-      </w:r>
-    </w:p>
-    <w:p>
-      <w:r>
-        <w:t xml:space="preserve">    might be some characteristics of the underlying biological process which</w:t>
-      </w:r>
-    </w:p>
-    <w:p>
-      <w:r>
-        <w:t xml:space="preserve">    prevent the last digits to be uniformly distributed. An attempt to</w:t>
-      </w:r>
-    </w:p>
-    <w:p>
-      <w:r>
-        <w:t xml:space="preserve">    clarify and justify this choice in the current setting would have been</w:t>
-      </w:r>
-    </w:p>
-    <w:p>
-      <w:r>
-        <w:t xml:space="preserve">    beneficial. The authors include</w:t>
-      </w:r>
-      <w:ins w:id="148" w:author="陈见聪" w:date="2016-09-26T17:34:00Z">
+        <w:t>rest of them combined which includes RTS, the new ``rest''</w:t>
+      </w:r>
+    </w:p>
+    <w:p>
+      <w:r>
+        <w:t xml:space="preserve">  histograms are dominated by RTS's data because of the </w:t>
+      </w:r>
+      <w:del w:id="188" w:author="陈见聪" w:date="2016-09-26T23:05:00Z">
+        <w:r>
+          <w:delText>comparatively</w:delText>
+        </w:r>
+      </w:del>
+      <w:ins w:id="189" w:author="陈见聪" w:date="2016-09-26T23:05:00Z">
+        <w:r>
+          <w:t>relatively</w:t>
+        </w:r>
+      </w:ins>
+    </w:p>
+    <w:p>
+      <w:r>
+        <w:t xml:space="preserve">  </w:t>
+      </w:r>
+      <w:del w:id="190" w:author="陈见聪" w:date="2016-09-26T23:05:00Z">
+        <w:r>
+          <w:delText xml:space="preserve">huge </w:delText>
+        </w:r>
+      </w:del>
+      <w:ins w:id="191" w:author="陈见聪" w:date="2016-09-26T23:05:00Z">
+        <w:r>
+          <w:t>large</w:t>
+        </w:r>
         <w:r>
           <w:t xml:space="preserve"> </w:t>
         </w:r>
       </w:ins>
-      <w:del w:id="149" w:author="陈见聪" w:date="2016-09-26T17:34:00Z">
-        <w:r>
-          <w:delText xml:space="preserve"> here</w:delText>
-        </w:r>
-      </w:del>
-      <w:r>
-        <w:t xml:space="preserve"> additional data, provided by three</w:t>
-      </w:r>
-    </w:p>
-    <w:p>
-      <w:r>
-        <w:t xml:space="preserve">    external sources (two for Coulter counts and one for Colony counts) which suffered from relatively </w:t>
-      </w:r>
-      <w:ins w:id="150" w:author="陈见聪" w:date="2016-09-26T17:34:00Z">
-        <w:r>
-          <w:t>small total</w:t>
-        </w:r>
-      </w:ins>
-      <w:del w:id="151" w:author="陈见聪" w:date="2016-09-26T17:34:00Z">
-        <w:r>
-          <w:delText>very low</w:delText>
-        </w:r>
-      </w:del>
-      <w:r>
-        <w:t xml:space="preserve"> number of data points.</w:t>
-      </w:r>
-    </w:p>
-    <w:p>
-      <w:r>
-        <w:t xml:space="preserve">    Although the authors comment on the number of these additional samples</w:t>
-      </w:r>
-    </w:p>
-    <w:p>
-      <w:r>
-        <w:t xml:space="preserve">    in the Discussion section, we still believe that, in the current</w:t>
-      </w:r>
-    </w:p>
-    <w:p>
-      <w:r>
-        <w:t xml:space="preserve">    set</w:t>
-      </w:r>
-      <w:ins w:id="152" w:author="陈见聪" w:date="2016-09-26T17:34:00Z">
-        <w:r>
-          <w:t xml:space="preserve"> up</w:t>
-        </w:r>
-      </w:ins>
-      <w:del w:id="153" w:author="陈见聪" w:date="2016-09-26T17:34:00Z">
-        <w:r>
-          <w:delText>ting</w:delText>
-        </w:r>
-      </w:del>
-      <w:r>
-        <w:t>, these additional samples</w:t>
-      </w:r>
-      <w:ins w:id="154" w:author="陈见聪" w:date="2016-09-26T17:34:00Z">
-        <w:r>
-          <w:t xml:space="preserve"> would</w:t>
-        </w:r>
-      </w:ins>
-      <w:del w:id="155" w:author="陈见聪" w:date="2016-09-26T17:34:00Z">
-        <w:r>
-          <w:delText xml:space="preserve"> do</w:delText>
-        </w:r>
-      </w:del>
-      <w:r>
-        <w:t xml:space="preserve"> not help them in making a stronger</w:t>
-      </w:r>
-    </w:p>
-    <w:p>
-      <w:r>
-        <w:t xml:space="preserve">    case, but instead can be misleading and definitely </w:t>
-      </w:r>
-      <w:del w:id="156" w:author="陈见聪" w:date="2016-09-26T17:35:00Z">
-        <w:r>
-          <w:delText xml:space="preserve">added </w:delText>
-        </w:r>
-      </w:del>
-      <w:ins w:id="157" w:author="陈见聪" w:date="2016-09-26T17:35:00Z">
-        <w:r>
-          <w:t>contributing</w:t>
-        </w:r>
+      <w:r>
+        <w:t>fraction of data collected by RTS, and so most of the other</w:t>
+      </w:r>
+    </w:p>
+    <w:p>
+      <w:r>
+        <w:t xml:space="preserve">  researchers look anomalous when contrasted with </w:t>
+      </w:r>
+      <w:del w:id="192" w:author="陈见聪" w:date="2016-09-26T17:38:00Z">
+        <w:r>
+          <w:delText>it</w:delText>
+        </w:r>
+      </w:del>
+      <w:ins w:id="193" w:author="陈见聪" w:date="2016-09-26T17:38:00Z">
+        <w:r>
+          <w:t>the rest of the data</w:t>
+        </w:r>
+      </w:ins>
+      <w:r>
+        <w:t>.</w:t>
+      </w:r>
+    </w:p>
+    <w:p>
+      <w:r>
+        <w:t>\end{itemize}</w:t>
+      </w:r>
+    </w:p>
+    <w:p/>
+    <w:p>
+      <w:r>
+        <w:t>The previous two remarks point out the limitations on the visual</w:t>
+      </w:r>
+    </w:p>
+    <w:p>
+      <w:r>
+        <w:t>comparison of histogram and assumption</w:t>
+      </w:r>
+      <w:ins w:id="194" w:author="陈见聪" w:date="2016-09-26T17:38:00Z">
+        <w:r>
+          <w:t>s</w:t>
+        </w:r>
+      </w:ins>
+      <w:r>
+        <w:t xml:space="preserve"> of ``uniform distribution'' for</w:t>
+      </w:r>
+    </w:p>
+    <w:p>
+      <w:r>
+        <w:t xml:space="preserve">mid ratios. Next we try to present a different </w:t>
+      </w:r>
+      <w:del w:id="195" w:author="陈见聪" w:date="2016-09-26T17:38:00Z">
+        <w:r>
+          <w:delText xml:space="preserve">viewpoint </w:delText>
+        </w:r>
+      </w:del>
+      <w:ins w:id="196" w:author="陈见聪" w:date="2016-09-26T17:38:00Z">
+        <w:r>
+          <w:t>perspective</w:t>
+        </w:r>
+      </w:ins>
+      <w:ins w:id="197" w:author="陈见聪" w:date="2016-09-26T23:06:00Z">
+        <w:r>
+          <w:t xml:space="preserve">, </w:t>
+        </w:r>
+      </w:ins>
+      <w:ins w:id="198" w:author="陈见聪" w:date="2016-09-26T17:38:00Z">
         <w:r>
           <w:t xml:space="preserve"> </w:t>
         </w:r>
       </w:ins>
       <w:r>
-        <w:t>to our confusion.</w:t>
-      </w:r>
-    </w:p>
-    <w:p>
-      <w:r>
-        <w:t xml:space="preserve">    \item We reiterate that treating all the other lab</w:t>
-      </w:r>
-    </w:p>
-    <w:p>
-      <w:r>
-        <w:t xml:space="preserve">    investigators as a single pool and singling out RTS is not sufficient, since uniformity</w:t>
-      </w:r>
-    </w:p>
-    <w:p>
-      <w:r>
-        <w:t xml:space="preserve">    of the pool doesn't necessarily imply a similar property for each contributors. This is the starting point of our next section.</w:t>
-      </w:r>
-    </w:p>
-    <w:p/>
-    <w:p>
-      <w:r>
-        <w:t>\end{itemize}</w:t>
-      </w:r>
-    </w:p>
-    <w:p/>
-    <w:p/>
-    <w:p/>
-    <w:p>
-      <w:r>
-        <w:t xml:space="preserve">    \section{Our Analysis}\label{our-analysis}</w:t>
-      </w:r>
-    </w:p>
-    <w:p/>
-    <w:p>
-      <w:r>
-        <w:t xml:space="preserve">    The authors begin by singling out that the histogram of RTS looks anomalous</w:t>
-      </w:r>
-    </w:p>
-    <w:p>
-      <w:r>
-        <w:t>compared to the rest of them put together. They assume that one is</w:t>
-      </w:r>
-    </w:p>
-    <w:p>
-      <w:r>
-        <w:t xml:space="preserve">likely to observe </w:t>
-      </w:r>
-      <w:ins w:id="158" w:author="陈见聪" w:date="2016-09-26T17:36:00Z">
-        <w:r>
-          <w:t xml:space="preserve">a </w:t>
-        </w:r>
-      </w:ins>
-      <w:r>
-        <w:t>uniform distribution for mid-ratio, and this fact is</w:t>
-      </w:r>
-    </w:p>
-    <w:p>
-      <w:r>
-        <w:t>validated by the histogram of the 9 researchers put together which looks</w:t>
-      </w:r>
-    </w:p>
-    <w:p>
-      <w:r>
-        <w:t>close to uniform. The first question that came to our mind which motivated this section was - how do we single out the</w:t>
-      </w:r>
-    </w:p>
-    <w:p>
-      <w:r>
-        <w:t>anomalous researcher if we don't know a priori who he/she is? If we decide on the histogram as the first test, then a simple</w:t>
-      </w:r>
-    </w:p>
-    <w:p>
-      <w:r>
-        <w:t>way would be to plot histogram of the mid-ratios for the data</w:t>
-      </w:r>
-    </w:p>
-    <w:p>
-      <w:r>
-        <w:t>collected by all researchers individually, and look for anomalous patterns</w:t>
-      </w:r>
-    </w:p>
-    <w:p>
-      <w:r>
-        <w:t>across all these plots. For</w:t>
-      </w:r>
-      <w:ins w:id="159" w:author="陈见聪" w:date="2016-09-26T17:37:00Z">
-        <w:r>
-          <w:t xml:space="preserve"> the</w:t>
-        </w:r>
-      </w:ins>
-      <w:r>
-        <w:t xml:space="preserve"> sake of similarity to the authors' set up,</w:t>
-      </w:r>
-    </w:p>
-    <w:p>
-      <w:r>
-        <w:t>one will detect anomaly by contrasting each researcher's histogram with</w:t>
-      </w:r>
-    </w:p>
-    <w:p>
-      <w:r>
-        <w:t>the histogram of all others put together. Such an experiment gives</w:t>
-      </w:r>
-      <w:ins w:id="160" w:author="陈见聪" w:date="2016-09-26T17:37:00Z">
-        <w:r>
-          <w:t xml:space="preserve"> us</w:t>
-        </w:r>
-      </w:ins>
-      <w:r>
-        <w:t xml:space="preserve"> very</w:t>
-      </w:r>
-    </w:p>
-    <w:p>
-      <w:r>
-        <w:t>interesting results and also raises an important issue with this</w:t>
-      </w:r>
-    </w:p>
-    <w:p>
-      <w:r>
-        <w:t>approach.</w:t>
-      </w:r>
-    </w:p>
-    <w:p>
-      <w:r>
-        <w:t>\begin{figure}[H]</w:t>
-      </w:r>
-    </w:p>
-    <w:p>
-      <w:r>
-        <w:t>\centering</w:t>
-      </w:r>
-    </w:p>
-    <w:p>
-      <w:r>
-        <w:t>\includegraphics[width=0.8\linewidth]{images/new_mid_ratio.png}</w:t>
-      </w:r>
-    </w:p>
-    <w:p>
-      <w:r>
-        <w:t>\caption{Individual Histograms for the Colony Data}</w:t>
-      </w:r>
-    </w:p>
-    <w:p>
-      <w:r>
-        <w:t>\end{figure}</w:t>
-      </w:r>
-    </w:p>
-    <w:p/>
-    <w:p>
-      <w:r>
-        <w:t>\begin{itemize}</w:t>
-      </w:r>
-    </w:p>
-    <w:p>
-      <w:r>
-        <w:t>\item</w:t>
-      </w:r>
-    </w:p>
-    <w:p>
-      <w:r>
-        <w:t xml:space="preserve">  First, the histogram for researchers with labels ``B, C, E, F, G, H, I'' do not</w:t>
-      </w:r>
-    </w:p>
-    <w:p>
-      <w:r>
-        <w:t xml:space="preserve">  seem to be close to uniform as well. In particular, ``B'' and ``C''</w:t>
-      </w:r>
-    </w:p>
-    <w:p>
-      <w:r>
-        <w:t xml:space="preserve">  have a very different histogram when contrasted with </w:t>
-      </w:r>
-      <w:del w:id="161" w:author="陈见聪" w:date="2016-09-26T17:37:00Z">
-        <w:r>
-          <w:delText xml:space="preserve">the </w:delText>
-        </w:r>
-      </w:del>
-      <w:ins w:id="162" w:author="陈见聪" w:date="2016-09-26T17:37:00Z">
-        <w:r>
-          <w:t>a</w:t>
-        </w:r>
+        <w:t>which has two advantages - it is free of such assumptions, and thus extends to far more general cases where even slight intuition about the data is missing.</w:t>
+      </w:r>
+      <w:ins w:id="199" w:author="陈见聪" w:date="2016-09-26T23:06:00Z">
+        <w:r>
+          <w:t xml:space="preserve"> (I think we should name permutation here)</w:t>
+        </w:r>
+      </w:ins>
+    </w:p>
+    <w:p/>
+    <w:p/>
+    <w:p/>
+    <w:p>
+      <w:r>
+        <w:t xml:space="preserve">    \</w:t>
+      </w:r>
+      <w:proofErr w:type="gramStart"/>
+      <w:r>
+        <w:t>subsection{</w:t>
+      </w:r>
+      <w:proofErr w:type="gramEnd"/>
+      <w:r>
+        <w:t>Quick Primer to Permutation</w:t>
+      </w:r>
+    </w:p>
+    <w:p>
+      <w:proofErr w:type="gramStart"/>
+      <w:r>
+        <w:t>Tests}\</w:t>
+      </w:r>
+      <w:proofErr w:type="gramEnd"/>
+      <w:r>
+        <w:t>label{quick-primer-to-permutation-tests}</w:t>
+      </w:r>
+    </w:p>
+    <w:p/>
+    <w:p>
+      <w:r>
+        <w:t>As discussed above, we</w:t>
+      </w:r>
+      <w:del w:id="200" w:author="陈见聪" w:date="2016-09-26T23:08:00Z">
+        <w:r>
+          <w:delText xml:space="preserve"> felt</w:delText>
+        </w:r>
+      </w:del>
+      <w:ins w:id="201" w:author="陈见聪" w:date="2016-09-26T23:08:00Z">
+        <w:r>
+          <w:t xml:space="preserve"> realized</w:t>
+        </w:r>
+      </w:ins>
+      <w:r>
+        <w:t xml:space="preserve"> that the justification for</w:t>
+      </w:r>
+    </w:p>
+    <w:p>
+      <w:r>
+        <w:t xml:space="preserve">singling out the </w:t>
+      </w:r>
+      <w:del w:id="202" w:author="陈见聪" w:date="2016-09-26T23:08:00Z">
+        <w:r>
+          <w:delText xml:space="preserve">particular </w:delText>
+        </w:r>
+      </w:del>
+      <w:r>
+        <w:t>RTS was incomplete. So, we took a step back,</w:t>
+      </w:r>
+    </w:p>
+    <w:p>
+      <w:r>
+        <w:t>and did permutation tests to identify anomalous patterns across different</w:t>
+      </w:r>
+    </w:p>
+    <w:p>
+      <w:r>
+        <w:t>researchers</w:t>
+      </w:r>
+      <w:ins w:id="203" w:author="陈见聪" w:date="2016-09-26T23:08:00Z">
+        <w:r>
+          <w:t>.</w:t>
+        </w:r>
+      </w:ins>
+      <w:bookmarkStart w:id="204" w:name="_GoBack"/>
+      <w:bookmarkEnd w:id="204"/>
+      <w:del w:id="205" w:author="陈见聪" w:date="2016-09-26T23:08:00Z">
+        <w:r>
+          <w:delText>. We briefly discuss the test set up and the philosophy of the test</w:delText>
+        </w:r>
+      </w:del>
+      <w:del w:id="206" w:author="陈见聪" w:date="2016-09-26T17:41:00Z">
+        <w:r>
+          <w:delText>.</w:delText>
+        </w:r>
+      </w:del>
+    </w:p>
+    <w:p/>
+    <w:p>
+      <w:r>
+        <w:t>Given a treatment and control group of size \(T\) and \(C\)</w:t>
+      </w:r>
+    </w:p>
+    <w:p>
+      <w:r>
+        <w:t>respectively, we want to test the hypothesis</w:t>
+      </w:r>
+      <w:ins w:id="207" w:author="陈见聪" w:date="2016-09-26T17:41:00Z">
+        <w:r>
+          <w:t xml:space="preserve"> that</w:t>
+        </w:r>
+      </w:ins>
+      <w:r>
+        <w:t xml:space="preserve"> if the treatment has an</w:t>
+      </w:r>
+    </w:p>
+    <w:p>
+      <w:r>
+        <w:t>effect on the population. In permutation test, the data pooled together</w:t>
+      </w:r>
+    </w:p>
+    <w:p>
+      <w:r>
+        <w:t xml:space="preserve">is considered as the population (here it will have size </w:t>
+      </w:r>
+      <w:proofErr w:type="gramStart"/>
+      <w:r>
+        <w:t>\(</w:t>
+      </w:r>
+      <w:proofErr w:type="gramEnd"/>
+      <w:r>
+        <w:t>N = T+C\)).</w:t>
+      </w:r>
+    </w:p>
+    <w:p>
+      <w:r>
+        <w:t xml:space="preserve">Next, one decides on a test statistic that is consistent with </w:t>
+      </w:r>
+      <w:proofErr w:type="gramStart"/>
+      <w:r>
+        <w:t>our</w:t>
+      </w:r>
+      <w:proofErr w:type="gramEnd"/>
+    </w:p>
+    <w:p>
+      <w:r>
+        <w:t>hypothesis and is expected to contrast the two set of samples if the</w:t>
+      </w:r>
+    </w:p>
+    <w:p>
+      <w:r>
+        <w:t xml:space="preserve">treatment has any effect. The distribution of </w:t>
+      </w:r>
+      <w:ins w:id="208" w:author="陈见聪" w:date="2016-09-26T17:42:00Z">
+        <w:r>
+          <w:t xml:space="preserve">the </w:t>
+        </w:r>
+      </w:ins>
+      <w:r>
+        <w:t>test statistic has an</w:t>
+      </w:r>
+    </w:p>
+    <w:p>
+      <w:r>
+        <w:t>exact theoretical representation but is often computationally</w:t>
+      </w:r>
+    </w:p>
+    <w:p>
+      <w:r>
+        <w:t>intractable. An empirical approximation can be made by randomly</w:t>
+      </w:r>
+    </w:p>
+    <w:p>
+      <w:r>
+        <w:t>partitioning the data into groups of \(T\) and \(C\) several times, and</w:t>
+      </w:r>
+    </w:p>
+    <w:p>
+      <w:r>
+        <w:t>computing the test statistic contrasting the two datasets. With the</w:t>
+      </w:r>
+    </w:p>
+    <w:p>
+      <w:r>
+        <w:t>distribution in hand, we can now test how surprising</w:t>
+      </w:r>
+      <w:del w:id="209" w:author="陈见聪" w:date="2016-09-26T17:42:00Z">
+        <w:r>
+          <w:delText xml:space="preserve"> was</w:delText>
+        </w:r>
+      </w:del>
+      <w:r>
+        <w:t xml:space="preserve"> the outcome</w:t>
+      </w:r>
+      <w:ins w:id="210" w:author="陈见聪" w:date="2016-09-26T17:42:00Z">
+        <w:r>
+          <w:t xml:space="preserve"> was from what</w:t>
+        </w:r>
+      </w:ins>
+    </w:p>
+    <w:p>
+      <w:del w:id="211" w:author="陈见聪" w:date="2016-09-26T17:42:00Z">
+        <w:r>
+          <w:delText>that</w:delText>
+        </w:r>
+      </w:del>
+      <w:r>
+        <w:t xml:space="preserve"> we originally had.</w:t>
+      </w:r>
+    </w:p>
+    <w:p/>
+    <w:p>
+      <w:r>
+        <w:t xml:space="preserve">The conclusion that one </w:t>
+      </w:r>
+      <w:proofErr w:type="gramStart"/>
+      <w:r>
+        <w:t>draws</w:t>
+      </w:r>
+      <w:ins w:id="212" w:author="陈见聪" w:date="2016-09-26T17:43:00Z">
+        <w:r>
+          <w:t xml:space="preserve">, </w:t>
+        </w:r>
+      </w:ins>
+      <w:r>
+        <w:t xml:space="preserve"> when</w:t>
+      </w:r>
+      <w:proofErr w:type="gramEnd"/>
+      <w:r>
+        <w:t xml:space="preserve"> the p-values are very low is that \</w:t>
+      </w:r>
+      <w:proofErr w:type="spellStart"/>
+      <w:r>
+        <w:t>textit</w:t>
+      </w:r>
+      <w:proofErr w:type="spellEnd"/>
+      <w:r>
+        <w:t>{the</w:t>
+      </w:r>
+    </w:p>
+    <w:p>
+      <w:r>
+        <w:t>two groups are different to each other} than expected had we randomly partitioned</w:t>
+      </w:r>
+    </w:p>
+    <w:p>
+      <w:r>
+        <w:t>the pooled dataset, i.e., the labels of the data matters.</w:t>
+      </w:r>
+      <w:ins w:id="213" w:author="陈见聪" w:date="2016-09-26T17:43:00Z">
         <w:r>
           <w:t xml:space="preserve"> </w:t>
         </w:r>
       </w:ins>
-      <w:r>
-        <w:t>histogram for</w:t>
-      </w:r>
-    </w:p>
-    <w:p>
-      <w:r>
-        <w:t xml:space="preserve">  uniform distribution. They have distinct peaks but around 0.2 and 0.4</w:t>
-      </w:r>
-    </w:p>
-    <w:p>
-      <w:r>
-        <w:t xml:space="preserve">  respectively.</w:t>
-      </w:r>
-    </w:p>
-    <w:p>
-      <w:r>
-        <w:t>\item</w:t>
-      </w:r>
-    </w:p>
-    <w:p>
-      <w:r>
-        <w:t xml:space="preserve">  Second, when we try to contrast the individual histogram of researchers</w:t>
-      </w:r>
-    </w:p>
-    <w:p>
-      <w:r>
-        <w:t xml:space="preserve">  with rest of them combined which includes RTS, the new ``rest''</w:t>
-      </w:r>
-    </w:p>
-    <w:p>
-      <w:r>
-        <w:t xml:space="preserve">  histograms are dominated by RTS's data because of the comparatively</w:t>
-      </w:r>
-    </w:p>
-    <w:p>
-      <w:r>
-        <w:t xml:space="preserve">  huge fraction of data collected by RTS, and so most of the other</w:t>
-      </w:r>
-    </w:p>
-    <w:p>
-      <w:r>
-        <w:t xml:space="preserve">  researchers look anomalous when contrasted with </w:t>
-      </w:r>
-      <w:del w:id="163" w:author="陈见聪" w:date="2016-09-26T17:38:00Z">
-        <w:r>
-          <w:delText>it</w:delText>
-        </w:r>
-      </w:del>
-      <w:ins w:id="164" w:author="陈见聪" w:date="2016-09-26T17:38:00Z">
-        <w:r>
-          <w:t>the rest of the data</w:t>
-        </w:r>
-      </w:ins>
-      <w:r>
-        <w:t>.</w:t>
-      </w:r>
-    </w:p>
-    <w:p>
-      <w:r>
-        <w:t>\end{itemize}</w:t>
-      </w:r>
-    </w:p>
-    <w:p/>
-    <w:p>
-      <w:r>
-        <w:t>The previous two remarks point out the limitations on the visual</w:t>
-      </w:r>
-    </w:p>
-    <w:p>
-      <w:r>
-        <w:t>comparison of histogram and assumption</w:t>
-      </w:r>
-      <w:ins w:id="165" w:author="陈见聪" w:date="2016-09-26T17:38:00Z">
-        <w:r>
-          <w:t>s</w:t>
-        </w:r>
-      </w:ins>
-      <w:r>
-        <w:t xml:space="preserve"> of ``uniform distribution'' for</w:t>
-      </w:r>
-    </w:p>
-    <w:p>
-      <w:r>
-        <w:t xml:space="preserve">mid ratios. Next we try to present a different </w:t>
-      </w:r>
-      <w:del w:id="166" w:author="陈见聪" w:date="2016-09-26T17:38:00Z">
-        <w:r>
-          <w:delText xml:space="preserve">viewpoint </w:delText>
-        </w:r>
-      </w:del>
-      <w:ins w:id="167" w:author="陈见聪" w:date="2016-09-26T17:38:00Z">
-        <w:r>
-          <w:t>perspective</w:t>
-        </w:r>
-        <w:r>
-          <w:t xml:space="preserve"> </w:t>
-        </w:r>
-      </w:ins>
-      <w:r>
-        <w:t>which has two advantages - it is free of such assumptions, and thus extends to far more general cases where even slight intuition about the data is missing.</w:t>
-      </w:r>
-    </w:p>
-    <w:p/>
-    <w:p/>
-    <w:p/>
-    <w:p>
-      <w:r>
-        <w:t xml:space="preserve">    \subsection{Quick Primer to Permutation</w:t>
-      </w:r>
-    </w:p>
-    <w:p>
-      <w:r>
-        <w:t>Tests}\label{quick-primer-to-permutation-tests}</w:t>
-      </w:r>
-    </w:p>
-    <w:p/>
-    <w:p>
-      <w:r>
-        <w:t>As discussed above, we felt that the justification for</w:t>
-      </w:r>
-    </w:p>
-    <w:p>
-      <w:r>
-        <w:t>singling out the particular RTS was incomplete. So, we took a step back,</w:t>
-      </w:r>
-    </w:p>
-    <w:p>
-      <w:r>
-        <w:t>and did permutation tests to identify anomalous patterns across different</w:t>
-      </w:r>
-    </w:p>
-    <w:p>
-      <w:r>
-        <w:t>researchers. We briefly discuss the test set up and the philosophy of the test</w:t>
-      </w:r>
-      <w:ins w:id="168" w:author="陈见聪" w:date="2016-09-26T17:41:00Z">
-        <w:r>
-          <w:t xml:space="preserve"> before.</w:t>
-        </w:r>
-      </w:ins>
-      <w:del w:id="169" w:author="陈见聪" w:date="2016-09-26T17:41:00Z">
-        <w:r>
-          <w:delText>.</w:delText>
-        </w:r>
-      </w:del>
-    </w:p>
-    <w:p/>
-    <w:p>
-      <w:r>
-        <w:t>Given a treatment and control group of size \(T\) and \(C\)</w:t>
-      </w:r>
-    </w:p>
-    <w:p>
-      <w:r>
-        <w:t>respectively, we want to test the hypothesis</w:t>
-      </w:r>
-      <w:ins w:id="170" w:author="陈见聪" w:date="2016-09-26T17:41:00Z">
-        <w:r>
-          <w:t xml:space="preserve"> that</w:t>
-        </w:r>
-      </w:ins>
-      <w:r>
-        <w:t xml:space="preserve"> if the treatment has an</w:t>
-      </w:r>
-    </w:p>
-    <w:p>
-      <w:r>
-        <w:t>effect on the population. In permutation test, the data pooled together</w:t>
-      </w:r>
-    </w:p>
-    <w:p>
-      <w:r>
-        <w:t>is considered as the population (here it will have size \(N = T+C\)).</w:t>
-      </w:r>
-    </w:p>
-    <w:p>
-      <w:r>
-        <w:t>Next, one decides on a test statistic that is consistent with our</w:t>
-      </w:r>
-    </w:p>
-    <w:p>
-      <w:r>
-        <w:t>hypothesis and is expected to contrast the two set of samples if the</w:t>
-      </w:r>
-    </w:p>
-    <w:p>
-      <w:r>
-        <w:t xml:space="preserve">treatment has any effect. The distribution of </w:t>
-      </w:r>
-      <w:ins w:id="171" w:author="陈见聪" w:date="2016-09-26T17:42:00Z">
-        <w:r>
-          <w:t xml:space="preserve">the </w:t>
-        </w:r>
-      </w:ins>
-      <w:r>
-        <w:t>test statistic has an</w:t>
-      </w:r>
-    </w:p>
-    <w:p>
-      <w:r>
-        <w:t>exact theoretical representation but is often computationally</w:t>
-      </w:r>
-    </w:p>
-    <w:p>
-      <w:r>
-        <w:t>intractable. An empirical approximation can be made by randomly</w:t>
-      </w:r>
-    </w:p>
-    <w:p>
-      <w:r>
-        <w:t>partitioning the data into groups of \(T\) and \(C\) several times, and</w:t>
-      </w:r>
-    </w:p>
-    <w:p>
-      <w:r>
-        <w:t>computing the test statistic contrasting the two datasets. With the</w:t>
-      </w:r>
-    </w:p>
-    <w:p>
-      <w:r>
-        <w:t>distribution in hand, we can now test how surprising</w:t>
-      </w:r>
-      <w:del w:id="172" w:author="陈见聪" w:date="2016-09-26T17:42:00Z">
-        <w:r>
-          <w:delText xml:space="preserve"> was</w:delText>
-        </w:r>
-      </w:del>
-      <w:r>
-        <w:t xml:space="preserve"> the outcome</w:t>
-      </w:r>
-      <w:ins w:id="173" w:author="陈见聪" w:date="2016-09-26T17:42:00Z">
-        <w:r>
-          <w:t xml:space="preserve"> was from what</w:t>
-        </w:r>
-      </w:ins>
-    </w:p>
-    <w:p>
-      <w:del w:id="174" w:author="陈见聪" w:date="2016-09-26T17:42:00Z">
-        <w:r>
-          <w:delText>that</w:delText>
-        </w:r>
-      </w:del>
-      <w:r>
-        <w:t xml:space="preserve"> we originally had.</w:t>
-      </w:r>
-    </w:p>
-    <w:p/>
-    <w:p>
-      <w:r>
-        <w:t>The conclusion that one draws</w:t>
-      </w:r>
-      <w:ins w:id="175" w:author="陈见聪" w:date="2016-09-26T17:43:00Z">
-        <w:r>
-          <w:t xml:space="preserve">, </w:t>
-        </w:r>
-      </w:ins>
-      <w:r>
-        <w:t xml:space="preserve"> when the p-values are very low is that \textit{the</w:t>
-      </w:r>
-    </w:p>
-    <w:p>
-      <w:r>
-        <w:t>two groups are different to each other} than expected had we randomly partitioned</w:t>
-      </w:r>
-    </w:p>
-    <w:p>
-      <w:r>
-        <w:t>the pooled dataset, i.e., the labels of the data matters.</w:t>
-      </w:r>
-      <w:ins w:id="176" w:author="陈见聪" w:date="2016-09-26T17:43:00Z">
-        <w:r>
-          <w:t xml:space="preserve"> </w:t>
-        </w:r>
-      </w:ins>
-      <w:ins w:id="177" w:author="陈见聪" w:date="2016-09-26T17:44:00Z">
-        <w:r>
-          <w:t>( I DON’T quite understand this)</w:t>
-        </w:r>
-      </w:ins>
-    </w:p>
-    <w:p/>
-    <w:p/>
-    <w:p>
-      <w:r>
-        <w:t xml:space="preserve">    \subsection{Permutation Tests for</w:t>
-      </w:r>
-    </w:p>
-    <w:p>
-      <w:r>
-        <w:t>Mid-Ratio}\label{permutation-tests-for-mid-ratio}</w:t>
+      <w:proofErr w:type="gramStart"/>
+      <w:ins w:id="214" w:author="陈见聪" w:date="2016-09-26T17:44:00Z">
+        <w:r>
+          <w:t>( I</w:t>
+        </w:r>
+        <w:proofErr w:type="gramEnd"/>
+        <w:r>
+          <w:t xml:space="preserve"> DON’T quite understand this)</w:t>
+        </w:r>
+      </w:ins>
+    </w:p>
+    <w:p/>
+    <w:p/>
+    <w:p>
+      <w:r>
+        <w:t xml:space="preserve">    \</w:t>
+      </w:r>
+      <w:proofErr w:type="gramStart"/>
+      <w:r>
+        <w:t>subsection{</w:t>
+      </w:r>
+      <w:proofErr w:type="gramEnd"/>
+      <w:r>
+        <w:t>Permutation Tests for</w:t>
+      </w:r>
+    </w:p>
+    <w:p>
+      <w:r>
+        <w:t>Mid-</w:t>
+      </w:r>
+      <w:proofErr w:type="gramStart"/>
+      <w:r>
+        <w:t>Ratio}\</w:t>
+      </w:r>
+      <w:proofErr w:type="gramEnd"/>
+      <w:r>
+        <w:t>label{permutation-tests-for-mid-ratio}</w:t>
       </w:r>
     </w:p>
     <w:p>
       <w:pPr>
         <w:rPr>
-          <w:del w:id="178" w:author="陈见聪" w:date="2016-09-26T17:45:00Z"/>
+          <w:del w:id="215" w:author="陈见聪" w:date="2016-09-26T17:45:00Z"/>
         </w:rPr>
       </w:pPr>
     </w:p>
     <w:p>
       <w:pPr>
         <w:rPr>
-          <w:ins w:id="179" w:author="陈见聪" w:date="2016-09-26T17:45:00Z"/>
+          <w:ins w:id="216" w:author="陈见聪" w:date="2016-09-26T17:45:00Z"/>
         </w:rPr>
       </w:pPr>
-      <w:del w:id="180" w:author="陈见聪" w:date="2016-09-26T17:45:00Z">
+      <w:del w:id="217" w:author="陈见聪" w:date="2016-09-26T17:45:00Z">
         <w:r>
           <w:delText>Because we agree with the remark of the authors that</w:delText>
         </w:r>
@@ -2130,7 +2723,7 @@
     <w:p>
       <w:pPr>
         <w:rPr>
-          <w:ins w:id="181" w:author="陈见聪" w:date="2016-09-26T17:45:00Z"/>
+          <w:ins w:id="218" w:author="陈见聪" w:date="2016-09-26T17:45:00Z"/>
         </w:rPr>
       </w:pPr>
     </w:p>
@@ -2138,7 +2731,7 @@
       <w:r>
         <w:t xml:space="preserve"> </w:t>
       </w:r>
-      <w:ins w:id="182" w:author="陈见聪" w:date="2016-09-26T17:45:00Z">
+      <w:ins w:id="219" w:author="陈见聪" w:date="2016-09-26T17:45:00Z">
         <w:r>
           <w:t xml:space="preserve">As the fact that </w:t>
         </w:r>
@@ -2151,12 +2744,12 @@
       <w:r>
         <w:t>the data to get a desirable triplet, we decide to set the difference</w:t>
       </w:r>
-      <w:del w:id="183" w:author="陈见聪" w:date="2016-09-26T17:45:00Z">
+      <w:del w:id="220" w:author="陈见聪" w:date="2016-09-26T17:45:00Z">
         <w:r>
           <w:delText xml:space="preserve"> in</w:delText>
         </w:r>
       </w:del>
-      <w:ins w:id="184" w:author="陈见聪" w:date="2016-09-26T17:45:00Z">
+      <w:ins w:id="221" w:author="陈见聪" w:date="2016-09-26T17:45:00Z">
         <w:r>
           <w:t xml:space="preserve"> within the </w:t>
         </w:r>
@@ -2179,7 +2772,20 @@
     </w:p>
     <w:p>
       <w:r>
-        <w:t>the \textit{unintentional reduction in spread caused in data due to</w:t>
+        <w:t>the \</w:t>
+      </w:r>
+      <w:proofErr w:type="spellStart"/>
+      <w:proofErr w:type="gramStart"/>
+      <w:r>
+        <w:t>textit</w:t>
+      </w:r>
+      <w:proofErr w:type="spellEnd"/>
+      <w:r>
+        <w:t>{</w:t>
+      </w:r>
+      <w:proofErr w:type="gramEnd"/>
+      <w:r>
+        <w:t>unintentional reduction in spread caused in data due to</w:t>
       </w:r>
     </w:p>
     <w:p>
@@ -2195,14 +2801,30 @@
     </w:p>
     <w:p>
       <w:r>
-        <w:t>given researcher, eg. A with dataset \(D_A\) with size \(n_A\), we look</w:t>
+        <w:t xml:space="preserve">given researcher, </w:t>
+      </w:r>
+      <w:proofErr w:type="spellStart"/>
+      <w:r>
+        <w:t>eg</w:t>
+      </w:r>
+      <w:proofErr w:type="spellEnd"/>
+      <w:r>
+        <w:t>. A with dataset \(D_A\) with size \(</w:t>
+      </w:r>
+      <w:proofErr w:type="spellStart"/>
+      <w:r>
+        <w:t>n_A</w:t>
+      </w:r>
+      <w:proofErr w:type="spellEnd"/>
+      <w:r>
+        <w:t>\), we look</w:t>
       </w:r>
     </w:p>
     <w:p>
       <w:r>
         <w:t>at test statistic</w:t>
       </w:r>
-      <w:ins w:id="185" w:author="陈见聪" w:date="2016-09-26T17:46:00Z">
+      <w:ins w:id="222" w:author="陈见聪" w:date="2016-09-26T17:46:00Z">
         <w:r>
           <w:t>s</w:t>
         </w:r>
@@ -2213,7 +2835,23 @@
     </w:p>
     <w:p>
       <w:r>
-        <w:t>(size \(N\)) into two groups \(n_A\) and \(N-n_A\) and compute the test</w:t>
+        <w:t>(size \(N\)) into two groups \(</w:t>
+      </w:r>
+      <w:proofErr w:type="spellStart"/>
+      <w:r>
+        <w:t>n_A</w:t>
+      </w:r>
+      <w:proofErr w:type="spellEnd"/>
+      <w:r>
+        <w:t>\) and \(N-</w:t>
+      </w:r>
+      <w:proofErr w:type="spellStart"/>
+      <w:r>
+        <w:t>n_A</w:t>
+      </w:r>
+      <w:proofErr w:type="spellEnd"/>
+      <w:r>
+        <w:t>\) and compute the test</w:t>
       </w:r>
     </w:p>
     <w:p>
@@ -2225,12 +2863,12 @@
       <w:r>
         <w:t xml:space="preserve">distribution and </w:t>
       </w:r>
-      <w:del w:id="186" w:author="陈见聪" w:date="2016-09-26T17:46:00Z">
+      <w:del w:id="223" w:author="陈见聪" w:date="2016-09-26T17:46:00Z">
         <w:r>
           <w:delText>then compute</w:delText>
         </w:r>
       </w:del>
-      <w:ins w:id="187" w:author="陈见聪" w:date="2016-09-26T17:46:00Z">
+      <w:ins w:id="224" w:author="陈见聪" w:date="2016-09-26T17:46:00Z">
         <w:r>
           <w:t>calculate</w:t>
         </w:r>
@@ -2238,7 +2876,7 @@
       <w:r>
         <w:t xml:space="preserve"> the</w:t>
       </w:r>
-      <w:ins w:id="188" w:author="陈见聪" w:date="2016-09-26T17:46:00Z">
+      <w:ins w:id="225" w:author="陈见聪" w:date="2016-09-26T17:46:00Z">
         <w:r>
           <w:t xml:space="preserve"> corresponding</w:t>
         </w:r>
@@ -2249,7 +2887,15 @@
     </w:p>
     <w:p>
       <w:r>
-        <w:t>D, and RTS; and \(&lt;0.01\) p-value for all others except E,F,G which</w:t>
+        <w:t xml:space="preserve">D, and RTS; and </w:t>
+      </w:r>
+      <w:proofErr w:type="gramStart"/>
+      <w:r>
+        <w:t>\(</w:t>
+      </w:r>
+      <w:proofErr w:type="gramEnd"/>
+      <w:r>
+        <w:t>&lt;0.01\) p-value for all others except E,F,G which</w:t>
       </w:r>
     </w:p>
     <w:p>
@@ -2261,7 +2907,7 @@
       <w:r>
         <w:t xml:space="preserve">test-statistic. We would like to note that here $0$ $p$-value means that there is less than $1$ in $1000$ chance of observing the event, because of finite resolution owing to $1000$ tests. We would also like to mention that RTS is still the most surprising </w:t>
       </w:r>
-      <w:ins w:id="189" w:author="陈见聪" w:date="2016-09-26T17:47:00Z">
+      <w:ins w:id="226" w:author="陈见聪" w:date="2016-09-26T17:47:00Z">
         <w:r>
           <w:t xml:space="preserve">one </w:t>
         </w:r>
@@ -2278,7 +2924,15 @@
     <w:p/>
     <w:p>
       <w:r>
-        <w:t>Next we look at \(\ell_1\) distance between the density, followed by</w:t>
+        <w:t xml:space="preserve">Next we look at \(\ell_1\) </w:t>
+      </w:r>
+      <w:ins w:id="227" w:author="陈见聪" w:date="2016-09-26T22:58:00Z">
+        <w:r>
+          <w:t xml:space="preserve">the </w:t>
+        </w:r>
+      </w:ins>
+      <w:r>
+        <w:t>distance between the density, followed by</w:t>
       </w:r>
     </w:p>
     <w:p>
@@ -2290,12 +2944,12 @@
       <w:r>
         <w:t>and obtain very similar results as in the previous case,</w:t>
       </w:r>
-      <w:ins w:id="190" w:author="陈见聪" w:date="2016-09-26T17:47:00Z">
+      <w:ins w:id="228" w:author="陈见聪" w:date="2016-09-26T17:47:00Z">
         <w:r>
           <w:t xml:space="preserve"> which</w:t>
         </w:r>
       </w:ins>
-      <w:del w:id="191" w:author="陈见聪" w:date="2016-09-26T17:47:00Z">
+      <w:del w:id="229" w:author="陈见聪" w:date="2016-09-26T17:47:00Z">
         <w:r>
           <w:delText xml:space="preserve"> that</w:delText>
         </w:r>
@@ -2303,7 +2957,7 @@
       <w:r>
         <w:t xml:space="preserve"> is</w:t>
       </w:r>
-      <w:ins w:id="192" w:author="陈见聪" w:date="2016-09-26T17:47:00Z">
+      <w:ins w:id="230" w:author="陈见聪" w:date="2016-09-26T17:47:00Z">
         <w:r>
           <w:t xml:space="preserve"> the case that</w:t>
         </w:r>
@@ -2318,14 +2972,35 @@
       </w:r>
     </w:p>
     <w:p>
-      <w:r>
-        <w:t>\(1 \%\). We present all these $p$-values in Figure~\ref{mid_ratio_perm}.</w:t>
-      </w:r>
-    </w:p>
-    <w:p/>
-    <w:p>
-      <w:r>
-        <w:t>\begin{figure}[htbp]</w:t>
+      <w:proofErr w:type="gramStart"/>
+      <w:r>
+        <w:t>\(</w:t>
+      </w:r>
+      <w:proofErr w:type="gramEnd"/>
+      <w:r>
+        <w:t>1 \%\). We present all these $p$-values in Figure~\ref{</w:t>
+      </w:r>
+      <w:proofErr w:type="spellStart"/>
+      <w:r>
+        <w:t>mid_ratio_perm</w:t>
+      </w:r>
+      <w:proofErr w:type="spellEnd"/>
+      <w:r>
+        <w:t>}.</w:t>
+      </w:r>
+    </w:p>
+    <w:p/>
+    <w:p>
+      <w:r>
+        <w:t>\begin{figure}[</w:t>
+      </w:r>
+      <w:proofErr w:type="spellStart"/>
+      <w:r>
+        <w:t>htbp</w:t>
+      </w:r>
+      <w:proofErr w:type="spellEnd"/>
+      <w:r>
+        <w:t>]</w:t>
       </w:r>
     </w:p>
     <w:p>
@@ -2335,17 +3010,49 @@
     </w:p>
     <w:p>
       <w:r>
-        <w:t>\includegraphics[width=0.8\linewidth]{images/mid_ratio_perm.png}</w:t>
-      </w:r>
-    </w:p>
-    <w:p>
-      <w:r>
-        <w:t>\caption{Results for Permutation Tests for Mid Ratios}</w:t>
-      </w:r>
-    </w:p>
-    <w:p>
-      <w:r>
-        <w:t>\label{mid_ratio_perm}</w:t>
+        <w:t>\</w:t>
+      </w:r>
+      <w:proofErr w:type="spellStart"/>
+      <w:r>
+        <w:t>includegraphics</w:t>
+      </w:r>
+      <w:proofErr w:type="spellEnd"/>
+      <w:r>
+        <w:t>[width=0.8\</w:t>
+      </w:r>
+      <w:proofErr w:type="gramStart"/>
+      <w:r>
+        <w:t>linewidth]{</w:t>
+      </w:r>
+      <w:proofErr w:type="gramEnd"/>
+      <w:r>
+        <w:t>images/mid_ratio_perm.png}</w:t>
+      </w:r>
+    </w:p>
+    <w:p>
+      <w:r>
+        <w:t>\</w:t>
+      </w:r>
+      <w:proofErr w:type="gramStart"/>
+      <w:r>
+        <w:t>caption{</w:t>
+      </w:r>
+      <w:proofErr w:type="gramEnd"/>
+      <w:r>
+        <w:t>Results for Permutation Tests for Mid Ratios}</w:t>
+      </w:r>
+    </w:p>
+    <w:p>
+      <w:r>
+        <w:t>\label{</w:t>
+      </w:r>
+      <w:proofErr w:type="spellStart"/>
+      <w:r>
+        <w:t>mid_ratio_perm</w:t>
+      </w:r>
+      <w:proofErr w:type="spellEnd"/>
+      <w:r>
+        <w:t>}</w:t>
       </w:r>
     </w:p>
     <w:p>
@@ -2356,18 +3063,47 @@
     <w:p/>
     <w:p>
       <w:r>
-        <w:t>\subsubsection{Limitations of Permutation Test} % (fold)</w:t>
-      </w:r>
-    </w:p>
-    <w:p>
-      <w:r>
-        <w:t>\label{ssub:limitations_of_permutation_test}</w:t>
-      </w:r>
-    </w:p>
-    <w:p/>
-    <w:p>
-      <w:r>
-        <w:t>% subsubsection limitations_of_permutation_test (end)</w:t>
+        <w:t>\</w:t>
+      </w:r>
+      <w:proofErr w:type="gramStart"/>
+      <w:r>
+        <w:t>subsubsection{</w:t>
+      </w:r>
+      <w:proofErr w:type="gramEnd"/>
+      <w:r>
+        <w:t>Limitations of Permutation Test} % (fold)</w:t>
+      </w:r>
+    </w:p>
+    <w:p>
+      <w:r>
+        <w:t>\label{</w:t>
+      </w:r>
+      <w:proofErr w:type="spellStart"/>
+      <w:proofErr w:type="gramStart"/>
+      <w:r>
+        <w:t>ssub:limitations</w:t>
+      </w:r>
+      <w:proofErr w:type="gramEnd"/>
+      <w:r>
+        <w:t>_of_permutation_test</w:t>
+      </w:r>
+      <w:proofErr w:type="spellEnd"/>
+      <w:r>
+        <w:t>}</w:t>
+      </w:r>
+    </w:p>
+    <w:p/>
+    <w:p>
+      <w:r>
+        <w:t xml:space="preserve">% subsubsection </w:t>
+      </w:r>
+      <w:proofErr w:type="spellStart"/>
+      <w:r>
+        <w:t>limitations_of_permutation_test</w:t>
+      </w:r>
+      <w:proofErr w:type="spellEnd"/>
+      <w:r>
+        <w:t xml:space="preserve"> (end)</w:t>
       </w:r>
     </w:p>
     <w:p>
@@ -2389,51 +3125,48 @@
       <w:r>
         <w:t xml:space="preserve">that the treatment group is likely to be different </w:t>
       </w:r>
-      <w:del w:id="193" w:author="陈见聪" w:date="2016-09-26T17:47:00Z">
+      <w:del w:id="231" w:author="陈见聪" w:date="2016-09-26T17:47:00Z">
         <w:r>
           <w:delText xml:space="preserve">than </w:delText>
         </w:r>
       </w:del>
-      <w:ins w:id="194" w:author="陈见聪" w:date="2016-09-26T17:47:00Z">
+      <w:ins w:id="232" w:author="陈见聪" w:date="2016-09-26T17:47:00Z">
+        <w:r>
+          <w:t xml:space="preserve">from </w:t>
+        </w:r>
+      </w:ins>
+      <w:r>
+        <w:t>the control</w:t>
+      </w:r>
+    </w:p>
+    <w:p>
+      <w:r>
+        <w:t>group. And here the control group has a dominant effect</w:t>
+      </w:r>
+      <w:del w:id="233" w:author="陈见聪" w:date="2016-09-26T17:48:00Z">
+        <w:r>
+          <w:delText xml:space="preserve"> from</w:delText>
+        </w:r>
+      </w:del>
+      <w:ins w:id="234" w:author="陈见聪" w:date="2016-09-26T17:48:00Z">
+        <w:r>
+          <w:t xml:space="preserve"> due to</w:t>
+        </w:r>
+      </w:ins>
+      <w:r>
+        <w:t xml:space="preserve"> the data</w:t>
+      </w:r>
+    </w:p>
+    <w:p>
+      <w:r>
+        <w:t xml:space="preserve">provided by RTS, hence a heuristic conclusion is that the data </w:t>
+      </w:r>
+      <w:ins w:id="235" w:author="陈见聪" w:date="2016-09-26T17:48:00Z">
         <w:r>
           <w:t>from</w:t>
         </w:r>
-        <w:r>
-          <w:t xml:space="preserve"> </w:t>
-        </w:r>
-      </w:ins>
-      <w:r>
-        <w:t>the control</w:t>
-      </w:r>
-    </w:p>
-    <w:p>
-      <w:r>
-        <w:t>group. And here the control group has a dominant effect</w:t>
-      </w:r>
-      <w:del w:id="195" w:author="陈见聪" w:date="2016-09-26T17:48:00Z">
-        <w:r>
-          <w:delText xml:space="preserve"> from</w:delText>
-        </w:r>
-      </w:del>
-      <w:ins w:id="196" w:author="陈见聪" w:date="2016-09-26T17:48:00Z">
-        <w:r>
-          <w:t xml:space="preserve"> due to</w:t>
-        </w:r>
-      </w:ins>
-      <w:r>
-        <w:t xml:space="preserve"> the data</w:t>
-      </w:r>
-    </w:p>
-    <w:p>
-      <w:r>
-        <w:t xml:space="preserve">provided by RTS, hence a heuristic conclusion is that the data </w:t>
-      </w:r>
-      <w:ins w:id="197" w:author="陈见聪" w:date="2016-09-26T17:48:00Z">
-        <w:r>
-          <w:t>from</w:t>
-        </w:r>
-      </w:ins>
-      <w:del w:id="198" w:author="陈见聪" w:date="2016-09-26T17:48:00Z">
+      </w:ins>
+      <w:del w:id="236" w:author="陈见聪" w:date="2016-09-26T17:48:00Z">
         <w:r>
           <w:delText>of</w:delText>
         </w:r>
@@ -2441,7 +3174,7 @@
       <w:r>
         <w:t xml:space="preserve"> </w:t>
       </w:r>
-      <w:del w:id="199" w:author="陈见聪" w:date="2016-09-26T17:48:00Z">
+      <w:del w:id="237" w:author="陈见聪" w:date="2016-09-26T17:48:00Z">
         <w:r>
           <w:delText>the</w:delText>
         </w:r>
@@ -2451,17 +3184,14 @@
       <w:r>
         <w:t xml:space="preserve">other lab mates is very different </w:t>
       </w:r>
-      <w:del w:id="200" w:author="陈见聪" w:date="2016-09-26T17:48:00Z">
+      <w:del w:id="238" w:author="陈见聪" w:date="2016-09-26T17:48:00Z">
         <w:r>
           <w:delText xml:space="preserve">than </w:delText>
         </w:r>
       </w:del>
-      <w:ins w:id="201" w:author="陈见聪" w:date="2016-09-26T17:48:00Z">
-        <w:r>
-          <w:t>from</w:t>
-        </w:r>
-        <w:r>
-          <w:t xml:space="preserve"> </w:t>
+      <w:ins w:id="239" w:author="陈见聪" w:date="2016-09-26T17:48:00Z">
+        <w:r>
+          <w:t xml:space="preserve">from </w:t>
         </w:r>
       </w:ins>
       <w:r>
@@ -2477,17 +3207,17 @@
       <w:r>
         <w:t xml:space="preserve">other researchers, we exclude the data provided by RTS </w:t>
       </w:r>
-      <w:del w:id="202" w:author="陈见聪" w:date="2016-09-26T17:49:00Z">
+      <w:del w:id="240" w:author="陈见聪" w:date="2016-09-26T17:49:00Z">
         <w:r>
           <w:delText>t</w:delText>
         </w:r>
       </w:del>
-      <w:ins w:id="203" w:author="陈见聪" w:date="2016-09-26T17:49:00Z">
+      <w:ins w:id="241" w:author="陈见聪" w:date="2016-09-26T17:49:00Z">
         <w:r>
           <w:t>and</w:t>
         </w:r>
       </w:ins>
-      <w:del w:id="204" w:author="陈见聪" w:date="2016-09-26T17:49:00Z">
+      <w:del w:id="242" w:author="陈见聪" w:date="2016-09-26T17:49:00Z">
         <w:r>
           <w:delText>o</w:delText>
         </w:r>
@@ -2495,7 +3225,7 @@
       <w:r>
         <w:t xml:space="preserve"> </w:t>
       </w:r>
-      <w:ins w:id="205" w:author="陈见聪" w:date="2016-09-26T17:49:00Z">
+      <w:ins w:id="243" w:author="陈见聪" w:date="2016-09-26T17:49:00Z">
         <w:r>
           <w:t>re</w:t>
         </w:r>
@@ -2508,12 +3238,12 @@
       <w:r>
         <w:t>permutation tests. We w</w:t>
       </w:r>
-      <w:ins w:id="206" w:author="陈见聪" w:date="2016-09-26T17:49:00Z">
+      <w:ins w:id="244" w:author="陈见聪" w:date="2016-09-26T17:49:00Z">
         <w:r>
           <w:t>ould</w:t>
         </w:r>
       </w:ins>
-      <w:del w:id="207" w:author="陈见聪" w:date="2016-09-26T17:49:00Z">
+      <w:del w:id="245" w:author="陈见聪" w:date="2016-09-26T17:49:00Z">
         <w:r>
           <w:delText>ill</w:delText>
         </w:r>
@@ -2526,7 +3256,7 @@
       <w:r>
         <w:t xml:space="preserve">ignore almost 2/3rd of the data, but </w:t>
       </w:r>
-      <w:ins w:id="208" w:author="陈见聪" w:date="2016-09-26T17:49:00Z">
+      <w:ins w:id="246" w:author="陈见聪" w:date="2016-09-26T17:49:00Z">
         <w:r>
           <w:t xml:space="preserve">by </w:t>
         </w:r>
@@ -2534,7 +3264,7 @@
       <w:r>
         <w:t>doing so</w:t>
       </w:r>
-      <w:ins w:id="209" w:author="陈见聪" w:date="2016-09-26T17:49:00Z">
+      <w:ins w:id="247" w:author="陈见聪" w:date="2016-09-26T17:49:00Z">
         <w:r>
           <w:t>,</w:t>
         </w:r>
@@ -2542,12 +3272,12 @@
       <w:r>
         <w:t xml:space="preserve"> </w:t>
       </w:r>
-      <w:del w:id="210" w:author="陈见聪" w:date="2016-09-26T17:49:00Z">
+      <w:del w:id="248" w:author="陈见聪" w:date="2016-09-26T17:49:00Z">
         <w:r>
           <w:delText>does give</w:delText>
         </w:r>
       </w:del>
-      <w:ins w:id="211" w:author="陈见聪" w:date="2016-09-26T17:49:00Z">
+      <w:ins w:id="249" w:author="陈见聪" w:date="2016-09-26T17:49:00Z">
         <w:r>
           <w:t>we do obtain</w:t>
         </w:r>
@@ -2560,12 +3290,12 @@
       <w:r>
         <w:t xml:space="preserve">that </w:t>
       </w:r>
-      <w:del w:id="212" w:author="陈见聪" w:date="2016-09-26T17:49:00Z">
+      <w:del w:id="250" w:author="陈见聪" w:date="2016-09-26T17:49:00Z">
         <w:r>
           <w:delText>we were expecting</w:delText>
         </w:r>
       </w:del>
-      <w:ins w:id="213" w:author="陈见聪" w:date="2016-09-26T17:49:00Z">
+      <w:ins w:id="251" w:author="陈见聪" w:date="2016-09-26T17:49:00Z">
         <w:r>
           <w:t>were expected</w:t>
         </w:r>
@@ -2577,7 +3307,15 @@
     <w:p/>
     <w:p>
       <w:r>
-        <w:t>\begin{figure}[htbp]</w:t>
+        <w:t>\begin{figure}[</w:t>
+      </w:r>
+      <w:proofErr w:type="spellStart"/>
+      <w:r>
+        <w:t>htbp</w:t>
+      </w:r>
+      <w:proofErr w:type="spellEnd"/>
+      <w:r>
+        <w:t>]</w:t>
       </w:r>
     </w:p>
     <w:p>
@@ -2587,12 +3325,36 @@
     </w:p>
     <w:p>
       <w:r>
-        <w:t>\includegraphics[width=0.8\linewidth]{images/mid_ratio_perm_no_rts.png}</w:t>
-      </w:r>
-    </w:p>
-    <w:p>
-      <w:r>
-        <w:t>\caption{Results for Permutation Tests without RTS  for Mid Ratios}</w:t>
+        <w:t>\</w:t>
+      </w:r>
+      <w:proofErr w:type="spellStart"/>
+      <w:r>
+        <w:t>includegraphics</w:t>
+      </w:r>
+      <w:proofErr w:type="spellEnd"/>
+      <w:r>
+        <w:t>[width=0.8\</w:t>
+      </w:r>
+      <w:proofErr w:type="gramStart"/>
+      <w:r>
+        <w:t>linewidth]{</w:t>
+      </w:r>
+      <w:proofErr w:type="gramEnd"/>
+      <w:r>
+        <w:t>images/mid_ratio_perm_no_rts.png}</w:t>
+      </w:r>
+    </w:p>
+    <w:p>
+      <w:r>
+        <w:t>\</w:t>
+      </w:r>
+      <w:proofErr w:type="gramStart"/>
+      <w:r>
+        <w:t>caption{</w:t>
+      </w:r>
+      <w:proofErr w:type="gramEnd"/>
+      <w:r>
+        <w:t>Results for Permutation Tests without RTS  for Mid Ratios}</w:t>
       </w:r>
     </w:p>
     <w:p>
@@ -2605,17 +3367,14 @@
       <w:r>
         <w:t xml:space="preserve">Owing to the high $p$-values, now we </w:t>
       </w:r>
-      <w:del w:id="214" w:author="陈见聪" w:date="2016-09-26T17:49:00Z">
+      <w:del w:id="252" w:author="陈见聪" w:date="2016-09-26T17:49:00Z">
         <w:r>
           <w:delText xml:space="preserve">may </w:delText>
         </w:r>
       </w:del>
-      <w:ins w:id="215" w:author="陈见聪" w:date="2016-09-26T17:49:00Z">
-        <w:r>
-          <w:t>would</w:t>
-        </w:r>
-        <w:r>
-          <w:t xml:space="preserve"> </w:t>
+      <w:ins w:id="253" w:author="陈见聪" w:date="2016-09-26T17:49:00Z">
+        <w:r>
+          <w:t xml:space="preserve">would </w:t>
         </w:r>
       </w:ins>
       <w:r>
@@ -2640,18 +3399,39 @@
     <w:p/>
     <w:p>
       <w:r>
-        <w:t xml:space="preserve">    \subsection{Additional Tests for Digit</w:t>
-      </w:r>
-    </w:p>
-    <w:p>
-      <w:r>
-        <w:t>Analysis}\label{additional-tests-for-digit-analysis}</w:t>
-      </w:r>
-    </w:p>
-    <w:p/>
-    <w:p>
-      <w:r>
-        <w:t>For the terminal digit and equal digits tests, we extended the tests provided by</w:t>
+        <w:t xml:space="preserve">    \</w:t>
+      </w:r>
+      <w:proofErr w:type="gramStart"/>
+      <w:r>
+        <w:t>subsection{</w:t>
+      </w:r>
+      <w:proofErr w:type="gramEnd"/>
+      <w:r>
+        <w:t>Additional Tests for Digit</w:t>
+      </w:r>
+    </w:p>
+    <w:p>
+      <w:proofErr w:type="gramStart"/>
+      <w:r>
+        <w:t>Analysis}\</w:t>
+      </w:r>
+      <w:proofErr w:type="gramEnd"/>
+      <w:r>
+        <w:t>label{additional-tests-for-digit-analysis}</w:t>
+      </w:r>
+    </w:p>
+    <w:p/>
+    <w:p>
+      <w:r>
+        <w:t xml:space="preserve">For the terminal digit and equal </w:t>
+      </w:r>
+      <w:proofErr w:type="gramStart"/>
+      <w:r>
+        <w:t>digits</w:t>
+      </w:r>
+      <w:proofErr w:type="gramEnd"/>
+      <w:r>
+        <w:t xml:space="preserve"> tests, we extended the tests provided by</w:t>
       </w:r>
     </w:p>
     <w:p>
@@ -2682,31 +3462,39 @@
     <w:p>
       <w:pPr>
         <w:rPr>
-          <w:del w:id="216" w:author="陈见聪" w:date="2016-09-26T17:55:00Z"/>
+          <w:del w:id="254" w:author="陈见聪" w:date="2016-09-26T17:55:00Z"/>
         </w:rPr>
       </w:pPr>
       <w:r>
         <w:t xml:space="preserve">    </w:t>
       </w:r>
-      <w:del w:id="217" w:author="陈见聪" w:date="2016-09-26T17:55:00Z">
+      <w:del w:id="255" w:author="陈见聪" w:date="2016-09-26T17:55:00Z">
         <w:r>
           <w:delText>\item chi-square test for goodness of fit for each of the lab</w:delText>
         </w:r>
       </w:del>
     </w:p>
     <w:p>
-      <w:del w:id="218" w:author="陈见聪" w:date="2016-09-26T17:55:00Z">
+      <w:del w:id="256" w:author="陈见聪" w:date="2016-09-26T17:55:00Z">
         <w:r>
           <w:delText xml:space="preserve">members and outside labs for </w:delText>
         </w:r>
       </w:del>
-      <w:ins w:id="219" w:author="陈见聪" w:date="2016-09-26T17:55:00Z">
+      <w:ins w:id="257" w:author="陈见聪" w:date="2016-09-26T17:55:00Z">
         <w:r>
           <w:t xml:space="preserve">and </w:t>
         </w:r>
       </w:ins>
       <w:r>
-        <w:t>equal digits analysis and,</w:t>
+        <w:t xml:space="preserve">equal </w:t>
+      </w:r>
+      <w:proofErr w:type="gramStart"/>
+      <w:r>
+        <w:t>digits</w:t>
+      </w:r>
+      <w:proofErr w:type="gramEnd"/>
+      <w:r>
+        <w:t xml:space="preserve"> analysis and,</w:t>
       </w:r>
     </w:p>
     <w:p>
@@ -2722,12 +3510,25 @@
     <w:p/>
     <w:p>
       <w:r>
-        <w:t xml:space="preserve">    \subsubsection{Chi-square test Tests for Terminal Digit</w:t>
-      </w:r>
-    </w:p>
-    <w:p>
-      <w:r>
-        <w:t>Analysis}\label{chi-square-test-tests-for-terminal-digit-analysis}</w:t>
+        <w:t xml:space="preserve">    \</w:t>
+      </w:r>
+      <w:proofErr w:type="gramStart"/>
+      <w:r>
+        <w:t>subsubsection{</w:t>
+      </w:r>
+      <w:proofErr w:type="gramEnd"/>
+      <w:r>
+        <w:t>Chi-square test Tests for Terminal Digit</w:t>
+      </w:r>
+    </w:p>
+    <w:p>
+      <w:proofErr w:type="gramStart"/>
+      <w:r>
+        <w:t>Analysis}\</w:t>
+      </w:r>
+      <w:proofErr w:type="gramEnd"/>
+      <w:r>
+        <w:t>label{chi-square-test-tests-for-terminal-digit-analysis}</w:t>
       </w:r>
     </w:p>
     <w:p/>
@@ -2769,12 +3570,36 @@
     </w:p>
     <w:p>
       <w:r>
-        <w:t>\includegraphics[width=0.7\linewidth]{images/raaz_term_chi_summary.png}</w:t>
-      </w:r>
-    </w:p>
-    <w:p>
-      <w:r>
-        <w:t>\caption{Chi Square Tests for Terminal Digits in Coulter and Colony</w:t>
+        <w:t>\</w:t>
+      </w:r>
+      <w:proofErr w:type="spellStart"/>
+      <w:r>
+        <w:t>includegraphics</w:t>
+      </w:r>
+      <w:proofErr w:type="spellEnd"/>
+      <w:r>
+        <w:t>[width=0.7\</w:t>
+      </w:r>
+      <w:proofErr w:type="gramStart"/>
+      <w:r>
+        <w:t>linewidth]{</w:t>
+      </w:r>
+      <w:proofErr w:type="gramEnd"/>
+      <w:r>
+        <w:t>images/raaz_term_chi_summary.png}</w:t>
+      </w:r>
+    </w:p>
+    <w:p>
+      <w:r>
+        <w:t>\</w:t>
+      </w:r>
+      <w:proofErr w:type="gramStart"/>
+      <w:r>
+        <w:t>caption{</w:t>
+      </w:r>
+      <w:proofErr w:type="gramEnd"/>
+      <w:r>
+        <w:t>Chi Square Tests for Terminal Digits in Coulter and Colony</w:t>
       </w:r>
     </w:p>
     <w:p>
@@ -2796,12 +3621,25 @@
     <w:p/>
     <w:p>
       <w:r>
-        <w:t xml:space="preserve">    \subsubsection{Chi-square test Tests for Equal Digits</w:t>
-      </w:r>
-    </w:p>
-    <w:p>
-      <w:r>
-        <w:t>Analysis}\label{chi-square-test-tests-for-equal-digits-analysis}</w:t>
+        <w:t xml:space="preserve">    \</w:t>
+      </w:r>
+      <w:proofErr w:type="gramStart"/>
+      <w:r>
+        <w:t>subsubsection{</w:t>
+      </w:r>
+      <w:proofErr w:type="gramEnd"/>
+      <w:r>
+        <w:t>Chi-square test Tests for Equal Digits</w:t>
+      </w:r>
+    </w:p>
+    <w:p>
+      <w:proofErr w:type="gramStart"/>
+      <w:r>
+        <w:t>Analysis}\</w:t>
+      </w:r>
+      <w:proofErr w:type="gramEnd"/>
+      <w:r>
+        <w:t>label{chi-square-test-tests-for-equal-digits-analysis}</w:t>
       </w:r>
     </w:p>
     <w:p/>
@@ -2832,12 +3670,36 @@
     </w:p>
     <w:p>
       <w:r>
-        <w:t>\includegraphics[width=0.9\linewidth]{images/raaz_eq_chi_elaborate.png}</w:t>
-      </w:r>
-    </w:p>
-    <w:p>
-      <w:r>
-        <w:t>\caption{Chi Square Tests for Equal Terminal Pair in Coulter and Colony</w:t>
+        <w:t>\</w:t>
+      </w:r>
+      <w:proofErr w:type="spellStart"/>
+      <w:r>
+        <w:t>includegraphics</w:t>
+      </w:r>
+      <w:proofErr w:type="spellEnd"/>
+      <w:r>
+        <w:t>[width=0.9\</w:t>
+      </w:r>
+      <w:proofErr w:type="gramStart"/>
+      <w:r>
+        <w:t>linewidth]{</w:t>
+      </w:r>
+      <w:proofErr w:type="gramEnd"/>
+      <w:r>
+        <w:t>images/raaz_eq_chi_elaborate.png}</w:t>
+      </w:r>
+    </w:p>
+    <w:p>
+      <w:r>
+        <w:t>\</w:t>
+      </w:r>
+      <w:proofErr w:type="gramStart"/>
+      <w:r>
+        <w:t>caption{</w:t>
+      </w:r>
+      <w:proofErr w:type="gramEnd"/>
+      <w:r>
+        <w:t>Chi Square Tests for Equal Terminal Pair in Coulter and Colony</w:t>
       </w:r>
     </w:p>
     <w:p>
@@ -2855,14 +3717,14 @@
       <w:r>
         <w:t>Here none of the $p$-values look abnormally low. One can argue that for $A$ it is very high, but going by the practice of deciding thresholds before seeing the results none of the results are surprising.</w:t>
       </w:r>
-      <w:ins w:id="220" w:author="陈见聪" w:date="2016-09-26T17:59:00Z">
+      <w:ins w:id="258" w:author="陈见聪" w:date="2016-09-26T17:59:00Z">
         <w:r>
           <w:t xml:space="preserve"> (ok)</w:t>
         </w:r>
       </w:ins>
     </w:p>
     <w:p>
-      <w:ins w:id="221" w:author="陈见聪" w:date="2016-09-26T17:59:00Z">
+      <w:ins w:id="259" w:author="陈见聪" w:date="2016-09-26T17:59:00Z">
         <w:r>
           <w:t xml:space="preserve"> </w:t>
         </w:r>
@@ -2870,12 +3732,25 @@
     </w:p>
     <w:p>
       <w:r>
-        <w:t xml:space="preserve">    \subsubsection{Permutation Test for Terminal Digit</w:t>
-      </w:r>
-    </w:p>
-    <w:p>
-      <w:r>
-        <w:t>Analysis}\label{permutation-test-for-terminal-digit-analysis}</w:t>
+        <w:t xml:space="preserve">    \</w:t>
+      </w:r>
+      <w:proofErr w:type="gramStart"/>
+      <w:r>
+        <w:t>subsubsection{</w:t>
+      </w:r>
+      <w:proofErr w:type="gramEnd"/>
+      <w:r>
+        <w:t>Permutation Test for Terminal Digit</w:t>
+      </w:r>
+    </w:p>
+    <w:p>
+      <w:proofErr w:type="gramStart"/>
+      <w:r>
+        <w:t>Analysis}\</w:t>
+      </w:r>
+      <w:proofErr w:type="gramEnd"/>
+      <w:r>
+        <w:t>label{permutation-test-for-terminal-digit-analysis}</w:t>
       </w:r>
     </w:p>
     <w:p/>
@@ -2883,17 +3758,14 @@
       <w:r>
         <w:t xml:space="preserve">The following tables </w:t>
       </w:r>
-      <w:del w:id="222" w:author="陈见聪" w:date="2016-09-26T17:59:00Z">
+      <w:del w:id="260" w:author="陈见聪" w:date="2016-09-26T17:59:00Z">
         <w:r>
           <w:delText xml:space="preserve">illustrate </w:delText>
         </w:r>
       </w:del>
-      <w:ins w:id="223" w:author="陈见聪" w:date="2016-09-26T17:59:00Z">
-        <w:r>
-          <w:t>explains</w:t>
-        </w:r>
-        <w:r>
-          <w:t xml:space="preserve"> </w:t>
+      <w:ins w:id="261" w:author="陈见聪" w:date="2016-09-26T17:59:00Z">
+        <w:r>
+          <w:t xml:space="preserve">explains </w:t>
         </w:r>
       </w:ins>
       <w:r>
@@ -2918,12 +3790,36 @@
     </w:p>
     <w:p>
       <w:r>
-        <w:t>\includegraphics[width=0.7\linewidth]{images/raaz_eq_perm_summary.png}</w:t>
-      </w:r>
-    </w:p>
-    <w:p>
-      <w:r>
-        <w:t>\caption{Permutation Tests for Terminal Digit Analysis, Coulter counts}</w:t>
+        <w:t>\</w:t>
+      </w:r>
+      <w:proofErr w:type="spellStart"/>
+      <w:r>
+        <w:t>includegraphics</w:t>
+      </w:r>
+      <w:proofErr w:type="spellEnd"/>
+      <w:r>
+        <w:t>[width=0.7\</w:t>
+      </w:r>
+      <w:proofErr w:type="gramStart"/>
+      <w:r>
+        <w:t>linewidth]{</w:t>
+      </w:r>
+      <w:proofErr w:type="gramEnd"/>
+      <w:r>
+        <w:t>images/raaz_eq_perm_summary.png}</w:t>
+      </w:r>
+    </w:p>
+    <w:p>
+      <w:r>
+        <w:t>\</w:t>
+      </w:r>
+      <w:proofErr w:type="gramStart"/>
+      <w:r>
+        <w:t>caption{</w:t>
+      </w:r>
+      <w:proofErr w:type="gramEnd"/>
+      <w:r>
+        <w:t>Permutation Tests for Terminal Digit Analysis, Coulter counts}</w:t>
       </w:r>
     </w:p>
     <w:p>
@@ -3018,12 +3914,12 @@
       <w:r>
         <w:t xml:space="preserve">results </w:t>
       </w:r>
-      <w:del w:id="224" w:author="陈见聪" w:date="2016-09-26T18:00:00Z">
+      <w:del w:id="262" w:author="陈见聪" w:date="2016-09-26T18:00:00Z">
         <w:r>
           <w:delText>is</w:delText>
         </w:r>
       </w:del>
-      <w:ins w:id="225" w:author="陈见聪" w:date="2016-09-26T18:00:00Z">
+      <w:ins w:id="263" w:author="陈见聪" w:date="2016-09-26T18:00:00Z">
         <w:r>
           <w:t>is</w:t>
         </w:r>
@@ -3078,17 +3974,17 @@
       <w:r>
         <w:t xml:space="preserve">pre-processed). Moreover, we encourage the use of stronger tools like permutation tests and our demonstration can be considered as a promotion of the same. Such tests help the analysis to </w:t>
       </w:r>
-      <w:del w:id="226" w:author="陈见聪" w:date="2016-09-26T18:02:00Z">
+      <w:del w:id="264" w:author="陈见聪" w:date="2016-09-26T18:02:00Z">
         <w:r>
           <w:delText>get \textit{rid of assumptions</w:delText>
         </w:r>
       </w:del>
-      <w:ins w:id="227" w:author="陈见聪" w:date="2016-09-26T18:02:00Z">
+      <w:ins w:id="265" w:author="陈见聪" w:date="2016-09-26T18:02:00Z">
         <w:r>
           <w:t>validate data without introducing any assumptions</w:t>
         </w:r>
       </w:ins>
-      <w:del w:id="228" w:author="陈见聪" w:date="2016-09-26T18:02:00Z">
+      <w:del w:id="266" w:author="陈见聪" w:date="2016-09-26T18:02:00Z">
         <w:r>
           <w:delText>}</w:delText>
         </w:r>
@@ -3096,7 +3992,7 @@
       <w:r>
         <w:t xml:space="preserve">, thereby shifting the focus from debate on assumptions to actual </w:t>
       </w:r>
-      <w:ins w:id="229" w:author="陈见聪" w:date="2016-09-26T18:02:00Z">
+      <w:ins w:id="267" w:author="陈见聪" w:date="2016-09-26T18:02:00Z">
         <w:r>
           <w:t xml:space="preserve">present </w:t>
         </w:r>
@@ -3104,7 +4000,7 @@
       <w:r>
         <w:t xml:space="preserve">anomalies </w:t>
       </w:r>
-      <w:del w:id="230" w:author="陈见聪" w:date="2016-09-26T18:02:00Z">
+      <w:del w:id="268" w:author="陈见聪" w:date="2016-09-26T18:02:00Z">
         <w:r>
           <w:delText>present</w:delText>
         </w:r>
@@ -3112,7 +4008,7 @@
       <w:r>
         <w:t xml:space="preserve"> and to </w:t>
       </w:r>
-      <w:ins w:id="231" w:author="陈见聪" w:date="2016-09-26T18:01:00Z">
+      <w:ins w:id="269" w:author="陈见聪" w:date="2016-09-26T18:01:00Z">
         <w:r>
           <w:t xml:space="preserve">a </w:t>
         </w:r>
@@ -3120,7 +4016,7 @@
       <w:r>
         <w:t xml:space="preserve">better understanding of </w:t>
       </w:r>
-      <w:ins w:id="232" w:author="陈见聪" w:date="2016-09-26T18:02:00Z">
+      <w:ins w:id="270" w:author="陈见聪" w:date="2016-09-26T18:02:00Z">
         <w:r>
           <w:t xml:space="preserve">each </w:t>
         </w:r>
@@ -3133,18 +4029,16 @@
       <w:r>
         <w:t xml:space="preserve">investigator's data (besides the RTS) as to how </w:t>
       </w:r>
-      <w:del w:id="233" w:author="陈见聪" w:date="2016-09-26T18:02:00Z">
+      <w:del w:id="271" w:author="陈见聪" w:date="2016-09-26T18:02:00Z">
         <w:r>
           <w:delText>do they</w:delText>
         </w:r>
       </w:del>
-      <w:ins w:id="234" w:author="陈见聪" w:date="2016-09-26T18:02:00Z">
+      <w:ins w:id="272" w:author="陈见聪" w:date="2016-09-26T18:02:00Z">
         <w:r>
           <w:t>they</w:t>
         </w:r>
       </w:ins>
-      <w:bookmarkStart w:id="235" w:name="_GoBack"/>
-      <w:bookmarkEnd w:id="235"/>
       <w:r>
         <w:t xml:space="preserve"> compare to the general data pool.</w:t>
       </w:r>
@@ -3168,13 +4062,31 @@
     </w:p>
     <w:p>
       <w:r>
-        <w:t>\label{sec:acknowledgments}</w:t>
-      </w:r>
-    </w:p>
-    <w:p/>
-    <w:p>
-      <w:r>
-        <w:t>We would like to thank the authors H. Pitt and H. Hill for publishing in an open journal, and making the data available for everyone. Also, we would like to thank Prof Philip Stark for his valuable and critical guidelines and timely feedback. We would also like to thank Yuansi Chen for valuable tips with python. As a final note, we would like to claim complete responsibility for all the opinions expressed in this paper.</w:t>
+        <w:t>\label{</w:t>
+      </w:r>
+      <w:proofErr w:type="spellStart"/>
+      <w:proofErr w:type="gramStart"/>
+      <w:r>
+        <w:t>sec:acknowledgments</w:t>
+      </w:r>
+      <w:proofErr w:type="spellEnd"/>
+      <w:proofErr w:type="gramEnd"/>
+      <w:r>
+        <w:t>}</w:t>
+      </w:r>
+    </w:p>
+    <w:p/>
+    <w:p>
+      <w:r>
+        <w:t xml:space="preserve">We would like to thank the authors H. Pitt and H. Hill for publishing in an open journal, and making the data available for everyone. Also, we would like to thank Prof Philip Stark for his valuable and critical guidelines and timely feedback. We would also like to thank </w:t>
+      </w:r>
+      <w:proofErr w:type="spellStart"/>
+      <w:r>
+        <w:t>Yuansi</w:t>
+      </w:r>
+      <w:proofErr w:type="spellEnd"/>
+      <w:r>
+        <w:t xml:space="preserve"> Chen for valuable tips with python. As a final note, we would like to claim complete responsibility for all the opinions expressed in this paper.</w:t>
       </w:r>
     </w:p>
     <w:p/>
@@ -3187,12 +4099,36 @@
     <w:p/>
     <w:p>
       <w:r>
-        <w:t>\bibliographystyle{apalike}</w:t>
-      </w:r>
-    </w:p>
-    <w:p>
-      <w:r>
-        <w:t>\bibliography{biblio}</w:t>
+        <w:t>\</w:t>
+      </w:r>
+      <w:proofErr w:type="spellStart"/>
+      <w:r>
+        <w:t>bibliographystyle</w:t>
+      </w:r>
+      <w:proofErr w:type="spellEnd"/>
+      <w:r>
+        <w:t>{</w:t>
+      </w:r>
+      <w:proofErr w:type="spellStart"/>
+      <w:r>
+        <w:t>apalike</w:t>
+      </w:r>
+      <w:proofErr w:type="spellEnd"/>
+      <w:r>
+        <w:t>}</w:t>
+      </w:r>
+    </w:p>
+    <w:p>
+      <w:r>
+        <w:t>\bibliography{</w:t>
+      </w:r>
+      <w:proofErr w:type="spellStart"/>
+      <w:r>
+        <w:t>biblio</w:t>
+      </w:r>
+      <w:proofErr w:type="spellEnd"/>
+      <w:r>
+        <w:t>}</w:t>
       </w:r>
     </w:p>
     <w:p/>

--- a/Nigel_write ups.docx
+++ b/Nigel_write ups.docx
@@ -1962,708 +1962,691 @@
       </w:del>
       <w:ins w:id="162" w:author="陈见聪" w:date="2016-09-26T23:00:00Z">
         <w:r>
-          <w:t>it</w:t>
-        </w:r>
+          <w:t xml:space="preserve">it </w:t>
+        </w:r>
+      </w:ins>
+      <w:r>
+        <w:t>is</w:t>
+      </w:r>
+    </w:p>
+    <w:p>
+      <w:r>
+        <w:t xml:space="preserve">likely to observe </w:t>
+      </w:r>
+      <w:ins w:id="163" w:author="陈见聪" w:date="2016-09-26T17:36:00Z">
+        <w:r>
+          <w:t xml:space="preserve">a </w:t>
+        </w:r>
+      </w:ins>
+      <w:r>
+        <w:t>uniform distribution for mid-ratio, and this fact is</w:t>
+      </w:r>
+    </w:p>
+    <w:p>
+      <w:r>
+        <w:t xml:space="preserve">validated by the histogram of the </w:t>
+      </w:r>
+      <w:ins w:id="164" w:author="陈见聪" w:date="2016-09-26T23:01:00Z">
+        <w:r>
+          <w:t xml:space="preserve">total data from the </w:t>
+        </w:r>
+      </w:ins>
+      <w:r>
+        <w:t>9 researchers</w:t>
+      </w:r>
+      <w:ins w:id="165" w:author="陈见聪" w:date="2016-09-26T23:01:00Z">
+        <w:r>
+          <w:t xml:space="preserve">, </w:t>
+        </w:r>
+      </w:ins>
+      <w:del w:id="166" w:author="陈见聪" w:date="2016-09-26T23:01:00Z">
+        <w:r>
+          <w:delText xml:space="preserve"> put together </w:delText>
+        </w:r>
+      </w:del>
+      <w:r>
+        <w:t>which looks</w:t>
+      </w:r>
+    </w:p>
+    <w:p>
+      <w:r>
+        <w:t xml:space="preserve">close to </w:t>
+      </w:r>
+      <w:ins w:id="167" w:author="陈见聪" w:date="2016-09-26T23:01:00Z">
+        <w:r>
+          <w:t xml:space="preserve">a </w:t>
+        </w:r>
+      </w:ins>
+      <w:r>
+        <w:t>uniform</w:t>
+      </w:r>
+      <w:ins w:id="168" w:author="陈见聪" w:date="2016-09-26T23:01:00Z">
+        <w:r>
+          <w:t xml:space="preserve"> distribution</w:t>
+        </w:r>
+      </w:ins>
+      <w:r>
+        <w:t xml:space="preserve">. The first question that came to our mind which motivated this section was - how </w:t>
+      </w:r>
+      <w:ins w:id="169" w:author="陈见聪" w:date="2016-09-26T23:01:00Z">
+        <w:r>
+          <w:t>can</w:t>
+        </w:r>
+      </w:ins>
+      <w:del w:id="170" w:author="陈见聪" w:date="2016-09-26T23:01:00Z">
+        <w:r>
+          <w:delText>do</w:delText>
+        </w:r>
+      </w:del>
+      <w:r>
+        <w:t xml:space="preserve"> we single out the</w:t>
+      </w:r>
+    </w:p>
+    <w:p>
+      <w:r>
+        <w:t xml:space="preserve">anomalous researcher if we don't </w:t>
+      </w:r>
+      <w:del w:id="171" w:author="陈见聪" w:date="2016-09-26T23:01:00Z">
+        <w:r>
+          <w:delText xml:space="preserve">know </w:delText>
+        </w:r>
+      </w:del>
+      <w:ins w:id="172" w:author="陈见聪" w:date="2016-09-26T23:01:00Z">
+        <w:r>
+          <w:t xml:space="preserve">have </w:t>
+        </w:r>
+      </w:ins>
+      <w:r>
+        <w:t xml:space="preserve">a priori who </w:t>
+      </w:r>
+      <w:ins w:id="173" w:author="陈见聪" w:date="2016-09-26T23:02:00Z">
+        <w:r>
+          <w:t>they are</w:t>
+        </w:r>
+      </w:ins>
+      <w:del w:id="174" w:author="陈见聪" w:date="2016-09-26T23:02:00Z">
+        <w:r>
+          <w:delText>he/she is</w:delText>
+        </w:r>
+      </w:del>
+      <w:r>
+        <w:t xml:space="preserve">? If we </w:t>
+      </w:r>
+      <w:del w:id="175" w:author="陈见聪" w:date="2016-09-26T23:02:00Z">
+        <w:r>
+          <w:delText xml:space="preserve">decide </w:delText>
+        </w:r>
+      </w:del>
+      <w:ins w:id="176" w:author="陈见聪" w:date="2016-09-26T23:02:00Z">
+        <w:r>
+          <w:t xml:space="preserve">make a decision </w:t>
+        </w:r>
+      </w:ins>
+      <w:r>
+        <w:t>on the histogram as the first test, then a simple</w:t>
+      </w:r>
+    </w:p>
+    <w:p>
+      <w:r>
+        <w:t xml:space="preserve">way would be to plot </w:t>
+      </w:r>
+      <w:ins w:id="177" w:author="陈见聪" w:date="2016-09-26T23:02:00Z">
+        <w:r>
+          <w:t xml:space="preserve">the </w:t>
+        </w:r>
+      </w:ins>
+      <w:r>
+        <w:t>histogram of the mid-ratios for the data</w:t>
+      </w:r>
+    </w:p>
+    <w:p>
+      <w:r>
+        <w:t>collected by all researchers individually, and look for anomalous patterns</w:t>
+      </w:r>
+    </w:p>
+    <w:p>
+      <w:r>
+        <w:t>across all these plots. For</w:t>
+      </w:r>
+      <w:ins w:id="178" w:author="陈见聪" w:date="2016-09-26T17:37:00Z">
+        <w:r>
+          <w:t xml:space="preserve"> the</w:t>
+        </w:r>
+      </w:ins>
+      <w:r>
+        <w:t xml:space="preserve"> sake of similarity to the authors' set up,</w:t>
+      </w:r>
+    </w:p>
+    <w:p>
+      <w:r>
+        <w:t>one will detect anomaly by contrasting each researcher's histogram with</w:t>
+      </w:r>
+    </w:p>
+    <w:p>
+      <w:r>
+        <w:t>the histogram of all others put together. Such an experiment gives</w:t>
+      </w:r>
+      <w:ins w:id="179" w:author="陈见聪" w:date="2016-09-26T17:37:00Z">
+        <w:r>
+          <w:t xml:space="preserve"> us</w:t>
+        </w:r>
+      </w:ins>
+      <w:r>
+        <w:t xml:space="preserve"> very</w:t>
+      </w:r>
+    </w:p>
+    <w:p>
+      <w:r>
+        <w:t>interesting results and also raises an important issue with this</w:t>
+      </w:r>
+    </w:p>
+    <w:p>
+      <w:r>
+        <w:t>approach.</w:t>
+      </w:r>
+    </w:p>
+    <w:p>
+      <w:r>
+        <w:t>\begin{figure}[H]</w:t>
+      </w:r>
+    </w:p>
+    <w:p>
+      <w:r>
+        <w:t>\centering</w:t>
+      </w:r>
+    </w:p>
+    <w:p>
+      <w:r>
+        <w:t>\</w:t>
+      </w:r>
+      <w:proofErr w:type="spellStart"/>
+      <w:r>
+        <w:t>includegraphics</w:t>
+      </w:r>
+      <w:proofErr w:type="spellEnd"/>
+      <w:r>
+        <w:t>[width=0.8\</w:t>
+      </w:r>
+      <w:proofErr w:type="gramStart"/>
+      <w:r>
+        <w:t>linewidth]{</w:t>
+      </w:r>
+      <w:proofErr w:type="gramEnd"/>
+      <w:r>
+        <w:t>images/new_mid_ratio.png}</w:t>
+      </w:r>
+    </w:p>
+    <w:p>
+      <w:r>
+        <w:t>\</w:t>
+      </w:r>
+      <w:proofErr w:type="gramStart"/>
+      <w:r>
+        <w:t>caption{</w:t>
+      </w:r>
+      <w:proofErr w:type="gramEnd"/>
+      <w:r>
+        <w:t>Individual Histograms for the Colony Data}</w:t>
+      </w:r>
+    </w:p>
+    <w:p>
+      <w:r>
+        <w:t>\end{figure}</w:t>
+      </w:r>
+    </w:p>
+    <w:p/>
+    <w:p>
+      <w:r>
+        <w:t>\begin{itemize}</w:t>
+      </w:r>
+    </w:p>
+    <w:p>
+      <w:r>
+        <w:t>\item</w:t>
+      </w:r>
+    </w:p>
+    <w:p>
+      <w:r>
+        <w:t xml:space="preserve">  First, the histogram for researchers with labels ``B, C, E, F, G, H, I'' do not</w:t>
+      </w:r>
+    </w:p>
+    <w:p>
+      <w:r>
+        <w:t xml:space="preserve">  </w:t>
+      </w:r>
+      <w:del w:id="180" w:author="陈见聪" w:date="2016-09-26T23:03:00Z">
+        <w:r>
+          <w:delText>seem to be close to</w:delText>
+        </w:r>
+      </w:del>
+      <w:ins w:id="181" w:author="陈见聪" w:date="2016-09-26T23:03:00Z">
+        <w:r>
+          <w:t>behave</w:t>
+        </w:r>
+      </w:ins>
+      <w:r>
+        <w:t xml:space="preserve"> uniform as well. In particular, ``B'' and ``C''</w:t>
+      </w:r>
+    </w:p>
+    <w:p>
+      <w:r>
+        <w:t xml:space="preserve">  have a very different </w:t>
+      </w:r>
+      <w:del w:id="182" w:author="陈见聪" w:date="2016-09-26T23:03:00Z">
+        <w:r>
+          <w:delText xml:space="preserve">histogram </w:delText>
+        </w:r>
+      </w:del>
+      <w:ins w:id="183" w:author="陈见聪" w:date="2016-09-26T23:03:00Z">
+        <w:r>
+          <w:t xml:space="preserve">shape </w:t>
+        </w:r>
+      </w:ins>
+      <w:r>
+        <w:t xml:space="preserve">when contrasted with </w:t>
+      </w:r>
+      <w:del w:id="184" w:author="陈见聪" w:date="2016-09-26T17:37:00Z">
+        <w:r>
+          <w:delText xml:space="preserve">the </w:delText>
+        </w:r>
+      </w:del>
+      <w:ins w:id="185" w:author="陈见聪" w:date="2016-09-26T17:37:00Z">
+        <w:r>
+          <w:t xml:space="preserve">a </w:t>
+        </w:r>
+      </w:ins>
+      <w:r>
+        <w:t>histogram for</w:t>
+      </w:r>
+      <w:ins w:id="186" w:author="陈见聪" w:date="2016-09-26T23:03:00Z">
+        <w:r>
+          <w:t xml:space="preserve"> a </w:t>
+        </w:r>
+      </w:ins>
+    </w:p>
+    <w:p>
+      <w:r>
+        <w:t xml:space="preserve">  uniform distribution. They have distinct peaks but around 0.2 and 0.4</w:t>
+      </w:r>
+    </w:p>
+    <w:p>
+      <w:r>
+        <w:t xml:space="preserve">  respectively.</w:t>
+      </w:r>
+    </w:p>
+    <w:p>
+      <w:r>
+        <w:t>\item</w:t>
+      </w:r>
+    </w:p>
+    <w:p>
+      <w:r>
+        <w:t xml:space="preserve">  Second, when we try to contrast the individual histogram of researchers</w:t>
+      </w:r>
+    </w:p>
+    <w:p>
+      <w:r>
+        <w:t xml:space="preserve">  with </w:t>
+      </w:r>
+      <w:ins w:id="187" w:author="陈见聪" w:date="2016-09-26T23:04:00Z">
+        <w:r>
+          <w:t xml:space="preserve">the </w:t>
+        </w:r>
+      </w:ins>
+      <w:r>
+        <w:t>rest of them combined which includes RTS, the new ``rest''</w:t>
+      </w:r>
+    </w:p>
+    <w:p>
+      <w:r>
+        <w:t xml:space="preserve">  histograms are dominated by RTS's data because of the </w:t>
+      </w:r>
+      <w:del w:id="188" w:author="陈见聪" w:date="2016-09-26T23:05:00Z">
+        <w:r>
+          <w:delText>comparatively</w:delText>
+        </w:r>
+      </w:del>
+      <w:ins w:id="189" w:author="陈见聪" w:date="2016-09-26T23:05:00Z">
+        <w:r>
+          <w:t>relatively</w:t>
+        </w:r>
+      </w:ins>
+    </w:p>
+    <w:p>
+      <w:r>
+        <w:t xml:space="preserve">  </w:t>
+      </w:r>
+      <w:del w:id="190" w:author="陈见聪" w:date="2016-09-26T23:05:00Z">
+        <w:r>
+          <w:delText xml:space="preserve">huge </w:delText>
+        </w:r>
+      </w:del>
+      <w:ins w:id="191" w:author="陈见聪" w:date="2016-09-26T23:05:00Z">
+        <w:r>
+          <w:t xml:space="preserve">large </w:t>
+        </w:r>
+      </w:ins>
+      <w:r>
+        <w:t>fraction of data collected by RTS, and so most of the other</w:t>
+      </w:r>
+    </w:p>
+    <w:p>
+      <w:r>
+        <w:t xml:space="preserve">  researchers look anomalous when contrasted with </w:t>
+      </w:r>
+      <w:del w:id="192" w:author="陈见聪" w:date="2016-09-26T17:38:00Z">
+        <w:r>
+          <w:delText>it</w:delText>
+        </w:r>
+      </w:del>
+      <w:ins w:id="193" w:author="陈见聪" w:date="2016-09-26T17:38:00Z">
+        <w:r>
+          <w:t>the rest of the data</w:t>
+        </w:r>
+      </w:ins>
+      <w:r>
+        <w:t>.</w:t>
+      </w:r>
+    </w:p>
+    <w:p>
+      <w:r>
+        <w:t>\end{itemize}</w:t>
+      </w:r>
+    </w:p>
+    <w:p/>
+    <w:p>
+      <w:r>
+        <w:t>The previous two remarks point out the limitations on the visual</w:t>
+      </w:r>
+    </w:p>
+    <w:p>
+      <w:r>
+        <w:t>comparison of histogram and assumption</w:t>
+      </w:r>
+      <w:ins w:id="194" w:author="陈见聪" w:date="2016-09-26T17:38:00Z">
+        <w:r>
+          <w:t>s</w:t>
+        </w:r>
+      </w:ins>
+      <w:r>
+        <w:t xml:space="preserve"> of ``uniform distribution'' for</w:t>
+      </w:r>
+    </w:p>
+    <w:p>
+      <w:r>
+        <w:t xml:space="preserve">mid ratios. Next we try to present a different </w:t>
+      </w:r>
+      <w:del w:id="195" w:author="陈见聪" w:date="2016-09-26T17:38:00Z">
+        <w:r>
+          <w:delText xml:space="preserve">viewpoint </w:delText>
+        </w:r>
+      </w:del>
+      <w:ins w:id="196" w:author="陈见聪" w:date="2016-09-26T17:38:00Z">
+        <w:r>
+          <w:t>perspective</w:t>
+        </w:r>
+      </w:ins>
+      <w:ins w:id="197" w:author="陈见聪" w:date="2016-09-26T23:06:00Z">
+        <w:r>
+          <w:t xml:space="preserve">, </w:t>
+        </w:r>
+      </w:ins>
+      <w:ins w:id="198" w:author="陈见聪" w:date="2016-09-26T17:38:00Z">
         <w:r>
           <w:t xml:space="preserve"> </w:t>
         </w:r>
       </w:ins>
       <w:r>
-        <w:t>is</w:t>
-      </w:r>
-    </w:p>
-    <w:p>
-      <w:r>
-        <w:t xml:space="preserve">likely to observe </w:t>
-      </w:r>
-      <w:ins w:id="163" w:author="陈见聪" w:date="2016-09-26T17:36:00Z">
-        <w:r>
-          <w:t xml:space="preserve">a </w:t>
-        </w:r>
-      </w:ins>
-      <w:r>
-        <w:t>uniform distribution for mid-ratio, and this fact is</w:t>
-      </w:r>
-    </w:p>
-    <w:p>
-      <w:r>
-        <w:t xml:space="preserve">validated by the histogram of the </w:t>
-      </w:r>
-      <w:ins w:id="164" w:author="陈见聪" w:date="2016-09-26T23:01:00Z">
-        <w:r>
-          <w:t xml:space="preserve">total data from the </w:t>
-        </w:r>
-      </w:ins>
-      <w:r>
-        <w:t>9 researchers</w:t>
-      </w:r>
-      <w:ins w:id="165" w:author="陈见聪" w:date="2016-09-26T23:01:00Z">
+        <w:t>which has two advantages - it is free of such assumptions, and thus extends to far more general cases where even slight intuition about the data is missing.</w:t>
+      </w:r>
+      <w:ins w:id="199" w:author="陈见聪" w:date="2016-09-26T23:06:00Z">
+        <w:r>
+          <w:t xml:space="preserve"> (I think we should name permutation here)</w:t>
+        </w:r>
+      </w:ins>
+    </w:p>
+    <w:p/>
+    <w:p/>
+    <w:p/>
+    <w:p>
+      <w:r>
+        <w:t xml:space="preserve">    \</w:t>
+      </w:r>
+      <w:proofErr w:type="gramStart"/>
+      <w:r>
+        <w:t>subsection{</w:t>
+      </w:r>
+      <w:proofErr w:type="gramEnd"/>
+      <w:r>
+        <w:t>Quick Primer to Permutation</w:t>
+      </w:r>
+    </w:p>
+    <w:p>
+      <w:proofErr w:type="gramStart"/>
+      <w:r>
+        <w:t>Tests}\</w:t>
+      </w:r>
+      <w:proofErr w:type="gramEnd"/>
+      <w:r>
+        <w:t>label{quick-primer-to-permutation-tests}</w:t>
+      </w:r>
+    </w:p>
+    <w:p/>
+    <w:p>
+      <w:r>
+        <w:t>As discussed above, we</w:t>
+      </w:r>
+      <w:del w:id="200" w:author="陈见聪" w:date="2016-09-26T23:08:00Z">
+        <w:r>
+          <w:delText xml:space="preserve"> felt</w:delText>
+        </w:r>
+      </w:del>
+      <w:ins w:id="201" w:author="陈见聪" w:date="2016-09-26T23:08:00Z">
+        <w:r>
+          <w:t xml:space="preserve"> realized</w:t>
+        </w:r>
+      </w:ins>
+      <w:r>
+        <w:t xml:space="preserve"> that the justification for</w:t>
+      </w:r>
+    </w:p>
+    <w:p>
+      <w:r>
+        <w:t xml:space="preserve">singling out the </w:t>
+      </w:r>
+      <w:del w:id="202" w:author="陈见聪" w:date="2016-09-26T23:08:00Z">
+        <w:r>
+          <w:delText xml:space="preserve">particular </w:delText>
+        </w:r>
+      </w:del>
+      <w:r>
+        <w:t>RTS was incomplete. So, we took a step back,</w:t>
+      </w:r>
+    </w:p>
+    <w:p>
+      <w:r>
+        <w:t>and did permutation tests to identify anomalous patterns across different</w:t>
+      </w:r>
+    </w:p>
+    <w:p>
+      <w:r>
+        <w:t>researchers</w:t>
+      </w:r>
+      <w:ins w:id="203" w:author="陈见聪" w:date="2016-09-26T23:08:00Z">
+        <w:r>
+          <w:t>.</w:t>
+        </w:r>
+      </w:ins>
+      <w:del w:id="204" w:author="陈见聪" w:date="2016-09-26T23:08:00Z">
+        <w:r>
+          <w:delText>. We briefly discuss the test set up and the philosophy of the test</w:delText>
+        </w:r>
+      </w:del>
+      <w:del w:id="205" w:author="陈见聪" w:date="2016-09-26T17:41:00Z">
+        <w:r>
+          <w:delText>.</w:delText>
+        </w:r>
+      </w:del>
+    </w:p>
+    <w:p/>
+    <w:p>
+      <w:r>
+        <w:t>Given a treatment and control group of size \(T\) and \(C\)</w:t>
+      </w:r>
+    </w:p>
+    <w:p>
+      <w:r>
+        <w:t>respectively, we want to test the hypothesis</w:t>
+      </w:r>
+      <w:ins w:id="206" w:author="陈见聪" w:date="2016-09-26T17:41:00Z">
+        <w:r>
+          <w:t xml:space="preserve"> that</w:t>
+        </w:r>
+      </w:ins>
+      <w:r>
+        <w:t xml:space="preserve"> if the treatment has an</w:t>
+      </w:r>
+    </w:p>
+    <w:p>
+      <w:r>
+        <w:t>effect on the population. In permutation test, the data pooled together</w:t>
+      </w:r>
+    </w:p>
+    <w:p>
+      <w:r>
+        <w:t xml:space="preserve">is considered as the population (here it will have size </w:t>
+      </w:r>
+      <w:proofErr w:type="gramStart"/>
+      <w:r>
+        <w:t>\(</w:t>
+      </w:r>
+      <w:proofErr w:type="gramEnd"/>
+      <w:r>
+        <w:t>N = T+C\)).</w:t>
+      </w:r>
+    </w:p>
+    <w:p>
+      <w:r>
+        <w:t xml:space="preserve">Next, one decides on a test statistic that is consistent with </w:t>
+      </w:r>
+      <w:proofErr w:type="gramStart"/>
+      <w:r>
+        <w:t>our</w:t>
+      </w:r>
+      <w:proofErr w:type="gramEnd"/>
+    </w:p>
+    <w:p>
+      <w:r>
+        <w:t>hypothesis and is expected to contrast the two set of samples if the</w:t>
+      </w:r>
+    </w:p>
+    <w:p>
+      <w:r>
+        <w:t xml:space="preserve">treatment has any effect. The distribution of </w:t>
+      </w:r>
+      <w:ins w:id="207" w:author="陈见聪" w:date="2016-09-26T17:42:00Z">
+        <w:r>
+          <w:t xml:space="preserve">the </w:t>
+        </w:r>
+      </w:ins>
+      <w:r>
+        <w:t>test statistic has an</w:t>
+      </w:r>
+    </w:p>
+    <w:p>
+      <w:r>
+        <w:t>exact theoretical representation but is often computationally</w:t>
+      </w:r>
+    </w:p>
+    <w:p>
+      <w:r>
+        <w:t>intractable. An empirical approximation can be made by randomly</w:t>
+      </w:r>
+    </w:p>
+    <w:p>
+      <w:r>
+        <w:t>partitioning the data into groups of \(T\) and \(C\) several times, and</w:t>
+      </w:r>
+    </w:p>
+    <w:p>
+      <w:r>
+        <w:t>computing the test statistic contrasting the two datasets. With the</w:t>
+      </w:r>
+    </w:p>
+    <w:p>
+      <w:r>
+        <w:t>distribution in hand, we can now test how surprising</w:t>
+      </w:r>
+      <w:del w:id="208" w:author="陈见聪" w:date="2016-09-26T17:42:00Z">
+        <w:r>
+          <w:delText xml:space="preserve"> was</w:delText>
+        </w:r>
+      </w:del>
+      <w:r>
+        <w:t xml:space="preserve"> the outcome</w:t>
+      </w:r>
+      <w:ins w:id="209" w:author="陈见聪" w:date="2016-09-26T17:42:00Z">
+        <w:r>
+          <w:t xml:space="preserve"> was from what</w:t>
+        </w:r>
+      </w:ins>
+    </w:p>
+    <w:p>
+      <w:del w:id="210" w:author="陈见聪" w:date="2016-09-26T17:42:00Z">
+        <w:r>
+          <w:delText>that</w:delText>
+        </w:r>
+      </w:del>
+      <w:r>
+        <w:t xml:space="preserve"> we originally had.</w:t>
+      </w:r>
+    </w:p>
+    <w:p/>
+    <w:p>
+      <w:r>
+        <w:t xml:space="preserve">The conclusion that one </w:t>
+      </w:r>
+      <w:proofErr w:type="gramStart"/>
+      <w:r>
+        <w:t>draws</w:t>
+      </w:r>
+      <w:ins w:id="211" w:author="陈见聪" w:date="2016-09-26T17:43:00Z">
         <w:r>
           <w:t xml:space="preserve">, </w:t>
         </w:r>
       </w:ins>
-      <w:del w:id="166" w:author="陈见聪" w:date="2016-09-26T23:01:00Z">
-        <w:r>
-          <w:delText xml:space="preserve"> put together </w:delText>
-        </w:r>
-      </w:del>
-      <w:r>
-        <w:t>which looks</w:t>
-      </w:r>
-    </w:p>
-    <w:p>
-      <w:r>
-        <w:t xml:space="preserve">close to </w:t>
-      </w:r>
-      <w:ins w:id="167" w:author="陈见聪" w:date="2016-09-26T23:01:00Z">
-        <w:r>
-          <w:t xml:space="preserve">a </w:t>
-        </w:r>
-      </w:ins>
-      <w:r>
-        <w:t>uniform</w:t>
-      </w:r>
-      <w:ins w:id="168" w:author="陈见聪" w:date="2016-09-26T23:01:00Z">
-        <w:r>
-          <w:t xml:space="preserve"> distribution</w:t>
-        </w:r>
-      </w:ins>
-      <w:r>
-        <w:t xml:space="preserve">. The first question that came to our mind which motivated this section was - how </w:t>
-      </w:r>
-      <w:ins w:id="169" w:author="陈见聪" w:date="2016-09-26T23:01:00Z">
-        <w:r>
-          <w:t>can</w:t>
-        </w:r>
-      </w:ins>
-      <w:del w:id="170" w:author="陈见聪" w:date="2016-09-26T23:01:00Z">
-        <w:r>
-          <w:delText>do</w:delText>
-        </w:r>
-      </w:del>
-      <w:r>
-        <w:t xml:space="preserve"> we single out the</w:t>
-      </w:r>
-    </w:p>
-    <w:p>
-      <w:r>
-        <w:t xml:space="preserve">anomalous researcher if we don't </w:t>
-      </w:r>
-      <w:del w:id="171" w:author="陈见聪" w:date="2016-09-26T23:01:00Z">
-        <w:r>
-          <w:delText xml:space="preserve">know </w:delText>
-        </w:r>
-      </w:del>
-      <w:ins w:id="172" w:author="陈见聪" w:date="2016-09-26T23:01:00Z">
-        <w:r>
-          <w:t>have</w:t>
-        </w:r>
+      <w:r>
+        <w:t xml:space="preserve"> when</w:t>
+      </w:r>
+      <w:proofErr w:type="gramEnd"/>
+      <w:r>
+        <w:t xml:space="preserve"> the p-values are very low is that \</w:t>
+      </w:r>
+      <w:proofErr w:type="spellStart"/>
+      <w:r>
+        <w:t>textit</w:t>
+      </w:r>
+      <w:proofErr w:type="spellEnd"/>
+      <w:r>
+        <w:t>{the</w:t>
+      </w:r>
+    </w:p>
+    <w:p>
+      <w:r>
+        <w:t>two groups are different to each other} than expected had we randomly partitioned</w:t>
+      </w:r>
+    </w:p>
+    <w:p>
+      <w:r>
+        <w:t>the pooled dataset, i.e., the labels of the data matters.</w:t>
+      </w:r>
+      <w:ins w:id="212" w:author="陈见聪" w:date="2016-09-26T17:43:00Z">
         <w:r>
           <w:t xml:space="preserve"> </w:t>
         </w:r>
       </w:ins>
-      <w:r>
-        <w:t xml:space="preserve">a priori who </w:t>
-      </w:r>
-      <w:ins w:id="173" w:author="陈见聪" w:date="2016-09-26T23:02:00Z">
-        <w:r>
-          <w:t>they are</w:t>
-        </w:r>
-      </w:ins>
-      <w:del w:id="174" w:author="陈见聪" w:date="2016-09-26T23:02:00Z">
-        <w:r>
-          <w:delText>he/she is</w:delText>
-        </w:r>
-      </w:del>
-      <w:r>
-        <w:t xml:space="preserve">? If we </w:t>
-      </w:r>
-      <w:del w:id="175" w:author="陈见聪" w:date="2016-09-26T23:02:00Z">
-        <w:r>
-          <w:delText xml:space="preserve">decide </w:delText>
-        </w:r>
-      </w:del>
-      <w:ins w:id="176" w:author="陈见聪" w:date="2016-09-26T23:02:00Z">
-        <w:r>
-          <w:t>make a decision</w:t>
-        </w:r>
-        <w:r>
-          <w:t xml:space="preserve"> </w:t>
-        </w:r>
-      </w:ins>
-      <w:r>
-        <w:t>on the histogram as the first test, then a simple</w:t>
-      </w:r>
-    </w:p>
-    <w:p>
-      <w:r>
-        <w:t xml:space="preserve">way would be to plot </w:t>
-      </w:r>
-      <w:ins w:id="177" w:author="陈见聪" w:date="2016-09-26T23:02:00Z">
-        <w:r>
-          <w:t xml:space="preserve">the </w:t>
-        </w:r>
-      </w:ins>
-      <w:r>
-        <w:t>histogram of the mid-ratios for the data</w:t>
-      </w:r>
-    </w:p>
-    <w:p>
-      <w:r>
-        <w:t>collected by all researchers individually, and look for anomalous patterns</w:t>
-      </w:r>
-    </w:p>
-    <w:p>
-      <w:r>
-        <w:t>across all these plots. For</w:t>
-      </w:r>
-      <w:ins w:id="178" w:author="陈见聪" w:date="2016-09-26T17:37:00Z">
-        <w:r>
-          <w:t xml:space="preserve"> the</w:t>
-        </w:r>
-      </w:ins>
-      <w:r>
-        <w:t xml:space="preserve"> sake of similarity to the authors' set up,</w:t>
-      </w:r>
-    </w:p>
-    <w:p>
-      <w:r>
-        <w:t>one will detect anomaly by contrasting each researcher's histogram with</w:t>
-      </w:r>
-    </w:p>
-    <w:p>
-      <w:r>
-        <w:t>the histogram of all others put together. Such an experiment gives</w:t>
-      </w:r>
-      <w:ins w:id="179" w:author="陈见聪" w:date="2016-09-26T17:37:00Z">
-        <w:r>
-          <w:t xml:space="preserve"> us</w:t>
-        </w:r>
-      </w:ins>
-      <w:r>
-        <w:t xml:space="preserve"> very</w:t>
-      </w:r>
-    </w:p>
-    <w:p>
-      <w:r>
-        <w:t>interesting results and also raises an important issue with this</w:t>
-      </w:r>
-    </w:p>
-    <w:p>
-      <w:r>
-        <w:t>approach.</w:t>
-      </w:r>
-    </w:p>
-    <w:p>
-      <w:r>
-        <w:t>\begin{figure}[H]</w:t>
-      </w:r>
-    </w:p>
-    <w:p>
-      <w:r>
-        <w:t>\centering</w:t>
-      </w:r>
-    </w:p>
-    <w:p>
-      <w:r>
-        <w:t>\</w:t>
-      </w:r>
-      <w:proofErr w:type="spellStart"/>
-      <w:r>
-        <w:t>includegraphics</w:t>
-      </w:r>
-      <w:proofErr w:type="spellEnd"/>
-      <w:r>
-        <w:t>[width=0.8\</w:t>
-      </w:r>
-      <w:proofErr w:type="gramStart"/>
-      <w:r>
-        <w:t>linewidth]{</w:t>
-      </w:r>
-      <w:proofErr w:type="gramEnd"/>
-      <w:r>
-        <w:t>images/new_mid_ratio.png}</w:t>
-      </w:r>
-    </w:p>
-    <w:p>
-      <w:r>
-        <w:t>\</w:t>
-      </w:r>
-      <w:proofErr w:type="gramStart"/>
-      <w:r>
-        <w:t>caption{</w:t>
-      </w:r>
-      <w:proofErr w:type="gramEnd"/>
-      <w:r>
-        <w:t>Individual Histograms for the Colony Data}</w:t>
-      </w:r>
-    </w:p>
-    <w:p>
-      <w:r>
-        <w:t>\end{figure}</w:t>
-      </w:r>
-    </w:p>
-    <w:p/>
-    <w:p>
-      <w:r>
-        <w:t>\begin{itemize}</w:t>
-      </w:r>
-    </w:p>
-    <w:p>
-      <w:r>
-        <w:t>\item</w:t>
-      </w:r>
-    </w:p>
-    <w:p>
-      <w:r>
-        <w:t xml:space="preserve">  First, the histogram for researchers with labels ``B, C, E, F, G, H, I'' do not</w:t>
-      </w:r>
-    </w:p>
-    <w:p>
-      <w:r>
-        <w:t xml:space="preserve">  </w:t>
-      </w:r>
-      <w:del w:id="180" w:author="陈见聪" w:date="2016-09-26T23:03:00Z">
-        <w:r>
-          <w:delText>seem to be close to</w:delText>
-        </w:r>
-      </w:del>
-      <w:ins w:id="181" w:author="陈见聪" w:date="2016-09-26T23:03:00Z">
-        <w:r>
-          <w:t>behave</w:t>
-        </w:r>
-      </w:ins>
-      <w:r>
-        <w:t xml:space="preserve"> uniform as well. In particular, ``B'' and ``C''</w:t>
-      </w:r>
-    </w:p>
-    <w:p>
-      <w:r>
-        <w:t xml:space="preserve">  have a very different </w:t>
-      </w:r>
-      <w:del w:id="182" w:author="陈见聪" w:date="2016-09-26T23:03:00Z">
-        <w:r>
-          <w:delText xml:space="preserve">histogram </w:delText>
-        </w:r>
-      </w:del>
-      <w:ins w:id="183" w:author="陈见聪" w:date="2016-09-26T23:03:00Z">
-        <w:r>
-          <w:t>shape</w:t>
-        </w:r>
-        <w:r>
-          <w:t xml:space="preserve"> </w:t>
-        </w:r>
-      </w:ins>
-      <w:r>
-        <w:t xml:space="preserve">when contrasted with </w:t>
-      </w:r>
-      <w:del w:id="184" w:author="陈见聪" w:date="2016-09-26T17:37:00Z">
-        <w:r>
-          <w:delText xml:space="preserve">the </w:delText>
-        </w:r>
-      </w:del>
-      <w:ins w:id="185" w:author="陈见聪" w:date="2016-09-26T17:37:00Z">
-        <w:r>
-          <w:t xml:space="preserve">a </w:t>
-        </w:r>
-      </w:ins>
-      <w:r>
-        <w:t>histogram for</w:t>
-      </w:r>
-      <w:ins w:id="186" w:author="陈见聪" w:date="2016-09-26T23:03:00Z">
-        <w:r>
-          <w:t xml:space="preserve"> a </w:t>
-        </w:r>
-      </w:ins>
-    </w:p>
-    <w:p>
-      <w:r>
-        <w:t xml:space="preserve">  uniform distribution. They have distinct peaks but around 0.2 and 0.4</w:t>
-      </w:r>
-    </w:p>
-    <w:p>
-      <w:r>
-        <w:t xml:space="preserve">  respectively.</w:t>
-      </w:r>
-    </w:p>
-    <w:p>
-      <w:r>
-        <w:t>\item</w:t>
-      </w:r>
-    </w:p>
-    <w:p>
-      <w:r>
-        <w:t xml:space="preserve">  Second, when we try to contrast the individual histogram of researchers</w:t>
-      </w:r>
-    </w:p>
-    <w:p>
-      <w:r>
-        <w:t xml:space="preserve">  with </w:t>
-      </w:r>
-      <w:ins w:id="187" w:author="陈见聪" w:date="2016-09-26T23:04:00Z">
-        <w:r>
-          <w:t xml:space="preserve">the </w:t>
-        </w:r>
-      </w:ins>
-      <w:r>
-        <w:t>rest of them combined which includes RTS, the new ``rest''</w:t>
-      </w:r>
-    </w:p>
-    <w:p>
-      <w:r>
-        <w:t xml:space="preserve">  histograms are dominated by RTS's data because of the </w:t>
-      </w:r>
-      <w:del w:id="188" w:author="陈见聪" w:date="2016-09-26T23:05:00Z">
-        <w:r>
-          <w:delText>comparatively</w:delText>
-        </w:r>
-      </w:del>
-      <w:ins w:id="189" w:author="陈见聪" w:date="2016-09-26T23:05:00Z">
-        <w:r>
-          <w:t>relatively</w:t>
-        </w:r>
-      </w:ins>
-    </w:p>
-    <w:p>
-      <w:r>
-        <w:t xml:space="preserve">  </w:t>
-      </w:r>
-      <w:del w:id="190" w:author="陈见聪" w:date="2016-09-26T23:05:00Z">
-        <w:r>
-          <w:delText xml:space="preserve">huge </w:delText>
-        </w:r>
-      </w:del>
-      <w:ins w:id="191" w:author="陈见聪" w:date="2016-09-26T23:05:00Z">
-        <w:r>
-          <w:t>large</w:t>
-        </w:r>
-        <w:r>
-          <w:t xml:space="preserve"> </w:t>
-        </w:r>
-      </w:ins>
-      <w:r>
-        <w:t>fraction of data collected by RTS, and so most of the other</w:t>
-      </w:r>
-    </w:p>
-    <w:p>
-      <w:r>
-        <w:t xml:space="preserve">  researchers look anomalous when contrasted with </w:t>
-      </w:r>
-      <w:del w:id="192" w:author="陈见聪" w:date="2016-09-26T17:38:00Z">
-        <w:r>
-          <w:delText>it</w:delText>
-        </w:r>
-      </w:del>
-      <w:ins w:id="193" w:author="陈见聪" w:date="2016-09-26T17:38:00Z">
-        <w:r>
-          <w:t>the rest of the data</w:t>
-        </w:r>
-      </w:ins>
-      <w:r>
-        <w:t>.</w:t>
-      </w:r>
-    </w:p>
-    <w:p>
-      <w:r>
-        <w:t>\end{itemize}</w:t>
-      </w:r>
-    </w:p>
-    <w:p/>
-    <w:p>
-      <w:r>
-        <w:t>The previous two remarks point out the limitations on the visual</w:t>
-      </w:r>
-    </w:p>
-    <w:p>
-      <w:r>
-        <w:t>comparison of histogram and assumption</w:t>
-      </w:r>
-      <w:ins w:id="194" w:author="陈见聪" w:date="2016-09-26T17:38:00Z">
-        <w:r>
-          <w:t>s</w:t>
-        </w:r>
-      </w:ins>
-      <w:r>
-        <w:t xml:space="preserve"> of ``uniform distribution'' for</w:t>
-      </w:r>
-    </w:p>
-    <w:p>
-      <w:r>
-        <w:t xml:space="preserve">mid ratios. Next we try to present a different </w:t>
-      </w:r>
-      <w:del w:id="195" w:author="陈见聪" w:date="2016-09-26T17:38:00Z">
-        <w:r>
-          <w:delText xml:space="preserve">viewpoint </w:delText>
-        </w:r>
-      </w:del>
-      <w:ins w:id="196" w:author="陈见聪" w:date="2016-09-26T17:38:00Z">
-        <w:r>
-          <w:t>perspective</w:t>
-        </w:r>
-      </w:ins>
-      <w:ins w:id="197" w:author="陈见聪" w:date="2016-09-26T23:06:00Z">
-        <w:r>
-          <w:t xml:space="preserve">, </w:t>
-        </w:r>
-      </w:ins>
-      <w:ins w:id="198" w:author="陈见聪" w:date="2016-09-26T17:38:00Z">
-        <w:r>
-          <w:t xml:space="preserve"> </w:t>
-        </w:r>
-      </w:ins>
-      <w:r>
-        <w:t>which has two advantages - it is free of such assumptions, and thus extends to far more general cases where even slight intuition about the data is missing.</w:t>
-      </w:r>
-      <w:ins w:id="199" w:author="陈见聪" w:date="2016-09-26T23:06:00Z">
-        <w:r>
-          <w:t xml:space="preserve"> (I think we should name permutation here)</w:t>
-        </w:r>
-      </w:ins>
-    </w:p>
-    <w:p/>
-    <w:p/>
-    <w:p/>
-    <w:p>
-      <w:r>
-        <w:t xml:space="preserve">    \</w:t>
-      </w:r>
-      <w:proofErr w:type="gramStart"/>
-      <w:r>
-        <w:t>subsection{</w:t>
-      </w:r>
-      <w:proofErr w:type="gramEnd"/>
-      <w:r>
-        <w:t>Quick Primer to Permutation</w:t>
-      </w:r>
-    </w:p>
-    <w:p>
-      <w:proofErr w:type="gramStart"/>
-      <w:r>
-        <w:t>Tests}\</w:t>
-      </w:r>
-      <w:proofErr w:type="gramEnd"/>
-      <w:r>
-        <w:t>label{quick-primer-to-permutation-tests}</w:t>
-      </w:r>
-    </w:p>
-    <w:p/>
-    <w:p>
-      <w:r>
-        <w:t>As discussed above, we</w:t>
-      </w:r>
-      <w:del w:id="200" w:author="陈见聪" w:date="2016-09-26T23:08:00Z">
-        <w:r>
-          <w:delText xml:space="preserve"> felt</w:delText>
-        </w:r>
-      </w:del>
-      <w:ins w:id="201" w:author="陈见聪" w:date="2016-09-26T23:08:00Z">
-        <w:r>
-          <w:t xml:space="preserve"> realized</w:t>
-        </w:r>
-      </w:ins>
-      <w:r>
-        <w:t xml:space="preserve"> that the justification for</w:t>
-      </w:r>
-    </w:p>
-    <w:p>
-      <w:r>
-        <w:t xml:space="preserve">singling out the </w:t>
-      </w:r>
-      <w:del w:id="202" w:author="陈见聪" w:date="2016-09-26T23:08:00Z">
-        <w:r>
-          <w:delText xml:space="preserve">particular </w:delText>
-        </w:r>
-      </w:del>
-      <w:r>
-        <w:t>RTS was incomplete. So, we took a step back,</w:t>
-      </w:r>
-    </w:p>
-    <w:p>
-      <w:r>
-        <w:t>and did permutation tests to identify anomalous patterns across different</w:t>
-      </w:r>
-    </w:p>
-    <w:p>
-      <w:r>
-        <w:t>researchers</w:t>
-      </w:r>
-      <w:ins w:id="203" w:author="陈见聪" w:date="2016-09-26T23:08:00Z">
-        <w:r>
-          <w:t>.</w:t>
-        </w:r>
-      </w:ins>
-      <w:bookmarkStart w:id="204" w:name="_GoBack"/>
-      <w:bookmarkEnd w:id="204"/>
-      <w:del w:id="205" w:author="陈见聪" w:date="2016-09-26T23:08:00Z">
-        <w:r>
-          <w:delText>. We briefly discuss the test set up and the philosophy of the test</w:delText>
-        </w:r>
-      </w:del>
-      <w:del w:id="206" w:author="陈见聪" w:date="2016-09-26T17:41:00Z">
-        <w:r>
-          <w:delText>.</w:delText>
-        </w:r>
-      </w:del>
-    </w:p>
-    <w:p/>
-    <w:p>
-      <w:r>
-        <w:t>Given a treatment and control group of size \(T\) and \(C\)</w:t>
-      </w:r>
-    </w:p>
-    <w:p>
-      <w:r>
-        <w:t>respectively, we want to test the hypothesis</w:t>
-      </w:r>
-      <w:ins w:id="207" w:author="陈见聪" w:date="2016-09-26T17:41:00Z">
-        <w:r>
-          <w:t xml:space="preserve"> that</w:t>
-        </w:r>
-      </w:ins>
-      <w:r>
-        <w:t xml:space="preserve"> if the treatment has an</w:t>
-      </w:r>
-    </w:p>
-    <w:p>
-      <w:r>
-        <w:t>effect on the population. In permutation test, the data pooled together</w:t>
-      </w:r>
-    </w:p>
-    <w:p>
-      <w:r>
-        <w:t xml:space="preserve">is considered as the population (here it will have size </w:t>
-      </w:r>
-      <w:proofErr w:type="gramStart"/>
-      <w:r>
-        <w:t>\(</w:t>
-      </w:r>
-      <w:proofErr w:type="gramEnd"/>
-      <w:r>
-        <w:t>N = T+C\)).</w:t>
-      </w:r>
-    </w:p>
-    <w:p>
-      <w:r>
-        <w:t xml:space="preserve">Next, one decides on a test statistic that is consistent with </w:t>
-      </w:r>
-      <w:proofErr w:type="gramStart"/>
-      <w:r>
-        <w:t>our</w:t>
-      </w:r>
-      <w:proofErr w:type="gramEnd"/>
-    </w:p>
-    <w:p>
-      <w:r>
-        <w:t>hypothesis and is expected to contrast the two set of samples if the</w:t>
-      </w:r>
-    </w:p>
-    <w:p>
-      <w:r>
-        <w:t xml:space="preserve">treatment has any effect. The distribution of </w:t>
-      </w:r>
-      <w:ins w:id="208" w:author="陈见聪" w:date="2016-09-26T17:42:00Z">
-        <w:r>
-          <w:t xml:space="preserve">the </w:t>
-        </w:r>
-      </w:ins>
-      <w:r>
-        <w:t>test statistic has an</w:t>
-      </w:r>
-    </w:p>
-    <w:p>
-      <w:r>
-        <w:t>exact theoretical representation but is often computationally</w:t>
-      </w:r>
-    </w:p>
-    <w:p>
-      <w:r>
-        <w:t>intractable. An empirical approximation can be made by randomly</w:t>
-      </w:r>
-    </w:p>
-    <w:p>
-      <w:r>
-        <w:t>partitioning the data into groups of \(T\) and \(C\) several times, and</w:t>
-      </w:r>
-    </w:p>
-    <w:p>
-      <w:r>
-        <w:t>computing the test statistic contrasting the two datasets. With the</w:t>
-      </w:r>
-    </w:p>
-    <w:p>
-      <w:r>
-        <w:t>distribution in hand, we can now test how surprising</w:t>
-      </w:r>
-      <w:del w:id="209" w:author="陈见聪" w:date="2016-09-26T17:42:00Z">
-        <w:r>
-          <w:delText xml:space="preserve"> was</w:delText>
-        </w:r>
-      </w:del>
-      <w:r>
-        <w:t xml:space="preserve"> the outcome</w:t>
-      </w:r>
-      <w:ins w:id="210" w:author="陈见聪" w:date="2016-09-26T17:42:00Z">
-        <w:r>
-          <w:t xml:space="preserve"> was from what</w:t>
-        </w:r>
-      </w:ins>
-    </w:p>
-    <w:p>
-      <w:del w:id="211" w:author="陈见聪" w:date="2016-09-26T17:42:00Z">
-        <w:r>
-          <w:delText>that</w:delText>
-        </w:r>
-      </w:del>
-      <w:r>
-        <w:t xml:space="preserve"> we originally had.</w:t>
-      </w:r>
-    </w:p>
-    <w:p/>
-    <w:p>
-      <w:r>
-        <w:t xml:space="preserve">The conclusion that one </w:t>
-      </w:r>
-      <w:proofErr w:type="gramStart"/>
-      <w:r>
-        <w:t>draws</w:t>
-      </w:r>
-      <w:ins w:id="212" w:author="陈见聪" w:date="2016-09-26T17:43:00Z">
-        <w:r>
-          <w:t xml:space="preserve">, </w:t>
-        </w:r>
-      </w:ins>
-      <w:r>
-        <w:t xml:space="preserve"> when</w:t>
-      </w:r>
-      <w:proofErr w:type="gramEnd"/>
-      <w:r>
-        <w:t xml:space="preserve"> the p-values are very low is that \</w:t>
-      </w:r>
-      <w:proofErr w:type="spellStart"/>
-      <w:r>
-        <w:t>textit</w:t>
-      </w:r>
-      <w:proofErr w:type="spellEnd"/>
-      <w:r>
-        <w:t>{the</w:t>
-      </w:r>
-    </w:p>
-    <w:p>
-      <w:r>
-        <w:t>two groups are different to each other} than expected had we randomly partitioned</w:t>
-      </w:r>
-    </w:p>
-    <w:p>
-      <w:r>
-        <w:t>the pooled dataset, i.e., the labels of the data matters.</w:t>
-      </w:r>
-      <w:ins w:id="213" w:author="陈见聪" w:date="2016-09-26T17:43:00Z">
-        <w:r>
-          <w:t xml:space="preserve"> </w:t>
-        </w:r>
-      </w:ins>
-      <w:proofErr w:type="gramStart"/>
-      <w:ins w:id="214" w:author="陈见聪" w:date="2016-09-26T17:44:00Z">
+      <w:proofErr w:type="gramStart"/>
+      <w:ins w:id="213" w:author="陈见聪" w:date="2016-09-26T17:44:00Z">
         <w:r>
           <w:t>( I</w:t>
         </w:r>
@@ -2704,17 +2687,17 @@
     <w:p>
       <w:pPr>
         <w:rPr>
-          <w:del w:id="215" w:author="陈见聪" w:date="2016-09-26T17:45:00Z"/>
+          <w:del w:id="214" w:author="陈见聪" w:date="2016-09-26T17:45:00Z"/>
         </w:rPr>
       </w:pPr>
     </w:p>
     <w:p>
       <w:pPr>
         <w:rPr>
-          <w:ins w:id="216" w:author="陈见聪" w:date="2016-09-26T17:45:00Z"/>
+          <w:ins w:id="215" w:author="陈见聪" w:date="2016-09-26T17:45:00Z"/>
         </w:rPr>
       </w:pPr>
-      <w:del w:id="217" w:author="陈见聪" w:date="2016-09-26T17:45:00Z">
+      <w:del w:id="216" w:author="陈见聪" w:date="2016-09-26T17:45:00Z">
         <w:r>
           <w:delText>Because we agree with the remark of the authors that</w:delText>
         </w:r>
@@ -2723,7 +2706,7 @@
     <w:p>
       <w:pPr>
         <w:rPr>
-          <w:ins w:id="218" w:author="陈见聪" w:date="2016-09-26T17:45:00Z"/>
+          <w:ins w:id="217" w:author="陈见聪" w:date="2016-09-26T17:45:00Z"/>
         </w:rPr>
       </w:pPr>
     </w:p>
@@ -2731,7 +2714,7 @@
       <w:r>
         <w:t xml:space="preserve"> </w:t>
       </w:r>
-      <w:ins w:id="219" w:author="陈见聪" w:date="2016-09-26T17:45:00Z">
+      <w:ins w:id="218" w:author="陈见聪" w:date="2016-09-26T17:45:00Z">
         <w:r>
           <w:t xml:space="preserve">As the fact that </w:t>
         </w:r>
@@ -2744,12 +2727,12 @@
       <w:r>
         <w:t>the data to get a desirable triplet, we decide to set the difference</w:t>
       </w:r>
-      <w:del w:id="220" w:author="陈见聪" w:date="2016-09-26T17:45:00Z">
+      <w:del w:id="219" w:author="陈见聪" w:date="2016-09-26T17:45:00Z">
         <w:r>
           <w:delText xml:space="preserve"> in</w:delText>
         </w:r>
       </w:del>
-      <w:ins w:id="221" w:author="陈见聪" w:date="2016-09-26T17:45:00Z">
+      <w:ins w:id="220" w:author="陈见聪" w:date="2016-09-26T17:45:00Z">
         <w:r>
           <w:t xml:space="preserve"> within the </w:t>
         </w:r>
@@ -2824,7 +2807,7 @@
       <w:r>
         <w:t>at test statistic</w:t>
       </w:r>
-      <w:ins w:id="222" w:author="陈见聪" w:date="2016-09-26T17:46:00Z">
+      <w:ins w:id="221" w:author="陈见聪" w:date="2016-09-26T17:46:00Z">
         <w:r>
           <w:t>s</w:t>
         </w:r>
@@ -2863,21 +2846,21 @@
       <w:r>
         <w:t xml:space="preserve">distribution and </w:t>
       </w:r>
-      <w:del w:id="223" w:author="陈见聪" w:date="2016-09-26T17:46:00Z">
+      <w:del w:id="222" w:author="陈见聪" w:date="2016-09-26T17:46:00Z">
         <w:r>
           <w:delText>then compute</w:delText>
         </w:r>
       </w:del>
+      <w:ins w:id="223" w:author="陈见聪" w:date="2016-09-26T17:46:00Z">
+        <w:r>
+          <w:t>calculate</w:t>
+        </w:r>
+      </w:ins>
+      <w:r>
+        <w:t xml:space="preserve"> the</w:t>
+      </w:r>
       <w:ins w:id="224" w:author="陈见聪" w:date="2016-09-26T17:46:00Z">
         <w:r>
-          <w:t>calculate</w:t>
-        </w:r>
-      </w:ins>
-      <w:r>
-        <w:t xml:space="preserve"> the</w:t>
-      </w:r>
-      <w:ins w:id="225" w:author="陈见聪" w:date="2016-09-26T17:46:00Z">
-        <w:r>
           <w:t xml:space="preserve"> corresponding</w:t>
         </w:r>
       </w:ins>
@@ -2907,7 +2890,7 @@
       <w:r>
         <w:t xml:space="preserve">test-statistic. We would like to note that here $0$ $p$-value means that there is less than $1$ in $1000$ chance of observing the event, because of finite resolution owing to $1000$ tests. We would also like to mention that RTS is still the most surprising </w:t>
       </w:r>
-      <w:ins w:id="226" w:author="陈见聪" w:date="2016-09-26T17:47:00Z">
+      <w:ins w:id="225" w:author="陈见聪" w:date="2016-09-26T17:47:00Z">
         <w:r>
           <w:t xml:space="preserve">one </w:t>
         </w:r>
@@ -2926,7 +2909,7 @@
       <w:r>
         <w:t xml:space="preserve">Next we look at \(\ell_1\) </w:t>
       </w:r>
-      <w:ins w:id="227" w:author="陈见聪" w:date="2016-09-26T22:58:00Z">
+      <w:ins w:id="226" w:author="陈见聪" w:date="2016-09-26T22:58:00Z">
         <w:r>
           <w:t xml:space="preserve">the </w:t>
         </w:r>
@@ -2944,12 +2927,12 @@
       <w:r>
         <w:t>and obtain very similar results as in the previous case,</w:t>
       </w:r>
-      <w:ins w:id="228" w:author="陈见聪" w:date="2016-09-26T17:47:00Z">
+      <w:ins w:id="227" w:author="陈见聪" w:date="2016-09-26T17:47:00Z">
         <w:r>
           <w:t xml:space="preserve"> which</w:t>
         </w:r>
       </w:ins>
-      <w:del w:id="229" w:author="陈见聪" w:date="2016-09-26T17:47:00Z">
+      <w:del w:id="228" w:author="陈见聪" w:date="2016-09-26T17:47:00Z">
         <w:r>
           <w:delText xml:space="preserve"> that</w:delText>
         </w:r>
@@ -2957,7 +2940,7 @@
       <w:r>
         <w:t xml:space="preserve"> is</w:t>
       </w:r>
-      <w:ins w:id="230" w:author="陈见聪" w:date="2016-09-26T17:47:00Z">
+      <w:ins w:id="229" w:author="陈见聪" w:date="2016-09-26T17:47:00Z">
         <w:r>
           <w:t xml:space="preserve"> the case that</w:t>
         </w:r>
@@ -3125,12 +3108,12 @@
       <w:r>
         <w:t xml:space="preserve">that the treatment group is likely to be different </w:t>
       </w:r>
-      <w:del w:id="231" w:author="陈见聪" w:date="2016-09-26T17:47:00Z">
+      <w:del w:id="230" w:author="陈见聪" w:date="2016-09-26T17:47:00Z">
         <w:r>
           <w:delText xml:space="preserve">than </w:delText>
         </w:r>
       </w:del>
-      <w:ins w:id="232" w:author="陈见聪" w:date="2016-09-26T17:47:00Z">
+      <w:ins w:id="231" w:author="陈见聪" w:date="2016-09-26T17:47:00Z">
         <w:r>
           <w:t xml:space="preserve">from </w:t>
         </w:r>
@@ -3143,141 +3126,141 @@
       <w:r>
         <w:t>group. And here the control group has a dominant effect</w:t>
       </w:r>
-      <w:del w:id="233" w:author="陈见聪" w:date="2016-09-26T17:48:00Z">
+      <w:del w:id="232" w:author="陈见聪" w:date="2016-09-26T17:48:00Z">
         <w:r>
           <w:delText xml:space="preserve"> from</w:delText>
         </w:r>
       </w:del>
+      <w:ins w:id="233" w:author="陈见聪" w:date="2016-09-26T17:48:00Z">
+        <w:r>
+          <w:t xml:space="preserve"> due to</w:t>
+        </w:r>
+      </w:ins>
+      <w:r>
+        <w:t xml:space="preserve"> the data</w:t>
+      </w:r>
+    </w:p>
+    <w:p>
+      <w:r>
+        <w:t xml:space="preserve">provided by RTS, hence a heuristic conclusion is that the data </w:t>
+      </w:r>
       <w:ins w:id="234" w:author="陈见聪" w:date="2016-09-26T17:48:00Z">
         <w:r>
-          <w:t xml:space="preserve"> due to</w:t>
-        </w:r>
-      </w:ins>
-      <w:r>
-        <w:t xml:space="preserve"> the data</w:t>
-      </w:r>
-    </w:p>
-    <w:p>
-      <w:r>
-        <w:t xml:space="preserve">provided by RTS, hence a heuristic conclusion is that the data </w:t>
-      </w:r>
-      <w:ins w:id="235" w:author="陈见聪" w:date="2016-09-26T17:48:00Z">
-        <w:r>
           <w:t>from</w:t>
         </w:r>
       </w:ins>
+      <w:del w:id="235" w:author="陈见聪" w:date="2016-09-26T17:48:00Z">
+        <w:r>
+          <w:delText>of</w:delText>
+        </w:r>
+      </w:del>
+      <w:r>
+        <w:t xml:space="preserve"> </w:t>
+      </w:r>
       <w:del w:id="236" w:author="陈见聪" w:date="2016-09-26T17:48:00Z">
         <w:r>
-          <w:delText>of</w:delText>
+          <w:delText>the</w:delText>
+        </w:r>
+      </w:del>
+    </w:p>
+    <w:p>
+      <w:r>
+        <w:t xml:space="preserve">other lab mates is very different </w:t>
+      </w:r>
+      <w:del w:id="237" w:author="陈见聪" w:date="2016-09-26T17:48:00Z">
+        <w:r>
+          <w:delText xml:space="preserve">than </w:delText>
+        </w:r>
+      </w:del>
+      <w:ins w:id="238" w:author="陈见聪" w:date="2016-09-26T17:48:00Z">
+        <w:r>
+          <w:t xml:space="preserve">from </w:t>
+        </w:r>
+      </w:ins>
+      <w:r>
+        <w:t>the data of RTS. To be more</w:t>
+      </w:r>
+    </w:p>
+    <w:p>
+      <w:r>
+        <w:t>concrete about drawing conclusions about the surprises in data about</w:t>
+      </w:r>
+    </w:p>
+    <w:p>
+      <w:r>
+        <w:t xml:space="preserve">other researchers, we exclude the data provided by RTS </w:t>
+      </w:r>
+      <w:del w:id="239" w:author="陈见聪" w:date="2016-09-26T17:49:00Z">
+        <w:r>
+          <w:delText>t</w:delText>
+        </w:r>
+      </w:del>
+      <w:ins w:id="240" w:author="陈见聪" w:date="2016-09-26T17:49:00Z">
+        <w:r>
+          <w:t>and</w:t>
+        </w:r>
+      </w:ins>
+      <w:del w:id="241" w:author="陈见聪" w:date="2016-09-26T17:49:00Z">
+        <w:r>
+          <w:delText>o</w:delText>
         </w:r>
       </w:del>
       <w:r>
         <w:t xml:space="preserve"> </w:t>
       </w:r>
-      <w:del w:id="237" w:author="陈见聪" w:date="2016-09-26T17:48:00Z">
-        <w:r>
-          <w:delText>the</w:delText>
-        </w:r>
-      </w:del>
-    </w:p>
-    <w:p>
-      <w:r>
-        <w:t xml:space="preserve">other lab mates is very different </w:t>
-      </w:r>
-      <w:del w:id="238" w:author="陈见聪" w:date="2016-09-26T17:48:00Z">
-        <w:r>
-          <w:delText xml:space="preserve">than </w:delText>
-        </w:r>
-      </w:del>
-      <w:ins w:id="239" w:author="陈见聪" w:date="2016-09-26T17:48:00Z">
-        <w:r>
-          <w:t xml:space="preserve">from </w:t>
-        </w:r>
-      </w:ins>
-      <w:r>
-        <w:t>the data of RTS. To be more</w:t>
-      </w:r>
-    </w:p>
-    <w:p>
-      <w:r>
-        <w:t>concrete about drawing conclusions about the surprises in data about</w:t>
-      </w:r>
-    </w:p>
-    <w:p>
-      <w:r>
-        <w:t xml:space="preserve">other researchers, we exclude the data provided by RTS </w:t>
-      </w:r>
-      <w:del w:id="240" w:author="陈见聪" w:date="2016-09-26T17:49:00Z">
-        <w:r>
-          <w:delText>t</w:delText>
-        </w:r>
-      </w:del>
-      <w:ins w:id="241" w:author="陈见聪" w:date="2016-09-26T17:49:00Z">
-        <w:r>
-          <w:t>and</w:t>
-        </w:r>
-      </w:ins>
-      <w:del w:id="242" w:author="陈见聪" w:date="2016-09-26T17:49:00Z">
-        <w:r>
-          <w:delText>o</w:delText>
-        </w:r>
-      </w:del>
+      <w:ins w:id="242" w:author="陈见聪" w:date="2016-09-26T17:49:00Z">
+        <w:r>
+          <w:t>re</w:t>
+        </w:r>
+      </w:ins>
+      <w:r>
+        <w:t>run the</w:t>
+      </w:r>
+    </w:p>
+    <w:p>
+      <w:r>
+        <w:t>permutation tests. We w</w:t>
+      </w:r>
+      <w:ins w:id="243" w:author="陈见聪" w:date="2016-09-26T17:49:00Z">
+        <w:r>
+          <w:t>ould</w:t>
+        </w:r>
+      </w:ins>
+      <w:del w:id="244" w:author="陈见聪" w:date="2016-09-26T17:49:00Z">
+        <w:r>
+          <w:delText>ill</w:delText>
+        </w:r>
+      </w:del>
+      <w:r>
+        <w:t xml:space="preserve"> like to note that this has a bias because we</w:t>
+      </w:r>
+    </w:p>
+    <w:p>
+      <w:r>
+        <w:t xml:space="preserve">ignore almost 2/3rd of the data, but </w:t>
+      </w:r>
+      <w:ins w:id="245" w:author="陈见聪" w:date="2016-09-26T17:49:00Z">
+        <w:r>
+          <w:t xml:space="preserve">by </w:t>
+        </w:r>
+      </w:ins>
+      <w:r>
+        <w:t>doing so</w:t>
+      </w:r>
+      <w:ins w:id="246" w:author="陈见聪" w:date="2016-09-26T17:49:00Z">
+        <w:r>
+          <w:t>,</w:t>
+        </w:r>
+      </w:ins>
       <w:r>
         <w:t xml:space="preserve"> </w:t>
       </w:r>
-      <w:ins w:id="243" w:author="陈见聪" w:date="2016-09-26T17:49:00Z">
-        <w:r>
-          <w:t>re</w:t>
-        </w:r>
-      </w:ins>
-      <w:r>
-        <w:t>run the</w:t>
-      </w:r>
-    </w:p>
-    <w:p>
-      <w:r>
-        <w:t>permutation tests. We w</w:t>
-      </w:r>
-      <w:ins w:id="244" w:author="陈见聪" w:date="2016-09-26T17:49:00Z">
-        <w:r>
-          <w:t>ould</w:t>
-        </w:r>
-      </w:ins>
-      <w:del w:id="245" w:author="陈见聪" w:date="2016-09-26T17:49:00Z">
-        <w:r>
-          <w:delText>ill</w:delText>
-        </w:r>
-      </w:del>
-      <w:r>
-        <w:t xml:space="preserve"> like to note that this has a bias because we</w:t>
-      </w:r>
-    </w:p>
-    <w:p>
-      <w:r>
-        <w:t xml:space="preserve">ignore almost 2/3rd of the data, but </w:t>
-      </w:r>
-      <w:ins w:id="246" w:author="陈见聪" w:date="2016-09-26T17:49:00Z">
-        <w:r>
-          <w:t xml:space="preserve">by </w:t>
-        </w:r>
-      </w:ins>
-      <w:r>
-        <w:t>doing so</w:t>
-      </w:r>
-      <w:ins w:id="247" w:author="陈见聪" w:date="2016-09-26T17:49:00Z">
-        <w:r>
-          <w:t>,</w:t>
-        </w:r>
-      </w:ins>
-      <w:r>
-        <w:t xml:space="preserve"> </w:t>
-      </w:r>
-      <w:del w:id="248" w:author="陈见聪" w:date="2016-09-26T17:49:00Z">
+      <w:del w:id="247" w:author="陈见聪" w:date="2016-09-26T17:49:00Z">
         <w:r>
           <w:delText>does give</w:delText>
         </w:r>
       </w:del>
-      <w:ins w:id="249" w:author="陈见聪" w:date="2016-09-26T17:49:00Z">
+      <w:ins w:id="248" w:author="陈见聪" w:date="2016-09-26T17:49:00Z">
         <w:r>
           <w:t>we do obtain</w:t>
         </w:r>
@@ -3290,12 +3273,12 @@
       <w:r>
         <w:t xml:space="preserve">that </w:t>
       </w:r>
-      <w:del w:id="250" w:author="陈见聪" w:date="2016-09-26T17:49:00Z">
+      <w:del w:id="249" w:author="陈见聪" w:date="2016-09-26T17:49:00Z">
         <w:r>
           <w:delText>we were expecting</w:delText>
         </w:r>
       </w:del>
-      <w:ins w:id="251" w:author="陈见聪" w:date="2016-09-26T17:49:00Z">
+      <w:ins w:id="250" w:author="陈见聪" w:date="2016-09-26T17:49:00Z">
         <w:r>
           <w:t>were expected</w:t>
         </w:r>
@@ -3367,12 +3350,12 @@
       <w:r>
         <w:t xml:space="preserve">Owing to the high $p$-values, now we </w:t>
       </w:r>
-      <w:del w:id="252" w:author="陈见聪" w:date="2016-09-26T17:49:00Z">
+      <w:del w:id="251" w:author="陈见聪" w:date="2016-09-26T17:49:00Z">
         <w:r>
           <w:delText xml:space="preserve">may </w:delText>
         </w:r>
       </w:del>
-      <w:ins w:id="253" w:author="陈见聪" w:date="2016-09-26T17:49:00Z">
+      <w:ins w:id="252" w:author="陈见聪" w:date="2016-09-26T17:49:00Z">
         <w:r>
           <w:t xml:space="preserve">would </w:t>
         </w:r>
@@ -3462,25 +3445,25 @@
     <w:p>
       <w:pPr>
         <w:rPr>
-          <w:del w:id="254" w:author="陈见聪" w:date="2016-09-26T17:55:00Z"/>
+          <w:del w:id="253" w:author="陈见聪" w:date="2016-09-26T17:55:00Z"/>
         </w:rPr>
       </w:pPr>
       <w:r>
         <w:t xml:space="preserve">    </w:t>
       </w:r>
+      <w:del w:id="254" w:author="陈见聪" w:date="2016-09-26T17:55:00Z">
+        <w:r>
+          <w:delText>\item chi-square test for goodness of fit for each of the lab</w:delText>
+        </w:r>
+      </w:del>
+    </w:p>
+    <w:p>
       <w:del w:id="255" w:author="陈见聪" w:date="2016-09-26T17:55:00Z">
         <w:r>
-          <w:delText>\item chi-square test for goodness of fit for each of the lab</w:delText>
-        </w:r>
-      </w:del>
-    </w:p>
-    <w:p>
-      <w:del w:id="256" w:author="陈见聪" w:date="2016-09-26T17:55:00Z">
-        <w:r>
           <w:delText xml:space="preserve">members and outside labs for </w:delText>
         </w:r>
       </w:del>
-      <w:ins w:id="257" w:author="陈见聪" w:date="2016-09-26T17:55:00Z">
+      <w:ins w:id="256" w:author="陈见聪" w:date="2016-09-26T17:55:00Z">
         <w:r>
           <w:t xml:space="preserve">and </w:t>
         </w:r>
@@ -3717,15 +3700,15 @@
       <w:r>
         <w:t>Here none of the $p$-values look abnormally low. One can argue that for $A$ it is very high, but going by the practice of deciding thresholds before seeing the results none of the results are surprising.</w:t>
       </w:r>
+      <w:ins w:id="257" w:author="陈见聪" w:date="2016-09-26T17:59:00Z">
+        <w:r>
+          <w:t xml:space="preserve"> (ok)</w:t>
+        </w:r>
+      </w:ins>
+    </w:p>
+    <w:p>
       <w:ins w:id="258" w:author="陈见聪" w:date="2016-09-26T17:59:00Z">
         <w:r>
-          <w:t xml:space="preserve"> (ok)</w:t>
-        </w:r>
-      </w:ins>
-    </w:p>
-    <w:p>
-      <w:ins w:id="259" w:author="陈见聪" w:date="2016-09-26T17:59:00Z">
-        <w:r>
           <w:t xml:space="preserve"> </w:t>
         </w:r>
       </w:ins>
@@ -3758,12 +3741,12 @@
       <w:r>
         <w:t xml:space="preserve">The following tables </w:t>
       </w:r>
-      <w:del w:id="260" w:author="陈见聪" w:date="2016-09-26T17:59:00Z">
+      <w:del w:id="259" w:author="陈见聪" w:date="2016-09-26T17:59:00Z">
         <w:r>
           <w:delText xml:space="preserve">illustrate </w:delText>
         </w:r>
       </w:del>
-      <w:ins w:id="261" w:author="陈见聪" w:date="2016-09-26T17:59:00Z">
+      <w:ins w:id="260" w:author="陈见聪" w:date="2016-09-26T17:59:00Z">
         <w:r>
           <w:t xml:space="preserve">explains </w:t>
         </w:r>
@@ -3914,12 +3897,12 @@
       <w:r>
         <w:t xml:space="preserve">results </w:t>
       </w:r>
-      <w:del w:id="262" w:author="陈见聪" w:date="2016-09-26T18:00:00Z">
+      <w:del w:id="261" w:author="陈见聪" w:date="2016-09-26T18:00:00Z">
         <w:r>
           <w:delText>is</w:delText>
         </w:r>
       </w:del>
-      <w:ins w:id="263" w:author="陈见聪" w:date="2016-09-26T18:00:00Z">
+      <w:ins w:id="262" w:author="陈见聪" w:date="2016-09-26T18:00:00Z">
         <w:r>
           <w:t>is</w:t>
         </w:r>
@@ -3974,17 +3957,17 @@
       <w:r>
         <w:t xml:space="preserve">pre-processed). Moreover, we encourage the use of stronger tools like permutation tests and our demonstration can be considered as a promotion of the same. Such tests help the analysis to </w:t>
       </w:r>
-      <w:del w:id="264" w:author="陈见聪" w:date="2016-09-26T18:02:00Z">
+      <w:del w:id="263" w:author="陈见聪" w:date="2016-09-26T18:02:00Z">
         <w:r>
           <w:delText>get \textit{rid of assumptions</w:delText>
         </w:r>
       </w:del>
-      <w:ins w:id="265" w:author="陈见聪" w:date="2016-09-26T18:02:00Z">
+      <w:ins w:id="264" w:author="陈见聪" w:date="2016-09-26T18:02:00Z">
         <w:r>
           <w:t>validate data without introducing any assumptions</w:t>
         </w:r>
       </w:ins>
-      <w:del w:id="266" w:author="陈见聪" w:date="2016-09-26T18:02:00Z">
+      <w:del w:id="265" w:author="陈见聪" w:date="2016-09-26T18:02:00Z">
         <w:r>
           <w:delText>}</w:delText>
         </w:r>
@@ -3992,7 +3975,7 @@
       <w:r>
         <w:t xml:space="preserve">, thereby shifting the focus from debate on assumptions to actual </w:t>
       </w:r>
-      <w:ins w:id="267" w:author="陈见聪" w:date="2016-09-26T18:02:00Z">
+      <w:ins w:id="266" w:author="陈见聪" w:date="2016-09-26T18:02:00Z">
         <w:r>
           <w:t xml:space="preserve">present </w:t>
         </w:r>
@@ -4000,7 +3983,7 @@
       <w:r>
         <w:t xml:space="preserve">anomalies </w:t>
       </w:r>
-      <w:del w:id="268" w:author="陈见聪" w:date="2016-09-26T18:02:00Z">
+      <w:del w:id="267" w:author="陈见聪" w:date="2016-09-26T18:02:00Z">
         <w:r>
           <w:delText>present</w:delText>
         </w:r>
@@ -4008,7 +3991,7 @@
       <w:r>
         <w:t xml:space="preserve"> and to </w:t>
       </w:r>
-      <w:ins w:id="269" w:author="陈见聪" w:date="2016-09-26T18:01:00Z">
+      <w:ins w:id="268" w:author="陈见聪" w:date="2016-09-26T18:01:00Z">
         <w:r>
           <w:t xml:space="preserve">a </w:t>
         </w:r>
@@ -4016,7 +3999,7 @@
       <w:r>
         <w:t xml:space="preserve">better understanding of </w:t>
       </w:r>
-      <w:ins w:id="270" w:author="陈见聪" w:date="2016-09-26T18:02:00Z">
+      <w:ins w:id="269" w:author="陈见聪" w:date="2016-09-26T18:02:00Z">
         <w:r>
           <w:t xml:space="preserve">each </w:t>
         </w:r>
@@ -4029,12 +4012,12 @@
       <w:r>
         <w:t xml:space="preserve">investigator's data (besides the RTS) as to how </w:t>
       </w:r>
-      <w:del w:id="271" w:author="陈见聪" w:date="2016-09-26T18:02:00Z">
+      <w:del w:id="270" w:author="陈见聪" w:date="2016-09-26T18:02:00Z">
         <w:r>
           <w:delText>do they</w:delText>
         </w:r>
       </w:del>
-      <w:ins w:id="272" w:author="陈见聪" w:date="2016-09-26T18:02:00Z">
+      <w:ins w:id="271" w:author="陈见聪" w:date="2016-09-26T18:02:00Z">
         <w:r>
           <w:t>they</w:t>
         </w:r>
@@ -4133,9 +4116,70 @@
     </w:p>
     <w:p/>
     <w:p>
+      <w:pPr>
+        <w:rPr>
+          <w:ins w:id="272" w:author="陈见聪" w:date="2016-09-27T07:30:00Z"/>
+        </w:rPr>
+      </w:pPr>
       <w:r>
         <w:t xml:space="preserve">    \end{document}</w:t>
       </w:r>
+    </w:p>
+    <w:p>
+      <w:pPr>
+        <w:rPr>
+          <w:ins w:id="273" w:author="陈见聪" w:date="2016-09-27T07:30:00Z"/>
+        </w:rPr>
+      </w:pPr>
+    </w:p>
+    <w:p>
+      <w:pPr>
+        <w:rPr>
+          <w:ins w:id="274" w:author="陈见聪" w:date="2016-09-27T07:30:00Z"/>
+        </w:rPr>
+      </w:pPr>
+      <w:ins w:id="275" w:author="陈见聪" w:date="2016-09-27T07:30:00Z">
+        <w:r>
+          <w:rPr>
+            <w:rFonts w:hint="eastAsia"/>
+          </w:rPr>
+          <w:t>介词：</w:t>
+        </w:r>
+        <w:r>
+          <w:t>preposition</w:t>
+        </w:r>
+      </w:ins>
+    </w:p>
+    <w:p>
+      <w:pPr>
+        <w:rPr>
+          <w:ins w:id="276" w:author="陈见聪" w:date="2016-09-27T07:30:00Z"/>
+          <w:rFonts w:hint="eastAsia"/>
+        </w:rPr>
+      </w:pPr>
+      <w:ins w:id="277" w:author="陈见聪" w:date="2016-09-27T07:30:00Z">
+        <w:r>
+          <w:rPr>
+            <w:rFonts w:hint="eastAsia"/>
+          </w:rPr>
+          <w:t>冠词：</w:t>
+        </w:r>
+        <w:r>
+          <w:rPr>
+            <w:rFonts w:hint="eastAsia"/>
+          </w:rPr>
+          <w:t>article</w:t>
+        </w:r>
+      </w:ins>
+    </w:p>
+    <w:p>
+      <w:pPr>
+        <w:rPr>
+          <w:rFonts w:hint="eastAsia"/>
+        </w:rPr>
+      </w:pPr>
+      <w:bookmarkStart w:id="278" w:name="_GoBack"/>
+      <w:bookmarkEnd w:id="278"/>
     </w:p>
     <w:p/>
     <w:sectPr>
